--- a/Visualization Graph.docx
+++ b/Visualization Graph.docx
@@ -143,12 +143,12 @@
                 <wp:extent cx="7827010" cy="1423670"/>
                 <wp:effectExtent b="0" l="0" r="0" t="0"/>
                 <wp:wrapTopAndBottom distB="45720" distT="45720"/>
-                <wp:docPr id="1" name="image12.png"/>
+                <wp:docPr id="1" name="image11.png"/>
                 <a:graphic>
                   <a:graphicData uri="http://schemas.openxmlformats.org/drawingml/2006/picture">
                     <pic:pic>
                       <pic:nvPicPr>
-                        <pic:cNvPr id="0" name="image12.png"/>
+                        <pic:cNvPr id="0" name="image11.png"/>
                         <pic:cNvPicPr preferRelativeResize="0"/>
                       </pic:nvPicPr>
                       <pic:blipFill>
@@ -195,12 +195,12 @@
             <wp:extent cx="1417320" cy="750898"/>
             <wp:effectExtent b="0" l="0" r="0" t="0"/>
             <wp:wrapTopAndBottom distB="0" distT="0"/>
-            <wp:docPr id="7" name="image2.png"/>
+            <wp:docPr id="7" name="image1.png"/>
             <a:graphic>
               <a:graphicData uri="http://schemas.openxmlformats.org/drawingml/2006/picture">
                 <pic:pic>
                   <pic:nvPicPr>
-                    <pic:cNvPr id="0" name="image2.png"/>
+                    <pic:cNvPr id="0" name="image1.png"/>
                     <pic:cNvPicPr preferRelativeResize="0"/>
                   </pic:nvPicPr>
                   <pic:blipFill>
@@ -325,12 +325,12 @@
             <wp:extent cx="758952" cy="478932"/>
             <wp:effectExtent b="0" l="0" r="0" t="0"/>
             <wp:wrapTopAndBottom distB="0" distT="0"/>
-            <wp:docPr id="6" name="image1.png"/>
+            <wp:docPr id="6" name="image2.png"/>
             <a:graphic>
               <a:graphicData uri="http://schemas.openxmlformats.org/drawingml/2006/picture">
                 <pic:pic>
                   <pic:nvPicPr>
-                    <pic:cNvPr id="0" name="image1.png"/>
+                    <pic:cNvPr id="0" name="image2.png"/>
                     <pic:cNvPicPr preferRelativeResize="0"/>
                   </pic:nvPicPr>
                   <pic:blipFill>
@@ -684,12 +684,12 @@
                 <wp:extent cx="7827010" cy="1732988"/>
                 <wp:effectExtent b="0" l="0" r="0" t="0"/>
                 <wp:wrapSquare wrapText="bothSides" distB="45720" distT="45720" distL="114300" distR="114300"/>
-                <wp:docPr id="2" name="image13.png"/>
+                <wp:docPr id="2" name="image12.png"/>
                 <a:graphic>
                   <a:graphicData uri="http://schemas.openxmlformats.org/drawingml/2006/picture">
                     <pic:pic>
                       <pic:nvPicPr>
-                        <pic:cNvPr id="0" name="image13.png"/>
+                        <pic:cNvPr id="0" name="image12.png"/>
                         <pic:cNvPicPr preferRelativeResize="0"/>
                       </pic:nvPicPr>
                       <pic:blipFill>
@@ -722,15 +722,17 @@
         <w:jc w:val="center"/>
         <w:rPr>
           <w:rFonts w:ascii="Times New Roman" w:cs="Times New Roman" w:eastAsia="Times New Roman" w:hAnsi="Times New Roman"/>
-          <w:sz w:val="26"/>
-          <w:szCs w:val="26"/>
-        </w:rPr>
-      </w:pPr>
-      <w:r>
-        <w:rPr>
-          <w:rFonts w:ascii="Times New Roman" w:cs="Times New Roman" w:eastAsia="Times New Roman" w:hAnsi="Times New Roman"/>
-          <w:sz w:val="26"/>
-          <w:szCs w:val="26"/>
+          <w:b w:val="1"/>
+          <w:sz w:val="36"/>
+          <w:szCs w:val="36"/>
+        </w:rPr>
+      </w:pPr>
+      <w:r>
+        <w:rPr>
+          <w:rFonts w:ascii="Times New Roman" w:cs="Times New Roman" w:eastAsia="Times New Roman" w:hAnsi="Times New Roman"/>
+          <w:b w:val="1"/>
+          <w:sz w:val="36"/>
+          <w:szCs w:val="36"/>
           <w:rtl w:val="0"/>
         </w:rPr>
         <w:t xml:space="preserve">Mục Lục</w:t>
@@ -743,6 +745,1660 @@
         <w:jc w:val="left"/>
         <w:rPr>
           <w:rFonts w:ascii="Times New Roman" w:cs="Times New Roman" w:eastAsia="Times New Roman" w:hAnsi="Times New Roman"/>
+          <w:b w:val="1"/>
+          <w:sz w:val="26"/>
+          <w:szCs w:val="26"/>
+        </w:rPr>
+      </w:pPr>
+      <w:r>
+        <w:rPr>
+          <w:rtl w:val="0"/>
+        </w:rPr>
+      </w:r>
+    </w:p>
+    <w:sdt>
+      <w:sdtPr>
+        <w:docPartObj>
+          <w:docPartGallery w:val="Table of Contents"/>
+          <w:docPartUnique w:val="1"/>
+        </w:docPartObj>
+      </w:sdtPr>
+      <w:sdtContent>
+        <w:p>
+          <w:pPr>
+            <w:numPr>
+              <w:ilvl w:val="0"/>
+              <w:numId w:val="19"/>
+            </w:numPr>
+            <w:tabs>
+              <w:tab w:val="right" w:pos="9025.511811023624"/>
+            </w:tabs>
+            <w:spacing w:after="0" w:afterAutospacing="0" w:before="80" w:line="240" w:lineRule="auto"/>
+            <w:ind w:left="283.46456692913375" w:hanging="283.46456692913375"/>
+            <w:rPr>
+              <w:rFonts w:ascii="Times New Roman" w:cs="Times New Roman" w:eastAsia="Times New Roman" w:hAnsi="Times New Roman"/>
+              <w:b w:val="1"/>
+              <w:color w:val="000000"/>
+              <w:sz w:val="28"/>
+              <w:szCs w:val="28"/>
+            </w:rPr>
+          </w:pPr>
+          <w:r>
+            <w:fldChar w:fldCharType="begin"/>
+            <w:instrText xml:space="preserve"> TOC \h \u \z </w:instrText>
+            <w:fldChar w:fldCharType="separate"/>
+          </w:r>
+          <w:r>
+            <w:rPr>
+              <w:rFonts w:ascii="Times New Roman" w:cs="Times New Roman" w:eastAsia="Times New Roman" w:hAnsi="Times New Roman"/>
+              <w:b w:val="1"/>
+              <w:sz w:val="28"/>
+              <w:szCs w:val="28"/>
+              <w:rtl w:val="0"/>
+            </w:rPr>
+            <w:t xml:space="preserve">Khảo sát hiện trạng</w:t>
+          </w:r>
+          <w:r>
+            <w:rPr>
+              <w:rtl w:val="0"/>
+            </w:rPr>
+          </w:r>
+        </w:p>
+        <w:p>
+          <w:pPr>
+            <w:numPr>
+              <w:ilvl w:val="0"/>
+              <w:numId w:val="11"/>
+            </w:numPr>
+            <w:tabs>
+              <w:tab w:val="right" w:pos="9025.511811023624"/>
+            </w:tabs>
+            <w:spacing w:before="0" w:beforeAutospacing="0" w:line="240" w:lineRule="auto"/>
+            <w:ind w:left="720" w:hanging="360"/>
+            <w:rPr>
+              <w:rFonts w:ascii="Times New Roman" w:cs="Times New Roman" w:eastAsia="Times New Roman" w:hAnsi="Times New Roman"/>
+              <w:b w:val="1"/>
+              <w:sz w:val="28"/>
+              <w:szCs w:val="28"/>
+            </w:rPr>
+          </w:pPr>
+          <w:hyperlink w:anchor="_et5cdh474on9">
+            <w:r>
+              <w:rPr>
+                <w:rFonts w:ascii="Times New Roman" w:cs="Times New Roman" w:eastAsia="Times New Roman" w:hAnsi="Times New Roman"/>
+                <w:b w:val="1"/>
+                <w:sz w:val="28"/>
+                <w:szCs w:val="28"/>
+                <w:rtl w:val="0"/>
+              </w:rPr>
+              <w:t xml:space="preserve">Thực trạng dạy và học ở cấp phổ thông</w:t>
+            </w:r>
+          </w:hyperlink>
+          <w:r>
+            <w:rPr>
+              <w:rFonts w:ascii="Times New Roman" w:cs="Times New Roman" w:eastAsia="Times New Roman" w:hAnsi="Times New Roman"/>
+              <w:b w:val="1"/>
+              <w:sz w:val="28"/>
+              <w:szCs w:val="28"/>
+              <w:rtl w:val="0"/>
+            </w:rPr>
+            <w:tab/>
+          </w:r>
+          <w:r>
+            <w:fldChar w:fldCharType="begin"/>
+            <w:instrText xml:space="preserve"> PAGEREF _et5cdh474on9 \h </w:instrText>
+            <w:fldChar w:fldCharType="separate"/>
+          </w:r>
+          <w:r>
+            <w:rPr>
+              <w:rFonts w:ascii="Times New Roman" w:cs="Times New Roman" w:eastAsia="Times New Roman" w:hAnsi="Times New Roman"/>
+              <w:b w:val="1"/>
+              <w:sz w:val="28"/>
+              <w:szCs w:val="28"/>
+              <w:rtl w:val="0"/>
+            </w:rPr>
+            <w:t xml:space="preserve">3</w:t>
+          </w:r>
+          <w:r>
+            <w:fldChar w:fldCharType="end"/>
+          </w:r>
+          <w:r>
+            <w:rPr>
+              <w:rtl w:val="0"/>
+            </w:rPr>
+          </w:r>
+        </w:p>
+        <w:p>
+          <w:pPr>
+            <w:tabs>
+              <w:tab w:val="right" w:pos="9025.511811023624"/>
+            </w:tabs>
+            <w:spacing w:before="60" w:line="240" w:lineRule="auto"/>
+            <w:ind w:left="360" w:firstLine="0"/>
+            <w:rPr>
+              <w:rFonts w:ascii="Times New Roman" w:cs="Times New Roman" w:eastAsia="Times New Roman" w:hAnsi="Times New Roman"/>
+              <w:sz w:val="28"/>
+              <w:szCs w:val="28"/>
+            </w:rPr>
+          </w:pPr>
+          <w:hyperlink w:anchor="_cwyuazp98vh7">
+            <w:r>
+              <w:rPr>
+                <w:rFonts w:ascii="Times New Roman" w:cs="Times New Roman" w:eastAsia="Times New Roman" w:hAnsi="Times New Roman"/>
+                <w:sz w:val="28"/>
+                <w:szCs w:val="28"/>
+                <w:rtl w:val="0"/>
+              </w:rPr>
+              <w:t xml:space="preserve">Quan niệm dạy học truyền thống</w:t>
+            </w:r>
+          </w:hyperlink>
+          <w:r>
+            <w:rPr>
+              <w:rFonts w:ascii="Times New Roman" w:cs="Times New Roman" w:eastAsia="Times New Roman" w:hAnsi="Times New Roman"/>
+              <w:sz w:val="28"/>
+              <w:szCs w:val="28"/>
+              <w:rtl w:val="0"/>
+            </w:rPr>
+            <w:tab/>
+          </w:r>
+          <w:r>
+            <w:fldChar w:fldCharType="begin"/>
+            <w:instrText xml:space="preserve"> PAGEREF _cwyuazp98vh7 \h </w:instrText>
+            <w:fldChar w:fldCharType="separate"/>
+          </w:r>
+          <w:r>
+            <w:rPr>
+              <w:rFonts w:ascii="Times New Roman" w:cs="Times New Roman" w:eastAsia="Times New Roman" w:hAnsi="Times New Roman"/>
+              <w:sz w:val="28"/>
+              <w:szCs w:val="28"/>
+              <w:rtl w:val="0"/>
+            </w:rPr>
+            <w:t xml:space="preserve">3</w:t>
+          </w:r>
+          <w:r>
+            <w:fldChar w:fldCharType="end"/>
+          </w:r>
+          <w:r>
+            <w:rPr>
+              <w:rtl w:val="0"/>
+            </w:rPr>
+          </w:r>
+        </w:p>
+        <w:p>
+          <w:pPr>
+            <w:tabs>
+              <w:tab w:val="right" w:pos="9025.511811023624"/>
+            </w:tabs>
+            <w:spacing w:before="60" w:line="240" w:lineRule="auto"/>
+            <w:ind w:left="360" w:firstLine="0"/>
+            <w:rPr>
+              <w:rFonts w:ascii="Times New Roman" w:cs="Times New Roman" w:eastAsia="Times New Roman" w:hAnsi="Times New Roman"/>
+              <w:sz w:val="28"/>
+              <w:szCs w:val="28"/>
+            </w:rPr>
+          </w:pPr>
+          <w:hyperlink w:anchor="_tfsal6119jg7">
+            <w:r>
+              <w:rPr>
+                <w:rFonts w:ascii="Times New Roman" w:cs="Times New Roman" w:eastAsia="Times New Roman" w:hAnsi="Times New Roman"/>
+                <w:sz w:val="28"/>
+                <w:szCs w:val="28"/>
+                <w:rtl w:val="0"/>
+              </w:rPr>
+              <w:t xml:space="preserve">Ứng dụng công nghệ hỗ trợ dạy học</w:t>
+            </w:r>
+          </w:hyperlink>
+          <w:r>
+            <w:rPr>
+              <w:rFonts w:ascii="Times New Roman" w:cs="Times New Roman" w:eastAsia="Times New Roman" w:hAnsi="Times New Roman"/>
+              <w:sz w:val="28"/>
+              <w:szCs w:val="28"/>
+              <w:rtl w:val="0"/>
+            </w:rPr>
+            <w:tab/>
+          </w:r>
+          <w:r>
+            <w:fldChar w:fldCharType="begin"/>
+            <w:instrText xml:space="preserve"> PAGEREF _tfsal6119jg7 \h </w:instrText>
+            <w:fldChar w:fldCharType="separate"/>
+          </w:r>
+          <w:r>
+            <w:rPr>
+              <w:rFonts w:ascii="Times New Roman" w:cs="Times New Roman" w:eastAsia="Times New Roman" w:hAnsi="Times New Roman"/>
+              <w:sz w:val="28"/>
+              <w:szCs w:val="28"/>
+              <w:rtl w:val="0"/>
+            </w:rPr>
+            <w:t xml:space="preserve">4</w:t>
+          </w:r>
+          <w:r>
+            <w:fldChar w:fldCharType="end"/>
+          </w:r>
+          <w:r>
+            <w:rPr>
+              <w:rtl w:val="0"/>
+            </w:rPr>
+          </w:r>
+        </w:p>
+        <w:p>
+          <w:pPr>
+            <w:numPr>
+              <w:ilvl w:val="0"/>
+              <w:numId w:val="11"/>
+            </w:numPr>
+            <w:tabs>
+              <w:tab w:val="right" w:pos="9025.511811023624"/>
+            </w:tabs>
+            <w:spacing w:after="0" w:afterAutospacing="0" w:before="200" w:line="240" w:lineRule="auto"/>
+            <w:ind w:left="720" w:hanging="360"/>
+            <w:rPr>
+              <w:rFonts w:ascii="Times New Roman" w:cs="Times New Roman" w:eastAsia="Times New Roman" w:hAnsi="Times New Roman"/>
+              <w:b w:val="1"/>
+              <w:sz w:val="28"/>
+              <w:szCs w:val="28"/>
+            </w:rPr>
+          </w:pPr>
+          <w:hyperlink w:anchor="_emycxod13alg">
+            <w:r>
+              <w:rPr>
+                <w:rFonts w:ascii="Times New Roman" w:cs="Times New Roman" w:eastAsia="Times New Roman" w:hAnsi="Times New Roman"/>
+                <w:b w:val="1"/>
+                <w:sz w:val="28"/>
+                <w:szCs w:val="28"/>
+                <w:rtl w:val="0"/>
+              </w:rPr>
+              <w:t xml:space="preserve">Tên đề tài</w:t>
+            </w:r>
+          </w:hyperlink>
+          <w:r>
+            <w:rPr>
+              <w:rFonts w:ascii="Times New Roman" w:cs="Times New Roman" w:eastAsia="Times New Roman" w:hAnsi="Times New Roman"/>
+              <w:b w:val="1"/>
+              <w:sz w:val="28"/>
+              <w:szCs w:val="28"/>
+              <w:rtl w:val="0"/>
+            </w:rPr>
+            <w:tab/>
+          </w:r>
+          <w:r>
+            <w:fldChar w:fldCharType="begin"/>
+            <w:instrText xml:space="preserve"> PAGEREF _emycxod13alg \h </w:instrText>
+            <w:fldChar w:fldCharType="separate"/>
+          </w:r>
+          <w:r>
+            <w:rPr>
+              <w:rFonts w:ascii="Times New Roman" w:cs="Times New Roman" w:eastAsia="Times New Roman" w:hAnsi="Times New Roman"/>
+              <w:b w:val="1"/>
+              <w:sz w:val="28"/>
+              <w:szCs w:val="28"/>
+              <w:rtl w:val="0"/>
+            </w:rPr>
+            <w:t xml:space="preserve">4</w:t>
+          </w:r>
+          <w:r>
+            <w:fldChar w:fldCharType="end"/>
+          </w:r>
+          <w:r>
+            <w:rPr>
+              <w:rtl w:val="0"/>
+            </w:rPr>
+          </w:r>
+        </w:p>
+        <w:p>
+          <w:pPr>
+            <w:numPr>
+              <w:ilvl w:val="0"/>
+              <w:numId w:val="11"/>
+            </w:numPr>
+            <w:tabs>
+              <w:tab w:val="right" w:pos="9025.511811023624"/>
+            </w:tabs>
+            <w:spacing w:before="0" w:beforeAutospacing="0" w:line="240" w:lineRule="auto"/>
+            <w:ind w:left="720" w:hanging="360"/>
+            <w:rPr>
+              <w:rFonts w:ascii="Times New Roman" w:cs="Times New Roman" w:eastAsia="Times New Roman" w:hAnsi="Times New Roman"/>
+              <w:b w:val="1"/>
+              <w:sz w:val="28"/>
+              <w:szCs w:val="28"/>
+            </w:rPr>
+          </w:pPr>
+          <w:hyperlink w:anchor="_ss5i38pmqat1">
+            <w:r>
+              <w:rPr>
+                <w:rFonts w:ascii="Times New Roman" w:cs="Times New Roman" w:eastAsia="Times New Roman" w:hAnsi="Times New Roman"/>
+                <w:b w:val="1"/>
+                <w:sz w:val="28"/>
+                <w:szCs w:val="28"/>
+                <w:rtl w:val="0"/>
+              </w:rPr>
+              <w:t xml:space="preserve">Chức năng</w:t>
+            </w:r>
+          </w:hyperlink>
+          <w:r>
+            <w:rPr>
+              <w:rFonts w:ascii="Times New Roman" w:cs="Times New Roman" w:eastAsia="Times New Roman" w:hAnsi="Times New Roman"/>
+              <w:b w:val="1"/>
+              <w:sz w:val="28"/>
+              <w:szCs w:val="28"/>
+              <w:rtl w:val="0"/>
+            </w:rPr>
+            <w:tab/>
+          </w:r>
+          <w:r>
+            <w:fldChar w:fldCharType="begin"/>
+            <w:instrText xml:space="preserve"> PAGEREF _ss5i38pmqat1 \h </w:instrText>
+            <w:fldChar w:fldCharType="separate"/>
+          </w:r>
+          <w:r>
+            <w:rPr>
+              <w:rFonts w:ascii="Times New Roman" w:cs="Times New Roman" w:eastAsia="Times New Roman" w:hAnsi="Times New Roman"/>
+              <w:b w:val="1"/>
+              <w:sz w:val="28"/>
+              <w:szCs w:val="28"/>
+              <w:rtl w:val="0"/>
+            </w:rPr>
+            <w:t xml:space="preserve">5</w:t>
+          </w:r>
+          <w:r>
+            <w:fldChar w:fldCharType="end"/>
+          </w:r>
+          <w:r>
+            <w:rPr>
+              <w:rtl w:val="0"/>
+            </w:rPr>
+          </w:r>
+        </w:p>
+        <w:p>
+          <w:pPr>
+            <w:tabs>
+              <w:tab w:val="right" w:pos="9025.511811023624"/>
+            </w:tabs>
+            <w:spacing w:before="200" w:line="240" w:lineRule="auto"/>
+            <w:ind w:left="0" w:firstLine="0"/>
+            <w:rPr>
+              <w:rFonts w:ascii="Times New Roman" w:cs="Times New Roman" w:eastAsia="Times New Roman" w:hAnsi="Times New Roman"/>
+              <w:b w:val="1"/>
+              <w:sz w:val="28"/>
+              <w:szCs w:val="28"/>
+            </w:rPr>
+          </w:pPr>
+          <w:r>
+            <w:rPr>
+              <w:rFonts w:ascii="Times New Roman" w:cs="Times New Roman" w:eastAsia="Times New Roman" w:hAnsi="Times New Roman"/>
+              <w:b w:val="1"/>
+              <w:sz w:val="28"/>
+              <w:szCs w:val="28"/>
+              <w:rtl w:val="0"/>
+            </w:rPr>
+            <w:t xml:space="preserve">IV.</w:t>
+          </w:r>
+          <w:hyperlink w:anchor="_i2b8as2otlg4">
+            <w:r>
+              <w:rPr>
+                <w:rFonts w:ascii="Times New Roman" w:cs="Times New Roman" w:eastAsia="Times New Roman" w:hAnsi="Times New Roman"/>
+                <w:b w:val="1"/>
+                <w:sz w:val="28"/>
+                <w:szCs w:val="28"/>
+                <w:rtl w:val="0"/>
+              </w:rPr>
+              <w:t xml:space="preserve">Yêu cầu đặt ra</w:t>
+            </w:r>
+          </w:hyperlink>
+          <w:r>
+            <w:rPr>
+              <w:rtl w:val="0"/>
+            </w:rPr>
+          </w:r>
+        </w:p>
+        <w:p>
+          <w:pPr>
+            <w:tabs>
+              <w:tab w:val="right" w:pos="9025.511811023624"/>
+            </w:tabs>
+            <w:spacing w:before="200" w:line="240" w:lineRule="auto"/>
+            <w:ind w:left="0" w:firstLine="0"/>
+            <w:rPr>
+              <w:rFonts w:ascii="Times New Roman" w:cs="Times New Roman" w:eastAsia="Times New Roman" w:hAnsi="Times New Roman"/>
+              <w:b w:val="1"/>
+              <w:sz w:val="28"/>
+              <w:szCs w:val="28"/>
+            </w:rPr>
+          </w:pPr>
+          <w:r>
+            <w:rPr>
+              <w:rFonts w:ascii="Times New Roman" w:cs="Times New Roman" w:eastAsia="Times New Roman" w:hAnsi="Times New Roman"/>
+              <w:b w:val="1"/>
+              <w:sz w:val="28"/>
+              <w:szCs w:val="28"/>
+              <w:rtl w:val="0"/>
+            </w:rPr>
+            <w:t xml:space="preserve">B. Phân tích thiết kế hệ thống</w:t>
+            <w:tab/>
+          </w:r>
+          <w:r>
+            <w:fldChar w:fldCharType="begin"/>
+            <w:instrText xml:space="preserve"> PAGEREF _i2b8as2otlg4 \h </w:instrText>
+            <w:fldChar w:fldCharType="separate"/>
+          </w:r>
+          <w:r>
+            <w:rPr>
+              <w:rFonts w:ascii="Times New Roman" w:cs="Times New Roman" w:eastAsia="Times New Roman" w:hAnsi="Times New Roman"/>
+              <w:b w:val="1"/>
+              <w:sz w:val="28"/>
+              <w:szCs w:val="28"/>
+              <w:rtl w:val="0"/>
+            </w:rPr>
+            <w:t xml:space="preserve">5</w:t>
+          </w:r>
+          <w:r>
+            <w:fldChar w:fldCharType="end"/>
+          </w:r>
+          <w:r>
+            <w:rPr>
+              <w:rtl w:val="0"/>
+            </w:rPr>
+          </w:r>
+        </w:p>
+        <w:p>
+          <w:pPr>
+            <w:numPr>
+              <w:ilvl w:val="0"/>
+              <w:numId w:val="6"/>
+            </w:numPr>
+            <w:tabs>
+              <w:tab w:val="right" w:pos="9025.511811023624"/>
+            </w:tabs>
+            <w:spacing w:after="0" w:afterAutospacing="0" w:before="200" w:line="240" w:lineRule="auto"/>
+            <w:ind w:left="720" w:hanging="360"/>
+            <w:rPr>
+              <w:rFonts w:ascii="Times New Roman" w:cs="Times New Roman" w:eastAsia="Times New Roman" w:hAnsi="Times New Roman"/>
+              <w:sz w:val="28"/>
+              <w:szCs w:val="28"/>
+              <w:u w:val="none"/>
+            </w:rPr>
+          </w:pPr>
+          <w:hyperlink w:anchor="_dicd3czcr8a2">
+            <w:r>
+              <w:rPr>
+                <w:rFonts w:ascii="Times New Roman" w:cs="Times New Roman" w:eastAsia="Times New Roman" w:hAnsi="Times New Roman"/>
+                <w:b w:val="1"/>
+                <w:sz w:val="28"/>
+                <w:szCs w:val="28"/>
+                <w:rtl w:val="0"/>
+              </w:rPr>
+              <w:t xml:space="preserve">Các chức năng của phần mềm</w:t>
+            </w:r>
+          </w:hyperlink>
+          <w:r>
+            <w:rPr>
+              <w:rFonts w:ascii="Times New Roman" w:cs="Times New Roman" w:eastAsia="Times New Roman" w:hAnsi="Times New Roman"/>
+              <w:b w:val="1"/>
+              <w:sz w:val="28"/>
+              <w:szCs w:val="28"/>
+              <w:rtl w:val="0"/>
+            </w:rPr>
+            <w:tab/>
+          </w:r>
+          <w:r>
+            <w:fldChar w:fldCharType="begin"/>
+            <w:instrText xml:space="preserve"> PAGEREF _dicd3czcr8a2 \h </w:instrText>
+            <w:fldChar w:fldCharType="separate"/>
+          </w:r>
+          <w:r>
+            <w:rPr>
+              <w:rFonts w:ascii="Times New Roman" w:cs="Times New Roman" w:eastAsia="Times New Roman" w:hAnsi="Times New Roman"/>
+              <w:b w:val="1"/>
+              <w:sz w:val="28"/>
+              <w:szCs w:val="28"/>
+              <w:rtl w:val="0"/>
+            </w:rPr>
+            <w:t xml:space="preserve">5</w:t>
+          </w:r>
+          <w:r>
+            <w:fldChar w:fldCharType="end"/>
+          </w:r>
+          <w:r>
+            <w:rPr>
+              <w:rtl w:val="0"/>
+            </w:rPr>
+          </w:r>
+        </w:p>
+        <w:p>
+          <w:pPr>
+            <w:numPr>
+              <w:ilvl w:val="0"/>
+              <w:numId w:val="6"/>
+            </w:numPr>
+            <w:tabs>
+              <w:tab w:val="right" w:pos="9025.511811023624"/>
+            </w:tabs>
+            <w:spacing w:after="0" w:afterAutospacing="0" w:before="0" w:beforeAutospacing="0" w:line="240" w:lineRule="auto"/>
+            <w:ind w:left="720" w:hanging="360"/>
+            <w:rPr>
+              <w:rFonts w:ascii="Times New Roman" w:cs="Times New Roman" w:eastAsia="Times New Roman" w:hAnsi="Times New Roman"/>
+              <w:sz w:val="28"/>
+              <w:szCs w:val="28"/>
+              <w:u w:val="none"/>
+            </w:rPr>
+          </w:pPr>
+          <w:hyperlink w:anchor="_lolcfyfsvj5">
+            <w:r>
+              <w:rPr>
+                <w:rFonts w:ascii="Times New Roman" w:cs="Times New Roman" w:eastAsia="Times New Roman" w:hAnsi="Times New Roman"/>
+                <w:b w:val="1"/>
+                <w:sz w:val="28"/>
+                <w:szCs w:val="28"/>
+                <w:rtl w:val="0"/>
+              </w:rPr>
+              <w:t xml:space="preserve">Sơ đồ phân rã chức năng</w:t>
+            </w:r>
+          </w:hyperlink>
+          <w:r>
+            <w:rPr>
+              <w:rFonts w:ascii="Times New Roman" w:cs="Times New Roman" w:eastAsia="Times New Roman" w:hAnsi="Times New Roman"/>
+              <w:b w:val="1"/>
+              <w:sz w:val="28"/>
+              <w:szCs w:val="28"/>
+              <w:rtl w:val="0"/>
+            </w:rPr>
+            <w:tab/>
+          </w:r>
+          <w:r>
+            <w:fldChar w:fldCharType="begin"/>
+            <w:instrText xml:space="preserve"> PAGEREF _lolcfyfsvj5 \h </w:instrText>
+            <w:fldChar w:fldCharType="separate"/>
+          </w:r>
+          <w:r>
+            <w:rPr>
+              <w:rFonts w:ascii="Times New Roman" w:cs="Times New Roman" w:eastAsia="Times New Roman" w:hAnsi="Times New Roman"/>
+              <w:b w:val="1"/>
+              <w:sz w:val="28"/>
+              <w:szCs w:val="28"/>
+              <w:rtl w:val="0"/>
+            </w:rPr>
+            <w:t xml:space="preserve">6</w:t>
+          </w:r>
+          <w:r>
+            <w:fldChar w:fldCharType="end"/>
+          </w:r>
+          <w:r>
+            <w:rPr>
+              <w:rtl w:val="0"/>
+            </w:rPr>
+          </w:r>
+        </w:p>
+        <w:p>
+          <w:pPr>
+            <w:numPr>
+              <w:ilvl w:val="0"/>
+              <w:numId w:val="6"/>
+            </w:numPr>
+            <w:tabs>
+              <w:tab w:val="right" w:pos="9025.511811023624"/>
+            </w:tabs>
+            <w:spacing w:after="0" w:afterAutospacing="0" w:before="0" w:beforeAutospacing="0" w:line="240" w:lineRule="auto"/>
+            <w:ind w:left="720" w:hanging="360"/>
+            <w:rPr>
+              <w:rFonts w:ascii="Times New Roman" w:cs="Times New Roman" w:eastAsia="Times New Roman" w:hAnsi="Times New Roman"/>
+              <w:sz w:val="28"/>
+              <w:szCs w:val="28"/>
+              <w:u w:val="none"/>
+            </w:rPr>
+          </w:pPr>
+          <w:hyperlink w:anchor="_x17co5ykix85">
+            <w:r>
+              <w:rPr>
+                <w:rFonts w:ascii="Times New Roman" w:cs="Times New Roman" w:eastAsia="Times New Roman" w:hAnsi="Times New Roman"/>
+                <w:b w:val="1"/>
+                <w:sz w:val="28"/>
+                <w:szCs w:val="28"/>
+                <w:rtl w:val="0"/>
+              </w:rPr>
+              <w:t xml:space="preserve">Quy trình thực hiện thuật toán của phần mềm</w:t>
+            </w:r>
+          </w:hyperlink>
+          <w:r>
+            <w:rPr>
+              <w:rFonts w:ascii="Times New Roman" w:cs="Times New Roman" w:eastAsia="Times New Roman" w:hAnsi="Times New Roman"/>
+              <w:b w:val="1"/>
+              <w:sz w:val="28"/>
+              <w:szCs w:val="28"/>
+              <w:rtl w:val="0"/>
+            </w:rPr>
+            <w:tab/>
+          </w:r>
+          <w:r>
+            <w:fldChar w:fldCharType="begin"/>
+            <w:instrText xml:space="preserve"> PAGEREF _x17co5ykix85 \h </w:instrText>
+            <w:fldChar w:fldCharType="separate"/>
+          </w:r>
+          <w:r>
+            <w:rPr>
+              <w:rFonts w:ascii="Times New Roman" w:cs="Times New Roman" w:eastAsia="Times New Roman" w:hAnsi="Times New Roman"/>
+              <w:b w:val="1"/>
+              <w:sz w:val="28"/>
+              <w:szCs w:val="28"/>
+              <w:rtl w:val="0"/>
+            </w:rPr>
+            <w:t xml:space="preserve">6</w:t>
+          </w:r>
+          <w:r>
+            <w:fldChar w:fldCharType="end"/>
+          </w:r>
+          <w:r>
+            <w:rPr>
+              <w:rtl w:val="0"/>
+            </w:rPr>
+          </w:r>
+        </w:p>
+        <w:p>
+          <w:pPr>
+            <w:numPr>
+              <w:ilvl w:val="0"/>
+              <w:numId w:val="6"/>
+            </w:numPr>
+            <w:tabs>
+              <w:tab w:val="right" w:pos="9025.511811023624"/>
+            </w:tabs>
+            <w:spacing w:before="0" w:beforeAutospacing="0" w:line="240" w:lineRule="auto"/>
+            <w:ind w:left="720" w:hanging="360"/>
+            <w:rPr>
+              <w:rFonts w:ascii="Times New Roman" w:cs="Times New Roman" w:eastAsia="Times New Roman" w:hAnsi="Times New Roman"/>
+              <w:b w:val="1"/>
+              <w:sz w:val="28"/>
+              <w:szCs w:val="28"/>
+            </w:rPr>
+          </w:pPr>
+          <w:hyperlink w:anchor="_d6lulmubjm40">
+            <w:r>
+              <w:rPr>
+                <w:rFonts w:ascii="Times New Roman" w:cs="Times New Roman" w:eastAsia="Times New Roman" w:hAnsi="Times New Roman"/>
+                <w:b w:val="1"/>
+                <w:sz w:val="28"/>
+                <w:szCs w:val="28"/>
+                <w:rtl w:val="0"/>
+              </w:rPr>
+              <w:t xml:space="preserve">Thiết kế giao diện</w:t>
+            </w:r>
+          </w:hyperlink>
+          <w:r>
+            <w:rPr>
+              <w:rtl w:val="0"/>
+            </w:rPr>
+          </w:r>
+        </w:p>
+        <w:p>
+          <w:pPr>
+            <w:tabs>
+              <w:tab w:val="right" w:pos="9025.511811023624"/>
+            </w:tabs>
+            <w:spacing w:before="200" w:line="240" w:lineRule="auto"/>
+            <w:ind w:left="0" w:firstLine="0"/>
+            <w:rPr>
+              <w:rFonts w:ascii="Times New Roman" w:cs="Times New Roman" w:eastAsia="Times New Roman" w:hAnsi="Times New Roman"/>
+              <w:b w:val="1"/>
+              <w:sz w:val="28"/>
+              <w:szCs w:val="28"/>
+            </w:rPr>
+          </w:pPr>
+          <w:r>
+            <w:rPr>
+              <w:rFonts w:ascii="Times New Roman" w:cs="Times New Roman" w:eastAsia="Times New Roman" w:hAnsi="Times New Roman"/>
+              <w:b w:val="1"/>
+              <w:sz w:val="28"/>
+              <w:szCs w:val="28"/>
+              <w:rtl w:val="0"/>
+            </w:rPr>
+            <w:t xml:space="preserve">C.Hướng dẫn sử dụng phần mềm</w:t>
+            <w:tab/>
+          </w:r>
+          <w:r>
+            <w:fldChar w:fldCharType="begin"/>
+            <w:instrText xml:space="preserve"> PAGEREF _d6lulmubjm40 \h </w:instrText>
+            <w:fldChar w:fldCharType="separate"/>
+          </w:r>
+          <w:r>
+            <w:rPr>
+              <w:rFonts w:ascii="Times New Roman" w:cs="Times New Roman" w:eastAsia="Times New Roman" w:hAnsi="Times New Roman"/>
+              <w:b w:val="1"/>
+              <w:sz w:val="28"/>
+              <w:szCs w:val="28"/>
+              <w:rtl w:val="0"/>
+            </w:rPr>
+            <w:t xml:space="preserve">7</w:t>
+          </w:r>
+          <w:r>
+            <w:fldChar w:fldCharType="end"/>
+          </w:r>
+          <w:r>
+            <w:rPr>
+              <w:rtl w:val="0"/>
+            </w:rPr>
+          </w:r>
+        </w:p>
+        <w:p>
+          <w:pPr>
+            <w:numPr>
+              <w:ilvl w:val="0"/>
+              <w:numId w:val="2"/>
+            </w:numPr>
+            <w:tabs>
+              <w:tab w:val="right" w:pos="9025.511811023624"/>
+            </w:tabs>
+            <w:spacing w:before="200" w:line="240" w:lineRule="auto"/>
+            <w:ind w:left="720" w:hanging="360"/>
+            <w:rPr>
+              <w:rFonts w:ascii="Times New Roman" w:cs="Times New Roman" w:eastAsia="Times New Roman" w:hAnsi="Times New Roman"/>
+              <w:b w:val="1"/>
+              <w:sz w:val="28"/>
+              <w:szCs w:val="28"/>
+            </w:rPr>
+          </w:pPr>
+          <w:hyperlink w:anchor="_61ta3c3g7pvl">
+            <w:r>
+              <w:rPr>
+                <w:rFonts w:ascii="Times New Roman" w:cs="Times New Roman" w:eastAsia="Times New Roman" w:hAnsi="Times New Roman"/>
+                <w:b w:val="1"/>
+                <w:sz w:val="28"/>
+                <w:szCs w:val="28"/>
+                <w:rtl w:val="0"/>
+              </w:rPr>
+              <w:t xml:space="preserve">Đồ thị có hướng</w:t>
+            </w:r>
+          </w:hyperlink>
+          <w:r>
+            <w:rPr>
+              <w:rFonts w:ascii="Times New Roman" w:cs="Times New Roman" w:eastAsia="Times New Roman" w:hAnsi="Times New Roman"/>
+              <w:b w:val="1"/>
+              <w:sz w:val="28"/>
+              <w:szCs w:val="28"/>
+              <w:rtl w:val="0"/>
+            </w:rPr>
+            <w:tab/>
+          </w:r>
+          <w:r>
+            <w:fldChar w:fldCharType="begin"/>
+            <w:instrText xml:space="preserve"> PAGEREF _61ta3c3g7pvl \h </w:instrText>
+            <w:fldChar w:fldCharType="separate"/>
+          </w:r>
+          <w:r>
+            <w:rPr>
+              <w:rFonts w:ascii="Times New Roman" w:cs="Times New Roman" w:eastAsia="Times New Roman" w:hAnsi="Times New Roman"/>
+              <w:b w:val="1"/>
+              <w:sz w:val="28"/>
+              <w:szCs w:val="28"/>
+              <w:rtl w:val="0"/>
+            </w:rPr>
+            <w:t xml:space="preserve">8</w:t>
+          </w:r>
+          <w:r>
+            <w:fldChar w:fldCharType="end"/>
+          </w:r>
+          <w:r>
+            <w:rPr>
+              <w:rtl w:val="0"/>
+            </w:rPr>
+          </w:r>
+        </w:p>
+        <w:p>
+          <w:pPr>
+            <w:tabs>
+              <w:tab w:val="right" w:pos="9025.511811023624"/>
+            </w:tabs>
+            <w:spacing w:before="60" w:line="240" w:lineRule="auto"/>
+            <w:ind w:left="360" w:firstLine="0"/>
+            <w:rPr>
+              <w:rFonts w:ascii="Times New Roman" w:cs="Times New Roman" w:eastAsia="Times New Roman" w:hAnsi="Times New Roman"/>
+              <w:sz w:val="28"/>
+              <w:szCs w:val="28"/>
+            </w:rPr>
+          </w:pPr>
+          <w:hyperlink w:anchor="_c14smra1bkv6">
+            <w:r>
+              <w:rPr>
+                <w:rFonts w:ascii="Times New Roman" w:cs="Times New Roman" w:eastAsia="Times New Roman" w:hAnsi="Times New Roman"/>
+                <w:sz w:val="28"/>
+                <w:szCs w:val="28"/>
+                <w:rtl w:val="0"/>
+              </w:rPr>
+              <w:t xml:space="preserve">Tạo điểm</w:t>
+            </w:r>
+          </w:hyperlink>
+          <w:r>
+            <w:rPr>
+              <w:rFonts w:ascii="Times New Roman" w:cs="Times New Roman" w:eastAsia="Times New Roman" w:hAnsi="Times New Roman"/>
+              <w:sz w:val="28"/>
+              <w:szCs w:val="28"/>
+              <w:rtl w:val="0"/>
+            </w:rPr>
+            <w:tab/>
+          </w:r>
+          <w:r>
+            <w:fldChar w:fldCharType="begin"/>
+            <w:instrText xml:space="preserve"> PAGEREF _c14smra1bkv6 \h </w:instrText>
+            <w:fldChar w:fldCharType="separate"/>
+          </w:r>
+          <w:r>
+            <w:rPr>
+              <w:rFonts w:ascii="Times New Roman" w:cs="Times New Roman" w:eastAsia="Times New Roman" w:hAnsi="Times New Roman"/>
+              <w:sz w:val="28"/>
+              <w:szCs w:val="28"/>
+              <w:rtl w:val="0"/>
+            </w:rPr>
+            <w:t xml:space="preserve">8</w:t>
+          </w:r>
+          <w:r>
+            <w:fldChar w:fldCharType="end"/>
+          </w:r>
+          <w:r>
+            <w:rPr>
+              <w:rtl w:val="0"/>
+            </w:rPr>
+          </w:r>
+        </w:p>
+        <w:p>
+          <w:pPr>
+            <w:tabs>
+              <w:tab w:val="right" w:pos="9025.511811023624"/>
+            </w:tabs>
+            <w:spacing w:before="60" w:line="240" w:lineRule="auto"/>
+            <w:ind w:left="360" w:firstLine="0"/>
+            <w:rPr>
+              <w:rFonts w:ascii="Times New Roman" w:cs="Times New Roman" w:eastAsia="Times New Roman" w:hAnsi="Times New Roman"/>
+              <w:sz w:val="28"/>
+              <w:szCs w:val="28"/>
+            </w:rPr>
+          </w:pPr>
+          <w:hyperlink w:anchor="_9nypaldu2j9x">
+            <w:r>
+              <w:rPr>
+                <w:rFonts w:ascii="Times New Roman" w:cs="Times New Roman" w:eastAsia="Times New Roman" w:hAnsi="Times New Roman"/>
+                <w:sz w:val="28"/>
+                <w:szCs w:val="28"/>
+                <w:rtl w:val="0"/>
+              </w:rPr>
+              <w:t xml:space="preserve">Tạo đường đi</w:t>
+            </w:r>
+          </w:hyperlink>
+          <w:r>
+            <w:rPr>
+              <w:rFonts w:ascii="Times New Roman" w:cs="Times New Roman" w:eastAsia="Times New Roman" w:hAnsi="Times New Roman"/>
+              <w:sz w:val="28"/>
+              <w:szCs w:val="28"/>
+              <w:rtl w:val="0"/>
+            </w:rPr>
+            <w:tab/>
+          </w:r>
+          <w:r>
+            <w:fldChar w:fldCharType="begin"/>
+            <w:instrText xml:space="preserve"> PAGEREF _9nypaldu2j9x \h </w:instrText>
+            <w:fldChar w:fldCharType="separate"/>
+          </w:r>
+          <w:r>
+            <w:rPr>
+              <w:rFonts w:ascii="Times New Roman" w:cs="Times New Roman" w:eastAsia="Times New Roman" w:hAnsi="Times New Roman"/>
+              <w:sz w:val="28"/>
+              <w:szCs w:val="28"/>
+              <w:rtl w:val="0"/>
+            </w:rPr>
+            <w:t xml:space="preserve">9</w:t>
+          </w:r>
+          <w:r>
+            <w:fldChar w:fldCharType="end"/>
+          </w:r>
+          <w:r>
+            <w:rPr>
+              <w:rtl w:val="0"/>
+            </w:rPr>
+          </w:r>
+        </w:p>
+        <w:p>
+          <w:pPr>
+            <w:tabs>
+              <w:tab w:val="right" w:pos="9025.511811023624"/>
+            </w:tabs>
+            <w:spacing w:before="60" w:line="240" w:lineRule="auto"/>
+            <w:ind w:left="360" w:firstLine="0"/>
+            <w:rPr>
+              <w:rFonts w:ascii="Times New Roman" w:cs="Times New Roman" w:eastAsia="Times New Roman" w:hAnsi="Times New Roman"/>
+              <w:sz w:val="28"/>
+              <w:szCs w:val="28"/>
+            </w:rPr>
+          </w:pPr>
+          <w:hyperlink w:anchor="_rxs6upiinfil">
+            <w:r>
+              <w:rPr>
+                <w:rFonts w:ascii="Times New Roman" w:cs="Times New Roman" w:eastAsia="Times New Roman" w:hAnsi="Times New Roman"/>
+                <w:sz w:val="28"/>
+                <w:szCs w:val="28"/>
+                <w:rtl w:val="0"/>
+              </w:rPr>
+              <w:t xml:space="preserve">Chọn điểm đầu cuối</w:t>
+            </w:r>
+          </w:hyperlink>
+          <w:r>
+            <w:rPr>
+              <w:rFonts w:ascii="Times New Roman" w:cs="Times New Roman" w:eastAsia="Times New Roman" w:hAnsi="Times New Roman"/>
+              <w:sz w:val="28"/>
+              <w:szCs w:val="28"/>
+              <w:rtl w:val="0"/>
+            </w:rPr>
+            <w:tab/>
+          </w:r>
+          <w:r>
+            <w:fldChar w:fldCharType="begin"/>
+            <w:instrText xml:space="preserve"> PAGEREF _rxs6upiinfil \h </w:instrText>
+            <w:fldChar w:fldCharType="separate"/>
+          </w:r>
+          <w:r>
+            <w:rPr>
+              <w:rFonts w:ascii="Times New Roman" w:cs="Times New Roman" w:eastAsia="Times New Roman" w:hAnsi="Times New Roman"/>
+              <w:sz w:val="28"/>
+              <w:szCs w:val="28"/>
+              <w:rtl w:val="0"/>
+            </w:rPr>
+            <w:t xml:space="preserve">10</w:t>
+          </w:r>
+          <w:r>
+            <w:fldChar w:fldCharType="end"/>
+          </w:r>
+          <w:r>
+            <w:rPr>
+              <w:rtl w:val="0"/>
+            </w:rPr>
+          </w:r>
+        </w:p>
+        <w:p>
+          <w:pPr>
+            <w:tabs>
+              <w:tab w:val="right" w:pos="9025.511811023624"/>
+            </w:tabs>
+            <w:spacing w:before="60" w:line="240" w:lineRule="auto"/>
+            <w:ind w:left="360" w:firstLine="0"/>
+            <w:rPr>
+              <w:rFonts w:ascii="Times New Roman" w:cs="Times New Roman" w:eastAsia="Times New Roman" w:hAnsi="Times New Roman"/>
+              <w:sz w:val="28"/>
+              <w:szCs w:val="28"/>
+            </w:rPr>
+          </w:pPr>
+          <w:hyperlink w:anchor="_pe79vtr1bpb6">
+            <w:r>
+              <w:rPr>
+                <w:rFonts w:ascii="Times New Roman" w:cs="Times New Roman" w:eastAsia="Times New Roman" w:hAnsi="Times New Roman"/>
+                <w:sz w:val="28"/>
+                <w:szCs w:val="28"/>
+                <w:rtl w:val="0"/>
+              </w:rPr>
+              <w:t xml:space="preserve">Tìm đường đi ngắn nhất</w:t>
+            </w:r>
+          </w:hyperlink>
+          <w:r>
+            <w:rPr>
+              <w:rFonts w:ascii="Times New Roman" w:cs="Times New Roman" w:eastAsia="Times New Roman" w:hAnsi="Times New Roman"/>
+              <w:sz w:val="28"/>
+              <w:szCs w:val="28"/>
+              <w:rtl w:val="0"/>
+            </w:rPr>
+            <w:tab/>
+          </w:r>
+          <w:r>
+            <w:fldChar w:fldCharType="begin"/>
+            <w:instrText xml:space="preserve"> PAGEREF _pe79vtr1bpb6 \h </w:instrText>
+            <w:fldChar w:fldCharType="separate"/>
+          </w:r>
+          <w:r>
+            <w:rPr>
+              <w:rFonts w:ascii="Times New Roman" w:cs="Times New Roman" w:eastAsia="Times New Roman" w:hAnsi="Times New Roman"/>
+              <w:sz w:val="28"/>
+              <w:szCs w:val="28"/>
+              <w:rtl w:val="0"/>
+            </w:rPr>
+            <w:t xml:space="preserve">11</w:t>
+          </w:r>
+          <w:r>
+            <w:fldChar w:fldCharType="end"/>
+          </w:r>
+          <w:r>
+            <w:rPr>
+              <w:rtl w:val="0"/>
+            </w:rPr>
+          </w:r>
+        </w:p>
+        <w:p>
+          <w:pPr>
+            <w:numPr>
+              <w:ilvl w:val="0"/>
+              <w:numId w:val="2"/>
+            </w:numPr>
+            <w:tabs>
+              <w:tab w:val="right" w:pos="9025.511811023624"/>
+            </w:tabs>
+            <w:spacing w:before="200" w:line="240" w:lineRule="auto"/>
+            <w:ind w:left="720" w:hanging="360"/>
+            <w:rPr>
+              <w:rFonts w:ascii="Times New Roman" w:cs="Times New Roman" w:eastAsia="Times New Roman" w:hAnsi="Times New Roman"/>
+              <w:b w:val="1"/>
+              <w:sz w:val="28"/>
+              <w:szCs w:val="28"/>
+            </w:rPr>
+          </w:pPr>
+          <w:hyperlink w:anchor="_dv9f49sjn2rq">
+            <w:r>
+              <w:rPr>
+                <w:rFonts w:ascii="Times New Roman" w:cs="Times New Roman" w:eastAsia="Times New Roman" w:hAnsi="Times New Roman"/>
+                <w:b w:val="1"/>
+                <w:sz w:val="28"/>
+                <w:szCs w:val="28"/>
+                <w:rtl w:val="0"/>
+              </w:rPr>
+              <w:t xml:space="preserve">Đồ thị vô hướng</w:t>
+            </w:r>
+          </w:hyperlink>
+          <w:r>
+            <w:rPr>
+              <w:rFonts w:ascii="Times New Roman" w:cs="Times New Roman" w:eastAsia="Times New Roman" w:hAnsi="Times New Roman"/>
+              <w:b w:val="1"/>
+              <w:sz w:val="28"/>
+              <w:szCs w:val="28"/>
+              <w:rtl w:val="0"/>
+            </w:rPr>
+            <w:tab/>
+          </w:r>
+          <w:r>
+            <w:fldChar w:fldCharType="begin"/>
+            <w:instrText xml:space="preserve"> PAGEREF _dv9f49sjn2rq \h </w:instrText>
+            <w:fldChar w:fldCharType="separate"/>
+          </w:r>
+          <w:r>
+            <w:rPr>
+              <w:rFonts w:ascii="Times New Roman" w:cs="Times New Roman" w:eastAsia="Times New Roman" w:hAnsi="Times New Roman"/>
+              <w:b w:val="1"/>
+              <w:sz w:val="28"/>
+              <w:szCs w:val="28"/>
+              <w:rtl w:val="0"/>
+            </w:rPr>
+            <w:t xml:space="preserve">12</w:t>
+          </w:r>
+          <w:r>
+            <w:fldChar w:fldCharType="end"/>
+          </w:r>
+          <w:r>
+            <w:rPr>
+              <w:rtl w:val="0"/>
+            </w:rPr>
+          </w:r>
+        </w:p>
+        <w:p>
+          <w:pPr>
+            <w:tabs>
+              <w:tab w:val="right" w:pos="9025.511811023624"/>
+            </w:tabs>
+            <w:spacing w:before="60" w:line="240" w:lineRule="auto"/>
+            <w:ind w:left="360" w:firstLine="0"/>
+            <w:rPr>
+              <w:rFonts w:ascii="Times New Roman" w:cs="Times New Roman" w:eastAsia="Times New Roman" w:hAnsi="Times New Roman"/>
+              <w:sz w:val="28"/>
+              <w:szCs w:val="28"/>
+            </w:rPr>
+          </w:pPr>
+          <w:hyperlink w:anchor="_vdmx29yr2s7a">
+            <w:r>
+              <w:rPr>
+                <w:rFonts w:ascii="Times New Roman" w:cs="Times New Roman" w:eastAsia="Times New Roman" w:hAnsi="Times New Roman"/>
+                <w:sz w:val="28"/>
+                <w:szCs w:val="28"/>
+                <w:rtl w:val="0"/>
+              </w:rPr>
+              <w:t xml:space="preserve">Tạo điểm</w:t>
+            </w:r>
+          </w:hyperlink>
+          <w:r>
+            <w:rPr>
+              <w:rFonts w:ascii="Times New Roman" w:cs="Times New Roman" w:eastAsia="Times New Roman" w:hAnsi="Times New Roman"/>
+              <w:sz w:val="28"/>
+              <w:szCs w:val="28"/>
+              <w:rtl w:val="0"/>
+            </w:rPr>
+            <w:tab/>
+          </w:r>
+          <w:r>
+            <w:fldChar w:fldCharType="begin"/>
+            <w:instrText xml:space="preserve"> PAGEREF _vdmx29yr2s7a \h </w:instrText>
+            <w:fldChar w:fldCharType="separate"/>
+          </w:r>
+          <w:r>
+            <w:rPr>
+              <w:rFonts w:ascii="Times New Roman" w:cs="Times New Roman" w:eastAsia="Times New Roman" w:hAnsi="Times New Roman"/>
+              <w:sz w:val="28"/>
+              <w:szCs w:val="28"/>
+              <w:rtl w:val="0"/>
+            </w:rPr>
+            <w:t xml:space="preserve">12</w:t>
+          </w:r>
+          <w:r>
+            <w:fldChar w:fldCharType="end"/>
+          </w:r>
+          <w:r>
+            <w:rPr>
+              <w:rtl w:val="0"/>
+            </w:rPr>
+          </w:r>
+        </w:p>
+        <w:p>
+          <w:pPr>
+            <w:tabs>
+              <w:tab w:val="right" w:pos="9025.511811023624"/>
+            </w:tabs>
+            <w:spacing w:before="60" w:line="240" w:lineRule="auto"/>
+            <w:ind w:left="360" w:firstLine="0"/>
+            <w:rPr>
+              <w:rFonts w:ascii="Times New Roman" w:cs="Times New Roman" w:eastAsia="Times New Roman" w:hAnsi="Times New Roman"/>
+              <w:sz w:val="28"/>
+              <w:szCs w:val="28"/>
+            </w:rPr>
+          </w:pPr>
+          <w:hyperlink w:anchor="_wazpuruz5pfb">
+            <w:r>
+              <w:rPr>
+                <w:rFonts w:ascii="Times New Roman" w:cs="Times New Roman" w:eastAsia="Times New Roman" w:hAnsi="Times New Roman"/>
+                <w:sz w:val="28"/>
+                <w:szCs w:val="28"/>
+                <w:rtl w:val="0"/>
+              </w:rPr>
+              <w:t xml:space="preserve">Chọn đồ thị vô hướng và tạo đường đi</w:t>
+            </w:r>
+          </w:hyperlink>
+          <w:r>
+            <w:rPr>
+              <w:rFonts w:ascii="Times New Roman" w:cs="Times New Roman" w:eastAsia="Times New Roman" w:hAnsi="Times New Roman"/>
+              <w:sz w:val="28"/>
+              <w:szCs w:val="28"/>
+              <w:rtl w:val="0"/>
+            </w:rPr>
+            <w:tab/>
+          </w:r>
+          <w:r>
+            <w:fldChar w:fldCharType="begin"/>
+            <w:instrText xml:space="preserve"> PAGEREF _wazpuruz5pfb \h </w:instrText>
+            <w:fldChar w:fldCharType="separate"/>
+          </w:r>
+          <w:r>
+            <w:rPr>
+              <w:rFonts w:ascii="Times New Roman" w:cs="Times New Roman" w:eastAsia="Times New Roman" w:hAnsi="Times New Roman"/>
+              <w:sz w:val="28"/>
+              <w:szCs w:val="28"/>
+              <w:rtl w:val="0"/>
+            </w:rPr>
+            <w:t xml:space="preserve">13</w:t>
+          </w:r>
+          <w:r>
+            <w:fldChar w:fldCharType="end"/>
+          </w:r>
+          <w:r>
+            <w:rPr>
+              <w:rtl w:val="0"/>
+            </w:rPr>
+          </w:r>
+        </w:p>
+        <w:p>
+          <w:pPr>
+            <w:tabs>
+              <w:tab w:val="right" w:pos="9025.511811023624"/>
+            </w:tabs>
+            <w:spacing w:before="60" w:line="240" w:lineRule="auto"/>
+            <w:ind w:left="360" w:firstLine="0"/>
+            <w:rPr>
+              <w:rFonts w:ascii="Times New Roman" w:cs="Times New Roman" w:eastAsia="Times New Roman" w:hAnsi="Times New Roman"/>
+              <w:sz w:val="28"/>
+              <w:szCs w:val="28"/>
+            </w:rPr>
+          </w:pPr>
+          <w:hyperlink w:anchor="_kc08zxuqizgf">
+            <w:r>
+              <w:rPr>
+                <w:rFonts w:ascii="Times New Roman" w:cs="Times New Roman" w:eastAsia="Times New Roman" w:hAnsi="Times New Roman"/>
+                <w:sz w:val="28"/>
+                <w:szCs w:val="28"/>
+                <w:rtl w:val="0"/>
+              </w:rPr>
+              <w:t xml:space="preserve">Chọn điểm đầu cuối và tìm đường đi ngắn nhất</w:t>
+            </w:r>
+          </w:hyperlink>
+          <w:r>
+            <w:rPr>
+              <w:rFonts w:ascii="Times New Roman" w:cs="Times New Roman" w:eastAsia="Times New Roman" w:hAnsi="Times New Roman"/>
+              <w:sz w:val="28"/>
+              <w:szCs w:val="28"/>
+              <w:rtl w:val="0"/>
+            </w:rPr>
+            <w:tab/>
+          </w:r>
+          <w:r>
+            <w:fldChar w:fldCharType="begin"/>
+            <w:instrText xml:space="preserve"> PAGEREF _kc08zxuqizgf \h </w:instrText>
+            <w:fldChar w:fldCharType="separate"/>
+          </w:r>
+          <w:r>
+            <w:rPr>
+              <w:rFonts w:ascii="Times New Roman" w:cs="Times New Roman" w:eastAsia="Times New Roman" w:hAnsi="Times New Roman"/>
+              <w:sz w:val="28"/>
+              <w:szCs w:val="28"/>
+              <w:rtl w:val="0"/>
+            </w:rPr>
+            <w:t xml:space="preserve">14</w:t>
+          </w:r>
+          <w:r>
+            <w:fldChar w:fldCharType="end"/>
+          </w:r>
+          <w:r>
+            <w:rPr>
+              <w:rtl w:val="0"/>
+            </w:rPr>
+          </w:r>
+        </w:p>
+        <w:p>
+          <w:pPr>
+            <w:tabs>
+              <w:tab w:val="right" w:pos="9025.511811023624"/>
+            </w:tabs>
+            <w:spacing w:before="60" w:line="240" w:lineRule="auto"/>
+            <w:ind w:left="0" w:firstLine="0"/>
+            <w:rPr>
+              <w:rFonts w:ascii="Times New Roman" w:cs="Times New Roman" w:eastAsia="Times New Roman" w:hAnsi="Times New Roman"/>
+              <w:b w:val="1"/>
+              <w:sz w:val="28"/>
+              <w:szCs w:val="28"/>
+            </w:rPr>
+          </w:pPr>
+          <w:r>
+            <w:rPr>
+              <w:rFonts w:ascii="Times New Roman" w:cs="Times New Roman" w:eastAsia="Times New Roman" w:hAnsi="Times New Roman"/>
+              <w:b w:val="1"/>
+              <w:sz w:val="28"/>
+              <w:szCs w:val="28"/>
+              <w:rtl w:val="0"/>
+            </w:rPr>
+            <w:t xml:space="preserve">D. Tổng kết và đánh giá</w:t>
+          </w:r>
+        </w:p>
+        <w:p>
+          <w:pPr>
+            <w:numPr>
+              <w:ilvl w:val="0"/>
+              <w:numId w:val="8"/>
+            </w:numPr>
+            <w:tabs>
+              <w:tab w:val="right" w:pos="9025.511811023624"/>
+            </w:tabs>
+            <w:spacing w:after="0" w:afterAutospacing="0" w:before="200" w:line="240" w:lineRule="auto"/>
+            <w:ind w:left="720" w:hanging="360"/>
+            <w:rPr>
+              <w:rFonts w:ascii="Times New Roman" w:cs="Times New Roman" w:eastAsia="Times New Roman" w:hAnsi="Times New Roman"/>
+              <w:b w:val="1"/>
+              <w:sz w:val="28"/>
+              <w:szCs w:val="28"/>
+            </w:rPr>
+          </w:pPr>
+          <w:hyperlink w:anchor="_1zuuo219sgew">
+            <w:r>
+              <w:rPr>
+                <w:rFonts w:ascii="Times New Roman" w:cs="Times New Roman" w:eastAsia="Times New Roman" w:hAnsi="Times New Roman"/>
+                <w:b w:val="1"/>
+                <w:sz w:val="28"/>
+                <w:szCs w:val="28"/>
+                <w:rtl w:val="0"/>
+              </w:rPr>
+              <w:t xml:space="preserve">Kết quả đạt được</w:t>
+            </w:r>
+          </w:hyperlink>
+          <w:r>
+            <w:rPr>
+              <w:rFonts w:ascii="Times New Roman" w:cs="Times New Roman" w:eastAsia="Times New Roman" w:hAnsi="Times New Roman"/>
+              <w:b w:val="1"/>
+              <w:sz w:val="28"/>
+              <w:szCs w:val="28"/>
+              <w:rtl w:val="0"/>
+            </w:rPr>
+            <w:tab/>
+          </w:r>
+          <w:r>
+            <w:fldChar w:fldCharType="begin"/>
+            <w:instrText xml:space="preserve"> PAGEREF _1zuuo219sgew \h </w:instrText>
+            <w:fldChar w:fldCharType="separate"/>
+          </w:r>
+          <w:r>
+            <w:rPr>
+              <w:rFonts w:ascii="Times New Roman" w:cs="Times New Roman" w:eastAsia="Times New Roman" w:hAnsi="Times New Roman"/>
+              <w:b w:val="1"/>
+              <w:sz w:val="28"/>
+              <w:szCs w:val="28"/>
+              <w:rtl w:val="0"/>
+            </w:rPr>
+            <w:t xml:space="preserve">14</w:t>
+          </w:r>
+          <w:r>
+            <w:fldChar w:fldCharType="end"/>
+          </w:r>
+          <w:r>
+            <w:rPr>
+              <w:rtl w:val="0"/>
+            </w:rPr>
+          </w:r>
+        </w:p>
+        <w:p>
+          <w:pPr>
+            <w:numPr>
+              <w:ilvl w:val="0"/>
+              <w:numId w:val="8"/>
+            </w:numPr>
+            <w:tabs>
+              <w:tab w:val="right" w:pos="9025.511811023624"/>
+            </w:tabs>
+            <w:spacing w:after="0" w:afterAutospacing="0" w:before="0" w:beforeAutospacing="0" w:line="240" w:lineRule="auto"/>
+            <w:ind w:left="720" w:hanging="360"/>
+            <w:rPr>
+              <w:rFonts w:ascii="Times New Roman" w:cs="Times New Roman" w:eastAsia="Times New Roman" w:hAnsi="Times New Roman"/>
+              <w:b w:val="1"/>
+              <w:sz w:val="28"/>
+              <w:szCs w:val="28"/>
+            </w:rPr>
+          </w:pPr>
+          <w:hyperlink w:anchor="_twakdmiul1z0">
+            <w:r>
+              <w:rPr>
+                <w:rFonts w:ascii="Times New Roman" w:cs="Times New Roman" w:eastAsia="Times New Roman" w:hAnsi="Times New Roman"/>
+                <w:b w:val="1"/>
+                <w:sz w:val="28"/>
+                <w:szCs w:val="28"/>
+                <w:rtl w:val="0"/>
+              </w:rPr>
+              <w:t xml:space="preserve">Hạn chế</w:t>
+            </w:r>
+          </w:hyperlink>
+          <w:r>
+            <w:rPr>
+              <w:rFonts w:ascii="Times New Roman" w:cs="Times New Roman" w:eastAsia="Times New Roman" w:hAnsi="Times New Roman"/>
+              <w:b w:val="1"/>
+              <w:sz w:val="28"/>
+              <w:szCs w:val="28"/>
+              <w:rtl w:val="0"/>
+            </w:rPr>
+            <w:tab/>
+          </w:r>
+          <w:r>
+            <w:fldChar w:fldCharType="begin"/>
+            <w:instrText xml:space="preserve"> PAGEREF _twakdmiul1z0 \h </w:instrText>
+            <w:fldChar w:fldCharType="separate"/>
+          </w:r>
+          <w:r>
+            <w:rPr>
+              <w:rFonts w:ascii="Times New Roman" w:cs="Times New Roman" w:eastAsia="Times New Roman" w:hAnsi="Times New Roman"/>
+              <w:b w:val="1"/>
+              <w:sz w:val="28"/>
+              <w:szCs w:val="28"/>
+              <w:rtl w:val="0"/>
+            </w:rPr>
+            <w:t xml:space="preserve">14</w:t>
+          </w:r>
+          <w:r>
+            <w:fldChar w:fldCharType="end"/>
+          </w:r>
+          <w:r>
+            <w:rPr>
+              <w:rtl w:val="0"/>
+            </w:rPr>
+          </w:r>
+        </w:p>
+        <w:p>
+          <w:pPr>
+            <w:numPr>
+              <w:ilvl w:val="0"/>
+              <w:numId w:val="8"/>
+            </w:numPr>
+            <w:tabs>
+              <w:tab w:val="right" w:pos="9025.511811023624"/>
+            </w:tabs>
+            <w:spacing w:after="0" w:afterAutospacing="0" w:before="0" w:beforeAutospacing="0" w:line="240" w:lineRule="auto"/>
+            <w:ind w:left="720" w:hanging="360"/>
+            <w:rPr>
+              <w:rFonts w:ascii="Times New Roman" w:cs="Times New Roman" w:eastAsia="Times New Roman" w:hAnsi="Times New Roman"/>
+              <w:b w:val="1"/>
+              <w:sz w:val="28"/>
+              <w:szCs w:val="28"/>
+            </w:rPr>
+          </w:pPr>
+          <w:hyperlink w:anchor="_64k9jtbdt4dn">
+            <w:r>
+              <w:rPr>
+                <w:rFonts w:ascii="Times New Roman" w:cs="Times New Roman" w:eastAsia="Times New Roman" w:hAnsi="Times New Roman"/>
+                <w:b w:val="1"/>
+                <w:sz w:val="28"/>
+                <w:szCs w:val="28"/>
+                <w:rtl w:val="0"/>
+              </w:rPr>
+              <w:t xml:space="preserve"> Phát triển</w:t>
+            </w:r>
+          </w:hyperlink>
+          <w:r>
+            <w:rPr>
+              <w:rFonts w:ascii="Times New Roman" w:cs="Times New Roman" w:eastAsia="Times New Roman" w:hAnsi="Times New Roman"/>
+              <w:b w:val="1"/>
+              <w:sz w:val="28"/>
+              <w:szCs w:val="28"/>
+              <w:rtl w:val="0"/>
+            </w:rPr>
+            <w:tab/>
+          </w:r>
+          <w:r>
+            <w:fldChar w:fldCharType="begin"/>
+            <w:instrText xml:space="preserve"> PAGEREF _64k9jtbdt4dn \h </w:instrText>
+            <w:fldChar w:fldCharType="separate"/>
+          </w:r>
+          <w:r>
+            <w:rPr>
+              <w:rFonts w:ascii="Times New Roman" w:cs="Times New Roman" w:eastAsia="Times New Roman" w:hAnsi="Times New Roman"/>
+              <w:b w:val="1"/>
+              <w:sz w:val="28"/>
+              <w:szCs w:val="28"/>
+              <w:rtl w:val="0"/>
+            </w:rPr>
+            <w:t xml:space="preserve">15</w:t>
+          </w:r>
+          <w:r>
+            <w:fldChar w:fldCharType="end"/>
+          </w:r>
+          <w:r>
+            <w:rPr>
+              <w:rtl w:val="0"/>
+            </w:rPr>
+          </w:r>
+        </w:p>
+        <w:p>
+          <w:pPr>
+            <w:numPr>
+              <w:ilvl w:val="0"/>
+              <w:numId w:val="8"/>
+            </w:numPr>
+            <w:tabs>
+              <w:tab w:val="right" w:pos="9025.511811023624"/>
+            </w:tabs>
+            <w:spacing w:before="0" w:beforeAutospacing="0" w:line="240" w:lineRule="auto"/>
+            <w:ind w:left="720" w:hanging="360"/>
+            <w:rPr>
+              <w:rFonts w:ascii="Times New Roman" w:cs="Times New Roman" w:eastAsia="Times New Roman" w:hAnsi="Times New Roman"/>
+              <w:b w:val="1"/>
+              <w:sz w:val="28"/>
+              <w:szCs w:val="28"/>
+            </w:rPr>
+          </w:pPr>
+          <w:hyperlink w:anchor="_r0aaaduortvk">
+            <w:r>
+              <w:rPr>
+                <w:rFonts w:ascii="Times New Roman" w:cs="Times New Roman" w:eastAsia="Times New Roman" w:hAnsi="Times New Roman"/>
+                <w:b w:val="1"/>
+                <w:sz w:val="28"/>
+                <w:szCs w:val="28"/>
+                <w:rtl w:val="0"/>
+              </w:rPr>
+              <w:t xml:space="preserve">Kết luận</w:t>
+            </w:r>
+          </w:hyperlink>
+          <w:r>
+            <w:rPr>
+              <w:rFonts w:ascii="Times New Roman" w:cs="Times New Roman" w:eastAsia="Times New Roman" w:hAnsi="Times New Roman"/>
+              <w:b w:val="1"/>
+              <w:sz w:val="28"/>
+              <w:szCs w:val="28"/>
+              <w:rtl w:val="0"/>
+            </w:rPr>
+            <w:tab/>
+          </w:r>
+          <w:r>
+            <w:fldChar w:fldCharType="begin"/>
+            <w:instrText xml:space="preserve"> PAGEREF _r0aaaduortvk \h </w:instrText>
+            <w:fldChar w:fldCharType="separate"/>
+          </w:r>
+          <w:r>
+            <w:rPr>
+              <w:rFonts w:ascii="Times New Roman" w:cs="Times New Roman" w:eastAsia="Times New Roman" w:hAnsi="Times New Roman"/>
+              <w:b w:val="1"/>
+              <w:sz w:val="28"/>
+              <w:szCs w:val="28"/>
+              <w:rtl w:val="0"/>
+            </w:rPr>
+            <w:t xml:space="preserve">15</w:t>
+          </w:r>
+          <w:r>
+            <w:fldChar w:fldCharType="end"/>
+          </w:r>
+          <w:r>
+            <w:rPr>
+              <w:rtl w:val="0"/>
+            </w:rPr>
+          </w:r>
+        </w:p>
+        <w:p>
+          <w:pPr>
+            <w:tabs>
+              <w:tab w:val="right" w:pos="9025.511811023624"/>
+            </w:tabs>
+            <w:spacing w:after="80" w:before="200" w:line="240" w:lineRule="auto"/>
+            <w:ind w:left="0" w:firstLine="0"/>
+            <w:rPr>
+              <w:rFonts w:ascii="Times New Roman" w:cs="Times New Roman" w:eastAsia="Times New Roman" w:hAnsi="Times New Roman"/>
+              <w:b w:val="1"/>
+              <w:sz w:val="28"/>
+              <w:szCs w:val="28"/>
+            </w:rPr>
+          </w:pPr>
+          <w:r>
+            <w:rPr>
+              <w:rtl w:val="0"/>
+            </w:rPr>
+          </w:r>
+          <w:r>
+            <w:fldChar w:fldCharType="end"/>
+          </w:r>
+        </w:p>
+      </w:sdtContent>
+    </w:sdt>
+    <w:p>
+      <w:pPr>
+        <w:rPr>
+          <w:rFonts w:ascii="Times New Roman" w:cs="Times New Roman" w:eastAsia="Times New Roman" w:hAnsi="Times New Roman"/>
+          <w:sz w:val="26"/>
+          <w:szCs w:val="26"/>
+        </w:rPr>
+      </w:pPr>
+      <w:r>
+        <w:rPr>
+          <w:rtl w:val="0"/>
+        </w:rPr>
+      </w:r>
+    </w:p>
+    <w:p>
+      <w:pPr>
+        <w:spacing w:line="360" w:lineRule="auto"/>
+        <w:ind w:left="0" w:firstLine="0"/>
+        <w:jc w:val="left"/>
+        <w:rPr>
+          <w:rFonts w:ascii="Times New Roman" w:cs="Times New Roman" w:eastAsia="Times New Roman" w:hAnsi="Times New Roman"/>
+          <w:sz w:val="26"/>
+          <w:szCs w:val="26"/>
+        </w:rPr>
+      </w:pPr>
+      <w:r>
+        <w:rPr>
+          <w:rtl w:val="0"/>
+        </w:rPr>
+      </w:r>
+    </w:p>
+    <w:sdt>
+      <w:sdtPr>
+        <w:docPartObj>
+          <w:docPartGallery w:val="Table of Contents"/>
+          <w:docPartUnique w:val="1"/>
+        </w:docPartObj>
+      </w:sdtPr>
+      <w:sdtContent>
+        <w:p>
+          <w:pPr>
+            <w:tabs>
+              <w:tab w:val="right" w:pos="9025.511811023624"/>
+            </w:tabs>
+            <w:spacing w:after="80" w:before="200" w:line="240" w:lineRule="auto"/>
+            <w:ind w:left="0" w:firstLine="0"/>
+            <w:rPr>
+              <w:rFonts w:ascii="Times New Roman" w:cs="Times New Roman" w:eastAsia="Times New Roman" w:hAnsi="Times New Roman"/>
+              <w:b w:val="1"/>
+              <w:i w:val="0"/>
+              <w:smallCaps w:val="0"/>
+              <w:strike w:val="0"/>
+              <w:color w:val="000000"/>
+              <w:sz w:val="22"/>
+              <w:szCs w:val="22"/>
+              <w:u w:val="none"/>
+              <w:shd w:fill="auto" w:val="clear"/>
+              <w:vertAlign w:val="baseline"/>
+            </w:rPr>
+          </w:pPr>
+          <w:r>
+            <w:fldChar w:fldCharType="begin"/>
+            <w:instrText xml:space="preserve"> TOC \h \u \z </w:instrText>
+            <w:fldChar w:fldCharType="separate"/>
+          </w:r>
+          <w:r>
+            <w:rPr>
+              <w:rtl w:val="0"/>
+            </w:rPr>
+          </w:r>
+          <w:r>
+            <w:fldChar w:fldCharType="end"/>
+          </w:r>
+        </w:p>
+      </w:sdtContent>
+    </w:sdt>
+    <w:p>
+      <w:pPr>
+        <w:rPr>
+          <w:rFonts w:ascii="Times New Roman" w:cs="Times New Roman" w:eastAsia="Times New Roman" w:hAnsi="Times New Roman"/>
+          <w:sz w:val="26"/>
+          <w:szCs w:val="26"/>
+        </w:rPr>
+      </w:pPr>
+      <w:r>
+        <w:rPr>
+          <w:rtl w:val="0"/>
+        </w:rPr>
+      </w:r>
+    </w:p>
+    <w:p>
+      <w:pPr>
+        <w:spacing w:line="360" w:lineRule="auto"/>
+        <w:ind w:left="0" w:firstLine="0"/>
+        <w:jc w:val="left"/>
+        <w:rPr>
+          <w:rFonts w:ascii="Times New Roman" w:cs="Times New Roman" w:eastAsia="Times New Roman" w:hAnsi="Times New Roman"/>
           <w:sz w:val="26"/>
           <w:szCs w:val="26"/>
         </w:rPr>
@@ -756,726 +2412,666 @@
         </w:rPr>
         <w:br w:type="textWrapping"/>
       </w:r>
-      <w:r>
-        <w:br w:type="page"/>
-      </w:r>
-      <w:r>
-        <w:rPr>
-          <w:rtl w:val="0"/>
-        </w:rPr>
-      </w:r>
-    </w:p>
-    <w:p>
-      <w:pPr>
+    </w:p>
+    <w:p>
+      <w:pPr>
+        <w:pStyle w:val="Title"/>
         <w:numPr>
           <w:ilvl w:val="0"/>
-          <w:numId w:val="11"/>
+          <w:numId w:val="15"/>
+        </w:numPr>
+        <w:ind w:left="1440" w:hanging="360"/>
+        <w:rPr/>
+      </w:pPr>
+      <w:bookmarkStart w:colFirst="0" w:colLast="0" w:name="_pzhaon37b4e2" w:id="0"/>
+      <w:bookmarkEnd w:id="0"/>
+      <w:r>
+        <w:rPr>
+          <w:rtl w:val="0"/>
+        </w:rPr>
+        <w:t xml:space="preserve">Khảo sát hiện trạng</w:t>
+      </w:r>
+    </w:p>
+    <w:p>
+      <w:pPr>
+        <w:pStyle w:val="Heading1"/>
+        <w:numPr>
+          <w:ilvl w:val="0"/>
+          <w:numId w:val="20"/>
         </w:numPr>
         <w:spacing w:line="360" w:lineRule="auto"/>
-        <w:ind w:left="425.19685039370086" w:hanging="425.19685039370086"/>
+        <w:ind w:left="720" w:hanging="360"/>
+        <w:rPr/>
+      </w:pPr>
+      <w:bookmarkStart w:colFirst="0" w:colLast="0" w:name="_et5cdh474on9" w:id="1"/>
+      <w:bookmarkEnd w:id="1"/>
+      <w:r>
+        <w:rPr>
+          <w:rtl w:val="0"/>
+        </w:rPr>
+        <w:t xml:space="preserve">Thực trạng dạy và học ở cấp phổ thông</w:t>
+      </w:r>
+    </w:p>
+    <w:p>
+      <w:pPr>
+        <w:spacing w:line="360" w:lineRule="auto"/>
+        <w:ind w:left="0" w:firstLine="0"/>
         <w:jc w:val="left"/>
         <w:rPr>
           <w:rFonts w:ascii="Times New Roman" w:cs="Times New Roman" w:eastAsia="Times New Roman" w:hAnsi="Times New Roman"/>
           <w:b w:val="1"/>
-          <w:sz w:val="32"/>
-          <w:szCs w:val="32"/>
-        </w:rPr>
-      </w:pPr>
-      <w:r>
+          <w:sz w:val="26"/>
+          <w:szCs w:val="26"/>
+        </w:rPr>
+      </w:pPr>
+      <w:r>
+        <w:rPr>
+          <w:rtl w:val="0"/>
+        </w:rPr>
+      </w:r>
+    </w:p>
+    <w:p>
+      <w:pPr>
+        <w:spacing w:line="360" w:lineRule="auto"/>
+        <w:ind w:left="0" w:firstLine="0"/>
+        <w:jc w:val="left"/>
         <w:rPr>
           <w:rFonts w:ascii="Times New Roman" w:cs="Times New Roman" w:eastAsia="Times New Roman" w:hAnsi="Times New Roman"/>
           <w:b w:val="1"/>
-          <w:sz w:val="32"/>
-          <w:szCs w:val="32"/>
-          <w:rtl w:val="0"/>
-        </w:rPr>
-        <w:t xml:space="preserve">Khảo sát hiện trạng</w:t>
-      </w:r>
-    </w:p>
-    <w:p>
-      <w:pPr>
+          <w:sz w:val="26"/>
+          <w:szCs w:val="26"/>
+        </w:rPr>
+      </w:pPr>
+      <w:r>
+        <w:rPr>
+          <w:rtl w:val="0"/>
+        </w:rPr>
+      </w:r>
+    </w:p>
+    <w:p>
+      <w:pPr>
+        <w:pStyle w:val="Heading2"/>
+        <w:spacing w:line="360" w:lineRule="auto"/>
+        <w:ind w:firstLine="720"/>
+        <w:rPr/>
+      </w:pPr>
+      <w:bookmarkStart w:colFirst="0" w:colLast="0" w:name="_cwyuazp98vh7" w:id="2"/>
+      <w:bookmarkEnd w:id="2"/>
+      <w:r>
+        <w:rPr>
+          <w:rtl w:val="0"/>
+        </w:rPr>
+        <w:t xml:space="preserve">Quan niệm dạy học truyền thống </w:t>
+      </w:r>
+    </w:p>
+    <w:p>
+      <w:pPr>
+        <w:shd w:fill="ffffff" w:val="clear"/>
+        <w:spacing w:after="160" w:before="160" w:line="360" w:lineRule="auto"/>
+        <w:jc w:val="both"/>
+        <w:rPr>
+          <w:rFonts w:ascii="Times New Roman" w:cs="Times New Roman" w:eastAsia="Times New Roman" w:hAnsi="Times New Roman"/>
+          <w:color w:val="333333"/>
+          <w:sz w:val="26"/>
+          <w:szCs w:val="26"/>
+        </w:rPr>
+      </w:pPr>
+      <w:r>
+        <w:rPr>
+          <w:rFonts w:ascii="Times New Roman" w:cs="Times New Roman" w:eastAsia="Times New Roman" w:hAnsi="Times New Roman"/>
+          <w:color w:val="333333"/>
+          <w:sz w:val="26"/>
+          <w:szCs w:val="26"/>
+          <w:rtl w:val="0"/>
+        </w:rPr>
+        <w:t xml:space="preserve">Theo quan niệm của dạy học truyền thống, học là quá trình tiếp thu và lĩnh hội, qua đó hình thành kiến thức, kỹ năng, tư tưởng, tình cảm. Do quan niệm và bản chất khác nhau nên mục tiêu hướng đến cũng khác nhau. Dạy theo lối cũ chú trọng đến việc cung cấp tri thức, kỹ xảo, học để thi cử, nên thường thi xong người học sẽ quên đi ngay kiến thức đã học trước đó, ngược lại dạy học ngày nay chú trọng đến việc rèn luyện tư duy phân tích, tổng hợp, phản biện, khuyến khích sáng tao, tăng cường hợp tác, dạy phương pháp, rèn kỹ năng đọc hiểu và tự nghiên cứu. Qua đó, người học học để đáp ứng được những yêu cầu của cuộc sống hiện tại và chuẩn bị hành trang cho tương lai. Người học thấy việc học là cần thiết, giúp ích cho chính mình và gián tiếp mang lại lợi ích cho xã hội.</w:t>
+      </w:r>
+    </w:p>
+    <w:p>
+      <w:pPr>
+        <w:shd w:fill="ffffff" w:val="clear"/>
+        <w:spacing w:after="160" w:before="160" w:line="360" w:lineRule="auto"/>
+        <w:jc w:val="both"/>
+        <w:rPr>
+          <w:rFonts w:ascii="Times New Roman" w:cs="Times New Roman" w:eastAsia="Times New Roman" w:hAnsi="Times New Roman"/>
+          <w:color w:val="333333"/>
+          <w:sz w:val="26"/>
+          <w:szCs w:val="26"/>
+        </w:rPr>
+      </w:pPr>
+      <w:r>
+        <w:rPr>
+          <w:rFonts w:ascii="Times New Roman" w:cs="Times New Roman" w:eastAsia="Times New Roman" w:hAnsi="Times New Roman"/>
+          <w:color w:val="333333"/>
+          <w:sz w:val="26"/>
+          <w:szCs w:val="26"/>
+          <w:rtl w:val="0"/>
+        </w:rPr>
+        <w:t xml:space="preserve">Nội dung của dạy học truyền thống gói chọn trong sách vở và những gì nhận được trên lớp do giáo viên truyền đạt. Với cách học hiện đại, người học được tiếp cận kiến thức từ nhiều nguồn khác nhau, đó là: giáo viên, sách, báo, bảo tàng, các học liệu mở, học qua internet. Việc khai thác tìm hiểu những thông tin nào là hoàn toàn tùy thuộc vào nhu cầu, kinh nghiệm của người học. Phương pháp diễn giảng, truyền thụ kiến thức một chiều, hình thức tổ chức cố định giới hạn trong bốn bức tường của lớp học khác xa với hình thức tổ chức lớp ở dạy học hiện đại. Dạy học trong môi trường hiện nay hết sức cơ động và linh hoạt, học ở lớp, học online, học trong phòng thí nghiệm, thực nghiệm ở hiện trường, thực tập tại các nhà máy, doanh nghiệp, tự học cá nhân, học và làm việc theo nhóm.Và trên hết, sự khác nhau đặc biệt giữa dạy và học truyền truyền thống với dạy và học hiện đại đó là việc ứng dụng một cách phổ biến những ứng dụng của khoa học công nghệ hiện đại vào công tác giảng dạy và học tập.</w:t>
+      </w:r>
+    </w:p>
+    <w:p>
+      <w:pPr>
+        <w:shd w:fill="ffffff" w:val="clear"/>
+        <w:spacing w:after="160" w:before="160" w:line="360" w:lineRule="auto"/>
+        <w:jc w:val="both"/>
+        <w:rPr>
+          <w:rFonts w:ascii="Times New Roman" w:cs="Times New Roman" w:eastAsia="Times New Roman" w:hAnsi="Times New Roman"/>
+          <w:color w:val="333333"/>
+          <w:sz w:val="26"/>
+          <w:szCs w:val="26"/>
+        </w:rPr>
+      </w:pPr>
+      <w:r>
+        <w:rPr>
+          <w:rtl w:val="0"/>
+        </w:rPr>
+      </w:r>
+    </w:p>
+    <w:p>
+      <w:pPr>
+        <w:pStyle w:val="Heading2"/>
+        <w:shd w:fill="ffffff" w:val="clear"/>
+        <w:spacing w:after="160" w:before="160" w:line="360" w:lineRule="auto"/>
+        <w:ind w:firstLine="720"/>
+        <w:jc w:val="both"/>
+        <w:rPr/>
+      </w:pPr>
+      <w:bookmarkStart w:colFirst="0" w:colLast="0" w:name="_tfsal6119jg7" w:id="3"/>
+      <w:bookmarkEnd w:id="3"/>
+      <w:r>
+        <w:rPr>
+          <w:rtl w:val="0"/>
+        </w:rPr>
+        <w:t xml:space="preserve">Ứng dụng công nghệ hỗ trợ dạy học</w:t>
+      </w:r>
+    </w:p>
+    <w:p>
+      <w:pPr>
+        <w:shd w:fill="ffffff" w:val="clear"/>
+        <w:spacing w:after="160" w:before="160" w:line="360" w:lineRule="auto"/>
+        <w:ind w:left="0" w:firstLine="0"/>
+        <w:jc w:val="both"/>
+        <w:rPr>
+          <w:rFonts w:ascii="Times New Roman" w:cs="Times New Roman" w:eastAsia="Times New Roman" w:hAnsi="Times New Roman"/>
+          <w:color w:val="333333"/>
+          <w:sz w:val="26"/>
+          <w:szCs w:val="26"/>
+        </w:rPr>
+      </w:pPr>
+      <w:r>
+        <w:rPr>
+          <w:rFonts w:ascii="Times New Roman" w:cs="Times New Roman" w:eastAsia="Times New Roman" w:hAnsi="Times New Roman"/>
+          <w:color w:val="333333"/>
+          <w:sz w:val="26"/>
+          <w:szCs w:val="26"/>
+          <w:rtl w:val="0"/>
+        </w:rPr>
+        <w:t xml:space="preserve">Thực tế cho thấy rằng các bài giảng khi sử dụng công nghệ thông tin sẽ sinh động và hấp dẫn hơn rất nhiều so với bài giảng không sử dụng công nghệ thông tin. Mỗi một giờ học được áp dụng công nghệ thông tin như vậy sẽ tích cực hóa được hoạt động nhận thức của học sinh, thu hút được sự chú ý xây dựng bài, dễ dàng lĩnh hội tri thức mới. Lúc này, học sinh thật sự là chủ thể hóa của hoạt động nhận thức, được đặt vào những tình huống cụ thể của đời sống, trực tiếp quan sát, thảo luận, thí nghiệm… tìm hiều vấn đề một cách trực quan hơn để giải quyết các vấn đề đó theo cách của riêng mình. Từ đó nắm bắt được kiến thức mới và phương pháp “làm ra kiến thức mới” đó mà không theo những khuông mẫu có sẵn. Không những thế, một giờ học có ứng dụng công nghệ thông tin sẽ tăng cường việc học tập và lĩnh hội tri thức theo từng cá thể, phối hợp với học tập tương tác nhóm và giúp hoàn thiện tốt hơn kỹ năng sử dụng máy tính cho học sinh. Trong một lớp học, trình độ và khả năng tư duy của học sinh là không đồng đều, khi sử dụng công nghệ thông tin trong dạy học sẽ làm tăng cường cá thể hóa trong học tập và sự hợp tác giữa các cá nhân: </w:t>
+      </w:r>
+      <w:r>
+        <w:rPr>
+          <w:rFonts w:ascii="Times New Roman" w:cs="Times New Roman" w:eastAsia="Times New Roman" w:hAnsi="Times New Roman"/>
+          <w:i w:val="1"/>
+          <w:color w:val="333333"/>
+          <w:sz w:val="26"/>
+          <w:szCs w:val="26"/>
+          <w:rtl w:val="0"/>
+        </w:rPr>
+        <w:t xml:space="preserve">Thầy – trò, trò – trò, </w:t>
+      </w:r>
+      <w:r>
+        <w:rPr>
+          <w:rFonts w:ascii="Times New Roman" w:cs="Times New Roman" w:eastAsia="Times New Roman" w:hAnsi="Times New Roman"/>
+          <w:color w:val="333333"/>
+          <w:sz w:val="26"/>
+          <w:szCs w:val="26"/>
+          <w:rtl w:val="0"/>
+        </w:rPr>
+        <w:t xml:space="preserve">giúp thuận tiện hơn trên con đường chiếm lĩnh kiến thức. Với phương tiện là máy tính, máy chiếu người học có thể thực hiện các “thao tác của tư duy” ngay trong tiết học, và được phản hồi gần như ngay tức khắc việc khẳng định đúng hay sai, làm lại hay lựa chọn tiếp một cách chính xác và công bằng. Điều này càng gây hứng thú cho học sinh trong quá trình học tập và đương nhiên việc học sinh tự tìm ra tri thức sẽ nâng cao hơn chất lượng và hiệu quả của giờ dạy.</w:t>
+      </w:r>
+    </w:p>
+    <w:p>
+      <w:pPr>
+        <w:pStyle w:val="Heading1"/>
+        <w:numPr>
+          <w:ilvl w:val="0"/>
+          <w:numId w:val="20"/>
+        </w:numPr>
+        <w:shd w:fill="ffffff" w:val="clear"/>
+        <w:spacing w:after="160" w:before="160" w:line="360" w:lineRule="auto"/>
+        <w:ind w:left="720" w:hanging="360"/>
+        <w:jc w:val="both"/>
+        <w:rPr/>
+      </w:pPr>
+      <w:bookmarkStart w:colFirst="0" w:colLast="0" w:name="_emycxod13alg" w:id="4"/>
+      <w:bookmarkEnd w:id="4"/>
+      <w:r>
+        <w:rPr>
+          <w:rtl w:val="0"/>
+        </w:rPr>
+        <w:t xml:space="preserve">Tên đề tài</w:t>
+      </w:r>
+    </w:p>
+    <w:p>
+      <w:pPr>
+        <w:shd w:fill="ffffff" w:val="clear"/>
+        <w:spacing w:after="160" w:before="160" w:line="360" w:lineRule="auto"/>
+        <w:ind w:left="720" w:firstLine="0"/>
+        <w:jc w:val="both"/>
+        <w:rPr>
+          <w:rFonts w:ascii="Times New Roman" w:cs="Times New Roman" w:eastAsia="Times New Roman" w:hAnsi="Times New Roman"/>
+          <w:color w:val="333333"/>
+          <w:sz w:val="26"/>
+          <w:szCs w:val="26"/>
+        </w:rPr>
+      </w:pPr>
+      <w:r>
+        <w:rPr>
+          <w:rFonts w:ascii="Times New Roman" w:cs="Times New Roman" w:eastAsia="Times New Roman" w:hAnsi="Times New Roman"/>
+          <w:b w:val="1"/>
+          <w:color w:val="333333"/>
+          <w:sz w:val="26"/>
+          <w:szCs w:val="26"/>
+          <w:rtl w:val="0"/>
+        </w:rPr>
+        <w:t xml:space="preserve">“ </w:t>
+      </w:r>
+      <w:r>
+        <w:rPr>
+          <w:rFonts w:ascii="Times New Roman" w:cs="Times New Roman" w:eastAsia="Times New Roman" w:hAnsi="Times New Roman"/>
+          <w:color w:val="333333"/>
+          <w:sz w:val="26"/>
+          <w:szCs w:val="26"/>
+          <w:rtl w:val="0"/>
+        </w:rPr>
+        <w:t xml:space="preserve">Visualization Graph -  Biểu đồ trực quan”</w:t>
+      </w:r>
+    </w:p>
+    <w:p>
+      <w:pPr>
+        <w:shd w:fill="ffffff" w:val="clear"/>
+        <w:spacing w:after="160" w:before="160" w:line="360" w:lineRule="auto"/>
+        <w:ind w:left="0" w:firstLine="0"/>
+        <w:jc w:val="both"/>
+        <w:rPr>
+          <w:rFonts w:ascii="Times New Roman" w:cs="Times New Roman" w:eastAsia="Times New Roman" w:hAnsi="Times New Roman"/>
+          <w:color w:val="333333"/>
+          <w:sz w:val="26"/>
+          <w:szCs w:val="26"/>
+        </w:rPr>
+      </w:pPr>
+      <w:r>
+        <w:rPr>
+          <w:rFonts w:ascii="Times New Roman" w:cs="Times New Roman" w:eastAsia="Times New Roman" w:hAnsi="Times New Roman"/>
+          <w:color w:val="333333"/>
+          <w:sz w:val="26"/>
+          <w:szCs w:val="26"/>
+          <w:rtl w:val="0"/>
+        </w:rPr>
+        <w:t xml:space="preserve">Nhằm hỗ trợ cho học sinh cấp trung học phổ thông hình dung tốt hơn về đồ thị, các thuật toán liên quan đến đồ thị. Visualization Graph tạo ra các đồ thị để trực quan hóa và minh họa dữ liệu một cách tốt nhất </w:t>
+      </w:r>
+    </w:p>
+    <w:p>
+      <w:pPr>
+        <w:shd w:fill="ffffff" w:val="clear"/>
+        <w:spacing w:after="160" w:before="160" w:line="360" w:lineRule="auto"/>
+        <w:ind w:left="0" w:firstLine="0"/>
+        <w:jc w:val="both"/>
+        <w:rPr>
+          <w:rFonts w:ascii="Times New Roman" w:cs="Times New Roman" w:eastAsia="Times New Roman" w:hAnsi="Times New Roman"/>
+          <w:color w:val="4c4c4c"/>
+          <w:sz w:val="26"/>
+          <w:szCs w:val="26"/>
+          <w:highlight w:val="white"/>
+        </w:rPr>
+      </w:pPr>
+      <w:r>
+        <w:rPr>
+          <w:rFonts w:ascii="Times New Roman" w:cs="Times New Roman" w:eastAsia="Times New Roman" w:hAnsi="Times New Roman"/>
+          <w:color w:val="4c4c4c"/>
+          <w:sz w:val="26"/>
+          <w:szCs w:val="26"/>
+          <w:highlight w:val="white"/>
+          <w:rtl w:val="0"/>
+        </w:rPr>
+        <w:t xml:space="preserve">Mục đích là biến các nguồn dữ liệu thành những thông tin được thể hiện một cách trực quan, dễ quan sát, dễ hiểu, để truyền đạt rõ ràng những hiểu biết đầy đủ từ dữ liệu đến các bạn học sinh. Nhóm phát triển tin rằng, phần mềm này sẽ cải thiện khả năng tiếp thu cho học sinh.</w:t>
+      </w:r>
+    </w:p>
+    <w:p>
+      <w:pPr>
+        <w:pStyle w:val="Heading1"/>
+        <w:numPr>
+          <w:ilvl w:val="0"/>
+          <w:numId w:val="20"/>
+        </w:numPr>
+        <w:ind w:left="720" w:hanging="360"/>
+        <w:rPr/>
+      </w:pPr>
+      <w:bookmarkStart w:colFirst="0" w:colLast="0" w:name="_ss5i38pmqat1" w:id="5"/>
+      <w:bookmarkEnd w:id="5"/>
+      <w:r>
+        <w:rPr>
+          <w:rtl w:val="0"/>
+        </w:rPr>
+        <w:t xml:space="preserve">Chức năng </w:t>
+      </w:r>
+    </w:p>
+    <w:p>
+      <w:pPr>
+        <w:shd w:fill="ffffff" w:val="clear"/>
+        <w:spacing w:after="160" w:before="160" w:line="360" w:lineRule="auto"/>
+        <w:ind w:left="0" w:firstLine="0"/>
+        <w:jc w:val="both"/>
+        <w:rPr>
+          <w:rFonts w:ascii="Times New Roman" w:cs="Times New Roman" w:eastAsia="Times New Roman" w:hAnsi="Times New Roman"/>
+          <w:color w:val="4c4c4c"/>
+          <w:sz w:val="26"/>
+          <w:szCs w:val="26"/>
+          <w:highlight w:val="white"/>
+        </w:rPr>
+      </w:pPr>
+      <w:r>
+        <w:rPr>
+          <w:rFonts w:ascii="Times New Roman" w:cs="Times New Roman" w:eastAsia="Times New Roman" w:hAnsi="Times New Roman"/>
+          <w:color w:val="4c4c4c"/>
+          <w:sz w:val="26"/>
+          <w:szCs w:val="26"/>
+          <w:highlight w:val="white"/>
+          <w:rtl w:val="0"/>
+        </w:rPr>
+        <w:t xml:space="preserve">Visualization Graph là một phần mềm mô phỏng đồ thị, hỗ trợ người dùng tạo nút, đường đi, tìm đường đi ngắn nhất  và thể hiện một cách trực quan hóa quá trình đó đến với người dùng. Ứng dụng này sẽ chứa các chức năng sau :</w:t>
+      </w:r>
+    </w:p>
+    <w:p>
+      <w:pPr>
+        <w:numPr>
+          <w:ilvl w:val="0"/>
+          <w:numId w:val="14"/>
+        </w:numPr>
+        <w:shd w:fill="ffffff" w:val="clear"/>
+        <w:spacing w:after="0" w:afterAutospacing="0" w:before="160" w:line="360" w:lineRule="auto"/>
+        <w:ind w:left="720" w:hanging="360"/>
+        <w:jc w:val="both"/>
+        <w:rPr>
+          <w:rFonts w:ascii="Times New Roman" w:cs="Times New Roman" w:eastAsia="Times New Roman" w:hAnsi="Times New Roman"/>
+          <w:color w:val="4c4c4c"/>
+          <w:sz w:val="26"/>
+          <w:szCs w:val="26"/>
+          <w:highlight w:val="white"/>
+        </w:rPr>
+      </w:pPr>
+      <w:r>
+        <w:rPr>
+          <w:rFonts w:ascii="Times New Roman" w:cs="Times New Roman" w:eastAsia="Times New Roman" w:hAnsi="Times New Roman"/>
+          <w:color w:val="4c4c4c"/>
+          <w:sz w:val="26"/>
+          <w:szCs w:val="26"/>
+          <w:highlight w:val="white"/>
+          <w:rtl w:val="0"/>
+        </w:rPr>
+        <w:t xml:space="preserve">Thêm, xóa, sửa các nút</w:t>
+      </w:r>
+    </w:p>
+    <w:p>
+      <w:pPr>
+        <w:numPr>
+          <w:ilvl w:val="0"/>
+          <w:numId w:val="14"/>
+        </w:numPr>
+        <w:shd w:fill="ffffff" w:val="clear"/>
+        <w:spacing w:after="0" w:afterAutospacing="0" w:before="0" w:beforeAutospacing="0" w:line="360" w:lineRule="auto"/>
+        <w:ind w:left="720" w:hanging="360"/>
+        <w:jc w:val="both"/>
+        <w:rPr>
+          <w:rFonts w:ascii="Times New Roman" w:cs="Times New Roman" w:eastAsia="Times New Roman" w:hAnsi="Times New Roman"/>
+          <w:color w:val="4c4c4c"/>
+          <w:sz w:val="26"/>
+          <w:szCs w:val="26"/>
+          <w:highlight w:val="white"/>
+        </w:rPr>
+      </w:pPr>
+      <w:r>
+        <w:rPr>
+          <w:rFonts w:ascii="Times New Roman" w:cs="Times New Roman" w:eastAsia="Times New Roman" w:hAnsi="Times New Roman"/>
+          <w:color w:val="4c4c4c"/>
+          <w:sz w:val="26"/>
+          <w:szCs w:val="26"/>
+          <w:highlight w:val="white"/>
+          <w:rtl w:val="0"/>
+        </w:rPr>
+        <w:t xml:space="preserve">Vẽ chu trình </w:t>
+      </w:r>
+    </w:p>
+    <w:p>
+      <w:pPr>
+        <w:numPr>
+          <w:ilvl w:val="0"/>
+          <w:numId w:val="14"/>
+        </w:numPr>
+        <w:shd w:fill="ffffff" w:val="clear"/>
+        <w:spacing w:after="0" w:afterAutospacing="0" w:before="0" w:beforeAutospacing="0" w:line="360" w:lineRule="auto"/>
+        <w:ind w:left="720" w:hanging="360"/>
+        <w:jc w:val="both"/>
+        <w:rPr>
+          <w:rFonts w:ascii="Times New Roman" w:cs="Times New Roman" w:eastAsia="Times New Roman" w:hAnsi="Times New Roman"/>
+          <w:color w:val="4c4c4c"/>
+          <w:sz w:val="26"/>
+          <w:szCs w:val="26"/>
+          <w:highlight w:val="white"/>
+        </w:rPr>
+      </w:pPr>
+      <w:r>
+        <w:rPr>
+          <w:rFonts w:ascii="Times New Roman" w:cs="Times New Roman" w:eastAsia="Times New Roman" w:hAnsi="Times New Roman"/>
+          <w:color w:val="4c4c4c"/>
+          <w:sz w:val="26"/>
+          <w:szCs w:val="26"/>
+          <w:highlight w:val="white"/>
+          <w:rtl w:val="0"/>
+        </w:rPr>
+        <w:t xml:space="preserve">Đặt giá trị cho đường đi</w:t>
+      </w:r>
+    </w:p>
+    <w:p>
+      <w:pPr>
+        <w:numPr>
+          <w:ilvl w:val="0"/>
+          <w:numId w:val="14"/>
+        </w:numPr>
+        <w:shd w:fill="ffffff" w:val="clear"/>
+        <w:spacing w:after="0" w:afterAutospacing="0" w:before="0" w:beforeAutospacing="0" w:line="360" w:lineRule="auto"/>
+        <w:ind w:left="720" w:hanging="360"/>
+        <w:jc w:val="both"/>
+        <w:rPr>
+          <w:rFonts w:ascii="Times New Roman" w:cs="Times New Roman" w:eastAsia="Times New Roman" w:hAnsi="Times New Roman"/>
+          <w:color w:val="4c4c4c"/>
+          <w:sz w:val="26"/>
+          <w:szCs w:val="26"/>
+          <w:highlight w:val="white"/>
+        </w:rPr>
+      </w:pPr>
+      <w:r>
+        <w:rPr>
+          <w:rFonts w:ascii="Times New Roman" w:cs="Times New Roman" w:eastAsia="Times New Roman" w:hAnsi="Times New Roman"/>
+          <w:color w:val="4c4c4c"/>
+          <w:sz w:val="26"/>
+          <w:szCs w:val="26"/>
+          <w:highlight w:val="white"/>
+          <w:rtl w:val="0"/>
+        </w:rPr>
+        <w:t xml:space="preserve">Tìm đường đi ngắn nhất </w:t>
+      </w:r>
+    </w:p>
+    <w:p>
+      <w:pPr>
+        <w:numPr>
+          <w:ilvl w:val="0"/>
+          <w:numId w:val="14"/>
+        </w:numPr>
+        <w:shd w:fill="ffffff" w:val="clear"/>
+        <w:spacing w:after="0" w:afterAutospacing="0" w:before="0" w:beforeAutospacing="0" w:line="360" w:lineRule="auto"/>
+        <w:ind w:left="720" w:hanging="360"/>
+        <w:jc w:val="both"/>
+        <w:rPr>
+          <w:rFonts w:ascii="Times New Roman" w:cs="Times New Roman" w:eastAsia="Times New Roman" w:hAnsi="Times New Roman"/>
+          <w:color w:val="4c4c4c"/>
+          <w:sz w:val="26"/>
+          <w:szCs w:val="26"/>
+          <w:highlight w:val="white"/>
+        </w:rPr>
+      </w:pPr>
+      <w:r>
+        <w:rPr>
+          <w:rFonts w:ascii="Times New Roman" w:cs="Times New Roman" w:eastAsia="Times New Roman" w:hAnsi="Times New Roman"/>
+          <w:color w:val="4c4c4c"/>
+          <w:sz w:val="26"/>
+          <w:szCs w:val="26"/>
+          <w:highlight w:val="white"/>
+          <w:rtl w:val="0"/>
+        </w:rPr>
+        <w:t xml:space="preserve">Biểu thị trực quan đến với người dùng</w:t>
+      </w:r>
+    </w:p>
+    <w:p>
+      <w:pPr>
+        <w:pStyle w:val="Heading1"/>
+        <w:numPr>
+          <w:ilvl w:val="0"/>
+          <w:numId w:val="20"/>
+        </w:numPr>
+        <w:shd w:fill="ffffff" w:val="clear"/>
+        <w:spacing w:after="160" w:before="0" w:beforeAutospacing="0" w:line="360" w:lineRule="auto"/>
+        <w:ind w:left="720" w:hanging="360"/>
+        <w:jc w:val="both"/>
+        <w:rPr/>
+      </w:pPr>
+      <w:bookmarkStart w:colFirst="0" w:colLast="0" w:name="_i2b8as2otlg4" w:id="6"/>
+      <w:bookmarkEnd w:id="6"/>
+      <w:r>
+        <w:rPr>
+          <w:rtl w:val="0"/>
+        </w:rPr>
+        <w:t xml:space="preserve">Yêu cầu đặt ra</w:t>
+      </w:r>
+    </w:p>
+    <w:p>
+      <w:pPr>
+        <w:shd w:fill="ffffff" w:val="clear"/>
+        <w:spacing w:after="160" w:before="160" w:line="360" w:lineRule="auto"/>
+        <w:ind w:left="720" w:firstLine="0"/>
+        <w:jc w:val="both"/>
+        <w:rPr>
+          <w:rFonts w:ascii="Times New Roman" w:cs="Times New Roman" w:eastAsia="Times New Roman" w:hAnsi="Times New Roman"/>
+          <w:color w:val="4c4c4c"/>
+          <w:sz w:val="26"/>
+          <w:szCs w:val="26"/>
+          <w:highlight w:val="white"/>
+        </w:rPr>
+      </w:pPr>
+      <w:r>
+        <w:rPr>
+          <w:rFonts w:ascii="Times New Roman" w:cs="Times New Roman" w:eastAsia="Times New Roman" w:hAnsi="Times New Roman"/>
+          <w:color w:val="4c4c4c"/>
+          <w:sz w:val="26"/>
+          <w:szCs w:val="26"/>
+          <w:highlight w:val="white"/>
+          <w:rtl w:val="0"/>
+        </w:rPr>
+        <w:t xml:space="preserve">Tạo ra phần mềm với giao diện dễ dàng sử dụng, dễ dàng tiếp cận đối với học sinh trung học các cấp.</w:t>
+      </w:r>
+    </w:p>
+    <w:p>
+      <w:pPr>
+        <w:pStyle w:val="Title"/>
         <w:numPr>
           <w:ilvl w:val="0"/>
           <w:numId w:val="15"/>
         </w:numPr>
         <w:spacing w:line="360" w:lineRule="auto"/>
-        <w:ind w:left="720" w:hanging="360"/>
-        <w:jc w:val="left"/>
-        <w:rPr>
-          <w:rFonts w:ascii="Times New Roman" w:cs="Times New Roman" w:eastAsia="Times New Roman" w:hAnsi="Times New Roman"/>
-          <w:b w:val="1"/>
-          <w:sz w:val="26"/>
-          <w:szCs w:val="26"/>
-        </w:rPr>
-      </w:pPr>
-      <w:r>
-        <w:rPr>
-          <w:rFonts w:ascii="Times New Roman" w:cs="Times New Roman" w:eastAsia="Times New Roman" w:hAnsi="Times New Roman"/>
-          <w:b w:val="1"/>
-          <w:sz w:val="26"/>
-          <w:szCs w:val="26"/>
-          <w:rtl w:val="0"/>
-        </w:rPr>
-        <w:t xml:space="preserve">Thực trạng dạy và học ở cấp phổ thông</w:t>
-      </w:r>
-    </w:p>
-    <w:p>
-      <w:pPr>
-        <w:spacing w:line="360" w:lineRule="auto"/>
-        <w:ind w:left="0" w:firstLine="0"/>
-        <w:jc w:val="left"/>
-        <w:rPr>
-          <w:rFonts w:ascii="Times New Roman" w:cs="Times New Roman" w:eastAsia="Times New Roman" w:hAnsi="Times New Roman"/>
-          <w:b w:val="1"/>
-          <w:sz w:val="26"/>
-          <w:szCs w:val="26"/>
-        </w:rPr>
-      </w:pPr>
-      <w:r>
-        <w:rPr>
-          <w:rtl w:val="0"/>
-        </w:rPr>
-      </w:r>
-    </w:p>
-    <w:p>
-      <w:pPr>
-        <w:spacing w:line="360" w:lineRule="auto"/>
-        <w:ind w:left="0" w:firstLine="0"/>
-        <w:jc w:val="left"/>
-        <w:rPr>
-          <w:rFonts w:ascii="Times New Roman" w:cs="Times New Roman" w:eastAsia="Times New Roman" w:hAnsi="Times New Roman"/>
-          <w:b w:val="1"/>
-          <w:sz w:val="26"/>
-          <w:szCs w:val="26"/>
-        </w:rPr>
-      </w:pPr>
-      <w:r>
-        <w:rPr>
-          <w:rtl w:val="0"/>
-        </w:rPr>
-      </w:r>
-    </w:p>
-    <w:p>
-      <w:pPr>
-        <w:spacing w:line="360" w:lineRule="auto"/>
-        <w:ind w:left="0" w:firstLine="720"/>
-        <w:jc w:val="left"/>
-        <w:rPr>
-          <w:rFonts w:ascii="Times New Roman" w:cs="Times New Roman" w:eastAsia="Times New Roman" w:hAnsi="Times New Roman"/>
-          <w:b w:val="1"/>
-          <w:sz w:val="26"/>
-          <w:szCs w:val="26"/>
-        </w:rPr>
-      </w:pPr>
-      <w:r>
-        <w:rPr>
-          <w:rFonts w:ascii="Times New Roman" w:cs="Times New Roman" w:eastAsia="Times New Roman" w:hAnsi="Times New Roman"/>
-          <w:b w:val="1"/>
-          <w:sz w:val="26"/>
-          <w:szCs w:val="26"/>
-          <w:rtl w:val="0"/>
-        </w:rPr>
-        <w:t xml:space="preserve">Quan niệm dạy học truyền thống </w:t>
-      </w:r>
-    </w:p>
-    <w:p>
-      <w:pPr>
-        <w:shd w:fill="ffffff" w:val="clear"/>
-        <w:spacing w:after="160" w:before="160" w:line="360" w:lineRule="auto"/>
-        <w:jc w:val="both"/>
-        <w:rPr>
-          <w:rFonts w:ascii="Times New Roman" w:cs="Times New Roman" w:eastAsia="Times New Roman" w:hAnsi="Times New Roman"/>
-          <w:color w:val="333333"/>
-          <w:sz w:val="26"/>
-          <w:szCs w:val="26"/>
-        </w:rPr>
-      </w:pPr>
-      <w:r>
-        <w:rPr>
-          <w:rFonts w:ascii="Times New Roman" w:cs="Times New Roman" w:eastAsia="Times New Roman" w:hAnsi="Times New Roman"/>
-          <w:color w:val="333333"/>
-          <w:sz w:val="26"/>
-          <w:szCs w:val="26"/>
-          <w:rtl w:val="0"/>
-        </w:rPr>
-        <w:t xml:space="preserve">Theo quan niệm của dạy học truyền thống, học là quá trình tiếp thu và lĩnh hội, qua đó hình thành kiến thức, kỹ năng, tư tưởng, tình cảm. Do quan niệm và bản chất khác nhau nên mục tiêu hướng đến cũng khác nhau. Dạy theo lối cũ chú trọng đến việc cung cấp tri thức, kỹ xảo, học để thi cử, nên thường thi xong người học sẽ quên đi ngay kiến thức đã học trước đó, ngược lại dạy học ngày nay chú trọng đến việc rèn luyện tư duy phân tích, tổng hợp, phản biện, khuyến khích sáng tao, tăng cường hợp tác, dạy phương pháp, rèn kỹ năng đọc hiểu và tự nghiên cứu. Qua đó, người học học để đáp ứng được những yêu cầu của cuộc sống hiện tại và chuẩn bị hành trang cho tương lai. Người học thấy việc học là cần thiết, giúp ích cho chính mình và gián tiếp mang lại lợi ích cho xã hội.</w:t>
-      </w:r>
-    </w:p>
-    <w:p>
-      <w:pPr>
-        <w:shd w:fill="ffffff" w:val="clear"/>
-        <w:spacing w:after="160" w:before="160" w:line="360" w:lineRule="auto"/>
-        <w:jc w:val="both"/>
-        <w:rPr>
-          <w:rFonts w:ascii="Times New Roman" w:cs="Times New Roman" w:eastAsia="Times New Roman" w:hAnsi="Times New Roman"/>
-          <w:color w:val="333333"/>
-          <w:sz w:val="26"/>
-          <w:szCs w:val="26"/>
-        </w:rPr>
-      </w:pPr>
-      <w:r>
-        <w:rPr>
-          <w:rFonts w:ascii="Times New Roman" w:cs="Times New Roman" w:eastAsia="Times New Roman" w:hAnsi="Times New Roman"/>
-          <w:color w:val="333333"/>
-          <w:sz w:val="26"/>
-          <w:szCs w:val="26"/>
-          <w:rtl w:val="0"/>
-        </w:rPr>
-        <w:t xml:space="preserve">Nội dung của dạy học truyền thống gói chọn trong sách vở và những gì nhận được trên lớp do giáo viên truyền đạt. Với cách học hiện đại, người học được tiếp cận kiến thức từ nhiều nguồn khác nhau, đó là: giáo viên, sách, báo, bảo tàng, các học liệu mở, học qua internet. Việc khai thác tìm hiểu những thông tin nào là hoàn toàn tùy thuộc vào nhu cầu, kinh nghiệm của người học. Phương pháp diễn giảng, truyền thụ kiến thức một chiều, hình thức tổ chức cố định giới hạn trong bốn bức tường của lớp học khác xa với hình thức tổ chức lớp ở dạy học hiện đại. Dạy học trong môi trường hiện nay hết sức cơ động và linh hoạt, học ở lớp, học online, học trong phòng thí nghiệm, thực nghiệm ở hiện trường, thực tập tại các nhà máy, doanh nghiệp, tự học cá nhân, học và làm việc theo nhóm.Và trên hết, sự khác nhau đặc biệt giữa dạy và học truyền truyền thống với dạy và học hiện đại đó là việc ứng dụng một cách phổ biến những ứng dụng của khoa học công nghệ hiện đại vào công tác giảng dạy và học tập.</w:t>
-      </w:r>
-    </w:p>
-    <w:p>
-      <w:pPr>
-        <w:shd w:fill="ffffff" w:val="clear"/>
-        <w:spacing w:after="160" w:before="160" w:line="360" w:lineRule="auto"/>
-        <w:jc w:val="both"/>
-        <w:rPr>
-          <w:rFonts w:ascii="Times New Roman" w:cs="Times New Roman" w:eastAsia="Times New Roman" w:hAnsi="Times New Roman"/>
-          <w:color w:val="333333"/>
-          <w:sz w:val="26"/>
-          <w:szCs w:val="26"/>
-        </w:rPr>
-      </w:pPr>
-      <w:r>
-        <w:rPr>
-          <w:rtl w:val="0"/>
-        </w:rPr>
-      </w:r>
-    </w:p>
-    <w:p>
-      <w:pPr>
-        <w:shd w:fill="ffffff" w:val="clear"/>
-        <w:spacing w:after="160" w:before="160" w:line="360" w:lineRule="auto"/>
-        <w:ind w:firstLine="720"/>
-        <w:jc w:val="both"/>
-        <w:rPr>
-          <w:rFonts w:ascii="Times New Roman" w:cs="Times New Roman" w:eastAsia="Times New Roman" w:hAnsi="Times New Roman"/>
-          <w:b w:val="1"/>
-          <w:color w:val="333333"/>
-          <w:sz w:val="26"/>
-          <w:szCs w:val="26"/>
-        </w:rPr>
-      </w:pPr>
-      <w:r>
-        <w:rPr>
-          <w:rFonts w:ascii="Times New Roman" w:cs="Times New Roman" w:eastAsia="Times New Roman" w:hAnsi="Times New Roman"/>
-          <w:b w:val="1"/>
-          <w:color w:val="333333"/>
-          <w:sz w:val="26"/>
-          <w:szCs w:val="26"/>
-          <w:rtl w:val="0"/>
-        </w:rPr>
-        <w:t xml:space="preserve">Ứng dụng công nghệ hỗ trợ dạy học</w:t>
-      </w:r>
-    </w:p>
-    <w:p>
-      <w:pPr>
-        <w:shd w:fill="ffffff" w:val="clear"/>
-        <w:spacing w:after="160" w:before="160" w:line="360" w:lineRule="auto"/>
-        <w:ind w:left="0" w:firstLine="0"/>
-        <w:jc w:val="both"/>
-        <w:rPr>
-          <w:rFonts w:ascii="Times New Roman" w:cs="Times New Roman" w:eastAsia="Times New Roman" w:hAnsi="Times New Roman"/>
-          <w:color w:val="333333"/>
-          <w:sz w:val="26"/>
-          <w:szCs w:val="26"/>
-        </w:rPr>
-      </w:pPr>
-      <w:r>
-        <w:rPr>
-          <w:rFonts w:ascii="Times New Roman" w:cs="Times New Roman" w:eastAsia="Times New Roman" w:hAnsi="Times New Roman"/>
-          <w:color w:val="333333"/>
-          <w:sz w:val="26"/>
-          <w:szCs w:val="26"/>
-          <w:rtl w:val="0"/>
-        </w:rPr>
-        <w:t xml:space="preserve">Thực tế cho thấy rằng các bài giảng khi sử dụng công nghệ thông tin sẽ sinh động và hấp dẫn hơn rất nhiều so với bài giảng không sử dụng công nghệ thông tin. Mỗi một giờ học được áp dụng công nghệ thông tin như vậy sẽ tích cực hóa được hoạt động nhận thức của học sinh, thu hút được sự chú ý xây dựng bài, dễ dàng lĩnh hội tri thức mới. Lúc này, học sinh thật sự là chủ thể hóa của hoạt động nhận thức, được đặt vào những tình huống cụ thể của đời sống, trực tiếp quan sát, thảo luận, thí nghiệm… tìm hiều vấn đề một cách trực quan hơn để giải quyết các vấn đề đó theo cách của riêng mình. Từ đó nắm bắt được kiến thức mới và phương pháp “làm ra kiến thức mới” đó mà không theo những khuông mẫu có sẵn. Không những thế, một giờ học có ứng dụng công nghệ thông tin sẽ tăng cường việc học tập và lĩnh hội tri thức theo từng cá thể, phối hợp với học tập tương tác nhóm và giúp hoàn thiện tốt hơn kỹ năng sử dụng máy tính cho học sinh. Trong một lớp học, trình độ và khả năng tư duy của học sinh là không đồng đều, khi sử dụng công nghệ thông tin trong dạy học sẽ làm tăng cường cá thể hóa trong học tập và sự hợp tác giữa các cá nhân: </w:t>
-      </w:r>
-      <w:r>
-        <w:rPr>
-          <w:rFonts w:ascii="Times New Roman" w:cs="Times New Roman" w:eastAsia="Times New Roman" w:hAnsi="Times New Roman"/>
-          <w:i w:val="1"/>
-          <w:color w:val="333333"/>
-          <w:sz w:val="26"/>
-          <w:szCs w:val="26"/>
-          <w:rtl w:val="0"/>
-        </w:rPr>
-        <w:t xml:space="preserve">Thầy – trò, trò – trò, </w:t>
-      </w:r>
-      <w:r>
-        <w:rPr>
-          <w:rFonts w:ascii="Times New Roman" w:cs="Times New Roman" w:eastAsia="Times New Roman" w:hAnsi="Times New Roman"/>
-          <w:color w:val="333333"/>
-          <w:sz w:val="26"/>
-          <w:szCs w:val="26"/>
-          <w:rtl w:val="0"/>
-        </w:rPr>
-        <w:t xml:space="preserve">giúp thuận tiện hơn trên con đường chiếm lĩnh kiến thức. Với phương tiện là máy tính, máy chiếu người học có thể thực hiện các “thao tác của tư duy” ngay trong tiết học, và được phản hồi gần như ngay tức khắc việc khẳng định đúng hay sai, làm lại hay lựa chọn tiếp một cách chính xác và công bằng. Điều này càng gây hứng thú cho học sinh trong quá trình học tập và đương nhiên việc học sinh tự tìm ra tri thức sẽ nâng cao hơn chất lượng và hiệu quả của giờ dạy.</w:t>
-      </w:r>
-    </w:p>
-    <w:p>
-      <w:pPr>
+        <w:ind w:left="425.19685039370086"/>
+        <w:rPr/>
+      </w:pPr>
+      <w:bookmarkStart w:colFirst="0" w:colLast="0" w:name="_nhus8up52stz" w:id="7"/>
+      <w:bookmarkEnd w:id="7"/>
+      <w:r>
+        <w:rPr>
+          <w:rtl w:val="0"/>
+        </w:rPr>
+        <w:t xml:space="preserve">Phân tích thiết kế hệ thống</w:t>
+      </w:r>
+    </w:p>
+    <w:p>
+      <w:pPr>
+        <w:pStyle w:val="Heading1"/>
         <w:numPr>
           <w:ilvl w:val="0"/>
-          <w:numId w:val="15"/>
+          <w:numId w:val="12"/>
         </w:numPr>
-        <w:shd w:fill="ffffff" w:val="clear"/>
-        <w:spacing w:after="160" w:before="160" w:line="360" w:lineRule="auto"/>
-        <w:ind w:left="720" w:hanging="360"/>
-        <w:jc w:val="both"/>
-        <w:rPr>
-          <w:rFonts w:ascii="Times New Roman" w:cs="Times New Roman" w:eastAsia="Times New Roman" w:hAnsi="Times New Roman"/>
-          <w:b w:val="1"/>
-          <w:color w:val="333333"/>
-          <w:sz w:val="26"/>
-          <w:szCs w:val="26"/>
-        </w:rPr>
-      </w:pPr>
-      <w:r>
-        <w:rPr>
-          <w:rFonts w:ascii="Times New Roman" w:cs="Times New Roman" w:eastAsia="Times New Roman" w:hAnsi="Times New Roman"/>
-          <w:b w:val="1"/>
-          <w:color w:val="333333"/>
-          <w:sz w:val="26"/>
-          <w:szCs w:val="26"/>
-          <w:rtl w:val="0"/>
-        </w:rPr>
-        <w:t xml:space="preserve">Tên đề tài</w:t>
-      </w:r>
-    </w:p>
-    <w:p>
-      <w:pPr>
-        <w:shd w:fill="ffffff" w:val="clear"/>
-        <w:spacing w:after="160" w:before="160" w:line="360" w:lineRule="auto"/>
-        <w:ind w:left="720" w:firstLine="0"/>
-        <w:jc w:val="both"/>
-        <w:rPr>
-          <w:rFonts w:ascii="Times New Roman" w:cs="Times New Roman" w:eastAsia="Times New Roman" w:hAnsi="Times New Roman"/>
-          <w:color w:val="333333"/>
-          <w:sz w:val="26"/>
-          <w:szCs w:val="26"/>
-        </w:rPr>
-      </w:pPr>
-      <w:r>
-        <w:rPr>
-          <w:rFonts w:ascii="Times New Roman" w:cs="Times New Roman" w:eastAsia="Times New Roman" w:hAnsi="Times New Roman"/>
-          <w:b w:val="1"/>
-          <w:color w:val="333333"/>
-          <w:sz w:val="26"/>
-          <w:szCs w:val="26"/>
-          <w:rtl w:val="0"/>
-        </w:rPr>
-        <w:t xml:space="preserve">“ </w:t>
-      </w:r>
-      <w:r>
-        <w:rPr>
-          <w:rFonts w:ascii="Times New Roman" w:cs="Times New Roman" w:eastAsia="Times New Roman" w:hAnsi="Times New Roman"/>
-          <w:color w:val="333333"/>
-          <w:sz w:val="26"/>
-          <w:szCs w:val="26"/>
-          <w:rtl w:val="0"/>
-        </w:rPr>
-        <w:t xml:space="preserve">Visualization Graph -  Biểu đồ trực quan”</w:t>
-      </w:r>
-    </w:p>
-    <w:p>
-      <w:pPr>
-        <w:shd w:fill="ffffff" w:val="clear"/>
-        <w:spacing w:after="160" w:before="160" w:line="360" w:lineRule="auto"/>
-        <w:ind w:left="0" w:firstLine="0"/>
-        <w:jc w:val="both"/>
-        <w:rPr>
-          <w:rFonts w:ascii="Times New Roman" w:cs="Times New Roman" w:eastAsia="Times New Roman" w:hAnsi="Times New Roman"/>
-          <w:color w:val="333333"/>
-          <w:sz w:val="26"/>
-          <w:szCs w:val="26"/>
-        </w:rPr>
-      </w:pPr>
-      <w:r>
-        <w:rPr>
-          <w:rFonts w:ascii="Times New Roman" w:cs="Times New Roman" w:eastAsia="Times New Roman" w:hAnsi="Times New Roman"/>
-          <w:color w:val="333333"/>
-          <w:sz w:val="26"/>
-          <w:szCs w:val="26"/>
-          <w:rtl w:val="0"/>
-        </w:rPr>
-        <w:t xml:space="preserve">Nhằm hỗ trợ cho học sinh cấp trung học phổ thông hình dung tốt hơn về đồ thị, các thuật toán liên quan đến đồ thị. Visualization Graph tạo ra các đồ thị để trực quan hóa và minh họa dữ liệu một cách tốt nhất </w:t>
-      </w:r>
-    </w:p>
-    <w:p>
-      <w:pPr>
-        <w:shd w:fill="ffffff" w:val="clear"/>
-        <w:spacing w:after="160" w:before="160" w:line="360" w:lineRule="auto"/>
-        <w:ind w:left="0" w:firstLine="0"/>
-        <w:jc w:val="both"/>
-        <w:rPr>
-          <w:rFonts w:ascii="Times New Roman" w:cs="Times New Roman" w:eastAsia="Times New Roman" w:hAnsi="Times New Roman"/>
-          <w:color w:val="4c4c4c"/>
-          <w:sz w:val="26"/>
-          <w:szCs w:val="26"/>
-          <w:highlight w:val="white"/>
-        </w:rPr>
-      </w:pPr>
-      <w:r>
-        <w:rPr>
-          <w:rFonts w:ascii="Times New Roman" w:cs="Times New Roman" w:eastAsia="Times New Roman" w:hAnsi="Times New Roman"/>
-          <w:color w:val="4c4c4c"/>
-          <w:sz w:val="26"/>
-          <w:szCs w:val="26"/>
-          <w:highlight w:val="white"/>
-          <w:rtl w:val="0"/>
-        </w:rPr>
-        <w:t xml:space="preserve">Mục đích là biến các nguồn dữ liệu thành những thông tin được thể hiện một cách trực quan, dễ quan sát, dễ hiểu, để truyền đạt rõ ràng những hiểu biết đầy đủ từ dữ liệu đến các bạn học sinh. Nhóm phát triển tin rằng, phần mềm này sẽ cải thiện khả năng tiếp thu cho học sinh.</w:t>
+        <w:rPr/>
+      </w:pPr>
+      <w:bookmarkStart w:colFirst="0" w:colLast="0" w:name="_dicd3czcr8a2" w:id="8"/>
+      <w:bookmarkEnd w:id="8"/>
+      <w:r>
+        <w:rPr>
+          <w:rtl w:val="0"/>
+        </w:rPr>
+        <w:t xml:space="preserve">Các chức năng của phần mềm </w:t>
       </w:r>
     </w:p>
     <w:p>
       <w:pPr>
         <w:numPr>
           <w:ilvl w:val="0"/>
-          <w:numId w:val="15"/>
-        </w:numPr>
-        <w:shd w:fill="ffffff" w:val="clear"/>
-        <w:spacing w:after="160" w:before="160" w:line="360" w:lineRule="auto"/>
-        <w:ind w:left="720" w:hanging="360"/>
-        <w:jc w:val="both"/>
-        <w:rPr>
-          <w:rFonts w:ascii="Times New Roman" w:cs="Times New Roman" w:eastAsia="Times New Roman" w:hAnsi="Times New Roman"/>
-          <w:b w:val="1"/>
-          <w:color w:val="4c4c4c"/>
-          <w:sz w:val="26"/>
-          <w:szCs w:val="26"/>
-          <w:highlight w:val="white"/>
-        </w:rPr>
-      </w:pPr>
-      <w:r>
-        <w:rPr>
-          <w:rFonts w:ascii="Times New Roman" w:cs="Times New Roman" w:eastAsia="Times New Roman" w:hAnsi="Times New Roman"/>
-          <w:b w:val="1"/>
-          <w:color w:val="4c4c4c"/>
-          <w:sz w:val="26"/>
-          <w:szCs w:val="26"/>
-          <w:highlight w:val="white"/>
-          <w:rtl w:val="0"/>
-        </w:rPr>
-        <w:t xml:space="preserve">Chức năng </w:t>
-      </w:r>
-    </w:p>
-    <w:p>
-      <w:pPr>
-        <w:shd w:fill="ffffff" w:val="clear"/>
-        <w:spacing w:after="160" w:before="160" w:line="360" w:lineRule="auto"/>
-        <w:ind w:left="0" w:firstLine="0"/>
-        <w:jc w:val="both"/>
-        <w:rPr>
-          <w:rFonts w:ascii="Times New Roman" w:cs="Times New Roman" w:eastAsia="Times New Roman" w:hAnsi="Times New Roman"/>
-          <w:color w:val="4c4c4c"/>
-          <w:sz w:val="26"/>
-          <w:szCs w:val="26"/>
-          <w:highlight w:val="white"/>
-        </w:rPr>
-      </w:pPr>
-      <w:r>
-        <w:rPr>
-          <w:rFonts w:ascii="Times New Roman" w:cs="Times New Roman" w:eastAsia="Times New Roman" w:hAnsi="Times New Roman"/>
-          <w:color w:val="4c4c4c"/>
-          <w:sz w:val="26"/>
-          <w:szCs w:val="26"/>
-          <w:highlight w:val="white"/>
-          <w:rtl w:val="0"/>
-        </w:rPr>
-        <w:t xml:space="preserve">Visualization Graph là một phần mềm mô phỏng đồ thị, hỗ trợ người dùng tạo nút, đường đi, tìm đường đi ngắn nhất  và thể hiện một cách trực quan hóa quá trình đó đến với người dùng. Ứng dụng này sẽ chứa các chức năng sau :</w:t>
-      </w:r>
-    </w:p>
-    <w:p>
-      <w:pPr>
-        <w:numPr>
-          <w:ilvl w:val="0"/>
-          <w:numId w:val="10"/>
-        </w:numPr>
-        <w:shd w:fill="ffffff" w:val="clear"/>
-        <w:spacing w:after="0" w:afterAutospacing="0" w:before="160" w:line="360" w:lineRule="auto"/>
-        <w:ind w:left="720" w:hanging="360"/>
-        <w:jc w:val="both"/>
-        <w:rPr>
-          <w:rFonts w:ascii="Times New Roman" w:cs="Times New Roman" w:eastAsia="Times New Roman" w:hAnsi="Times New Roman"/>
-          <w:color w:val="4c4c4c"/>
-          <w:sz w:val="26"/>
-          <w:szCs w:val="26"/>
-          <w:highlight w:val="white"/>
-        </w:rPr>
-      </w:pPr>
-      <w:r>
-        <w:rPr>
-          <w:rFonts w:ascii="Times New Roman" w:cs="Times New Roman" w:eastAsia="Times New Roman" w:hAnsi="Times New Roman"/>
-          <w:color w:val="4c4c4c"/>
-          <w:sz w:val="26"/>
-          <w:szCs w:val="26"/>
-          <w:highlight w:val="white"/>
-          <w:rtl w:val="0"/>
-        </w:rPr>
-        <w:t xml:space="preserve">Thêm, xóa, sửa các nút</w:t>
-      </w:r>
-    </w:p>
-    <w:p>
-      <w:pPr>
-        <w:numPr>
-          <w:ilvl w:val="0"/>
-          <w:numId w:val="10"/>
-        </w:numPr>
-        <w:shd w:fill="ffffff" w:val="clear"/>
-        <w:spacing w:after="0" w:afterAutospacing="0" w:before="0" w:beforeAutospacing="0" w:line="360" w:lineRule="auto"/>
-        <w:ind w:left="720" w:hanging="360"/>
-        <w:jc w:val="both"/>
-        <w:rPr>
-          <w:rFonts w:ascii="Times New Roman" w:cs="Times New Roman" w:eastAsia="Times New Roman" w:hAnsi="Times New Roman"/>
-          <w:color w:val="4c4c4c"/>
-          <w:sz w:val="26"/>
-          <w:szCs w:val="26"/>
-          <w:highlight w:val="white"/>
-        </w:rPr>
-      </w:pPr>
-      <w:r>
-        <w:rPr>
-          <w:rFonts w:ascii="Times New Roman" w:cs="Times New Roman" w:eastAsia="Times New Roman" w:hAnsi="Times New Roman"/>
-          <w:color w:val="4c4c4c"/>
-          <w:sz w:val="26"/>
-          <w:szCs w:val="26"/>
-          <w:highlight w:val="white"/>
-          <w:rtl w:val="0"/>
-        </w:rPr>
-        <w:t xml:space="preserve">Vẽ chu trình </w:t>
-      </w:r>
-    </w:p>
-    <w:p>
-      <w:pPr>
-        <w:numPr>
-          <w:ilvl w:val="0"/>
-          <w:numId w:val="10"/>
-        </w:numPr>
-        <w:shd w:fill="ffffff" w:val="clear"/>
-        <w:spacing w:after="0" w:afterAutospacing="0" w:before="0" w:beforeAutospacing="0" w:line="360" w:lineRule="auto"/>
-        <w:ind w:left="720" w:hanging="360"/>
-        <w:jc w:val="both"/>
-        <w:rPr>
-          <w:rFonts w:ascii="Times New Roman" w:cs="Times New Roman" w:eastAsia="Times New Roman" w:hAnsi="Times New Roman"/>
-          <w:color w:val="4c4c4c"/>
-          <w:sz w:val="26"/>
-          <w:szCs w:val="26"/>
-          <w:highlight w:val="white"/>
-        </w:rPr>
-      </w:pPr>
-      <w:r>
-        <w:rPr>
-          <w:rFonts w:ascii="Times New Roman" w:cs="Times New Roman" w:eastAsia="Times New Roman" w:hAnsi="Times New Roman"/>
-          <w:color w:val="4c4c4c"/>
-          <w:sz w:val="26"/>
-          <w:szCs w:val="26"/>
-          <w:highlight w:val="white"/>
-          <w:rtl w:val="0"/>
-        </w:rPr>
-        <w:t xml:space="preserve">Đặt giá trị cho đường đi</w:t>
-      </w:r>
-    </w:p>
-    <w:p>
-      <w:pPr>
-        <w:numPr>
-          <w:ilvl w:val="0"/>
-          <w:numId w:val="10"/>
-        </w:numPr>
-        <w:shd w:fill="ffffff" w:val="clear"/>
-        <w:spacing w:after="0" w:afterAutospacing="0" w:before="0" w:beforeAutospacing="0" w:line="360" w:lineRule="auto"/>
-        <w:ind w:left="720" w:hanging="360"/>
-        <w:jc w:val="both"/>
-        <w:rPr>
-          <w:rFonts w:ascii="Times New Roman" w:cs="Times New Roman" w:eastAsia="Times New Roman" w:hAnsi="Times New Roman"/>
-          <w:color w:val="4c4c4c"/>
-          <w:sz w:val="26"/>
-          <w:szCs w:val="26"/>
-          <w:highlight w:val="white"/>
-        </w:rPr>
-      </w:pPr>
-      <w:r>
-        <w:rPr>
-          <w:rFonts w:ascii="Times New Roman" w:cs="Times New Roman" w:eastAsia="Times New Roman" w:hAnsi="Times New Roman"/>
-          <w:color w:val="4c4c4c"/>
-          <w:sz w:val="26"/>
-          <w:szCs w:val="26"/>
-          <w:highlight w:val="white"/>
-          <w:rtl w:val="0"/>
-        </w:rPr>
-        <w:t xml:space="preserve">Tìm đường đi ngắn nhất </w:t>
-      </w:r>
-    </w:p>
-    <w:p>
-      <w:pPr>
-        <w:numPr>
-          <w:ilvl w:val="0"/>
-          <w:numId w:val="10"/>
-        </w:numPr>
-        <w:shd w:fill="ffffff" w:val="clear"/>
-        <w:spacing w:after="0" w:afterAutospacing="0" w:before="0" w:beforeAutospacing="0" w:line="360" w:lineRule="auto"/>
-        <w:ind w:left="720" w:hanging="360"/>
-        <w:jc w:val="both"/>
-        <w:rPr>
-          <w:rFonts w:ascii="Times New Roman" w:cs="Times New Roman" w:eastAsia="Times New Roman" w:hAnsi="Times New Roman"/>
-          <w:color w:val="4c4c4c"/>
-          <w:sz w:val="26"/>
-          <w:szCs w:val="26"/>
-          <w:highlight w:val="white"/>
-        </w:rPr>
-      </w:pPr>
-      <w:r>
-        <w:rPr>
-          <w:rFonts w:ascii="Times New Roman" w:cs="Times New Roman" w:eastAsia="Times New Roman" w:hAnsi="Times New Roman"/>
-          <w:color w:val="4c4c4c"/>
-          <w:sz w:val="26"/>
-          <w:szCs w:val="26"/>
-          <w:highlight w:val="white"/>
-          <w:rtl w:val="0"/>
-        </w:rPr>
-        <w:t xml:space="preserve">Biểu thị trực quan đến với người dùng</w:t>
-      </w:r>
-    </w:p>
-    <w:p>
-      <w:pPr>
-        <w:numPr>
-          <w:ilvl w:val="0"/>
-          <w:numId w:val="15"/>
-        </w:numPr>
-        <w:shd w:fill="ffffff" w:val="clear"/>
-        <w:spacing w:after="160" w:before="0" w:beforeAutospacing="0" w:line="360" w:lineRule="auto"/>
-        <w:ind w:left="720" w:hanging="360"/>
-        <w:jc w:val="both"/>
-        <w:rPr>
-          <w:rFonts w:ascii="Times New Roman" w:cs="Times New Roman" w:eastAsia="Times New Roman" w:hAnsi="Times New Roman"/>
-          <w:b w:val="1"/>
-          <w:color w:val="4c4c4c"/>
-          <w:sz w:val="26"/>
-          <w:szCs w:val="26"/>
-          <w:highlight w:val="white"/>
-          <w:u w:val="none"/>
-        </w:rPr>
-      </w:pPr>
-      <w:r>
-        <w:rPr>
-          <w:rFonts w:ascii="Times New Roman" w:cs="Times New Roman" w:eastAsia="Times New Roman" w:hAnsi="Times New Roman"/>
-          <w:b w:val="1"/>
-          <w:color w:val="4c4c4c"/>
-          <w:sz w:val="26"/>
-          <w:szCs w:val="26"/>
-          <w:highlight w:val="white"/>
-          <w:rtl w:val="0"/>
-        </w:rPr>
-        <w:t xml:space="preserve">Yêu cầu đặt ra</w:t>
-      </w:r>
-    </w:p>
-    <w:p>
-      <w:pPr>
-        <w:shd w:fill="ffffff" w:val="clear"/>
-        <w:spacing w:after="160" w:before="160" w:line="360" w:lineRule="auto"/>
-        <w:ind w:left="720" w:firstLine="0"/>
-        <w:jc w:val="both"/>
-        <w:rPr>
-          <w:rFonts w:ascii="Times New Roman" w:cs="Times New Roman" w:eastAsia="Times New Roman" w:hAnsi="Times New Roman"/>
-          <w:color w:val="4c4c4c"/>
-          <w:sz w:val="26"/>
-          <w:szCs w:val="26"/>
-          <w:highlight w:val="white"/>
-        </w:rPr>
-      </w:pPr>
-      <w:r>
-        <w:rPr>
-          <w:rFonts w:ascii="Times New Roman" w:cs="Times New Roman" w:eastAsia="Times New Roman" w:hAnsi="Times New Roman"/>
-          <w:color w:val="4c4c4c"/>
-          <w:sz w:val="26"/>
-          <w:szCs w:val="26"/>
-          <w:highlight w:val="white"/>
-          <w:rtl w:val="0"/>
-        </w:rPr>
-        <w:t xml:space="preserve">Tạo ra phần mềm với giao diện dễ dàng sử dụng, dễ dàng tiếp cận đối với học sinh trung học các cấp.</w:t>
-      </w:r>
-    </w:p>
-    <w:p>
-      <w:pPr>
-        <w:numPr>
-          <w:ilvl w:val="0"/>
-          <w:numId w:val="11"/>
-        </w:numPr>
-        <w:spacing w:line="360" w:lineRule="auto"/>
-        <w:ind w:left="425.19685039370086"/>
-        <w:rPr>
-          <w:rFonts w:ascii="Times New Roman" w:cs="Times New Roman" w:eastAsia="Times New Roman" w:hAnsi="Times New Roman"/>
-          <w:b w:val="1"/>
-          <w:sz w:val="32"/>
-          <w:szCs w:val="32"/>
-        </w:rPr>
-      </w:pPr>
-      <w:r>
-        <w:rPr>
-          <w:rFonts w:ascii="Times New Roman" w:cs="Times New Roman" w:eastAsia="Times New Roman" w:hAnsi="Times New Roman"/>
-          <w:b w:val="1"/>
-          <w:sz w:val="32"/>
-          <w:szCs w:val="32"/>
-          <w:rtl w:val="0"/>
-        </w:rPr>
-        <w:t xml:space="preserve">Phân tích thiết kế hệ thống</w:t>
-      </w:r>
-    </w:p>
-    <w:p>
-      <w:pPr>
-        <w:numPr>
-          <w:ilvl w:val="0"/>
-          <w:numId w:val="8"/>
+          <w:numId w:val="9"/>
         </w:numPr>
         <w:spacing w:line="360" w:lineRule="auto"/>
         <w:ind w:left="720" w:hanging="360"/>
         <w:rPr>
           <w:rFonts w:ascii="Times New Roman" w:cs="Times New Roman" w:eastAsia="Times New Roman" w:hAnsi="Times New Roman"/>
-          <w:b w:val="1"/>
-          <w:sz w:val="26"/>
-          <w:szCs w:val="26"/>
-        </w:rPr>
-      </w:pPr>
-      <w:r>
-        <w:rPr>
-          <w:rFonts w:ascii="Times New Roman" w:cs="Times New Roman" w:eastAsia="Times New Roman" w:hAnsi="Times New Roman"/>
-          <w:b w:val="1"/>
-          <w:sz w:val="26"/>
-          <w:szCs w:val="26"/>
-          <w:rtl w:val="0"/>
-        </w:rPr>
-        <w:t xml:space="preserve">Các chức năng của phần mềm </w:t>
+          <w:sz w:val="20"/>
+          <w:szCs w:val="20"/>
+        </w:rPr>
+      </w:pPr>
+      <w:r>
+        <w:rPr>
+          <w:rFonts w:ascii="Times New Roman" w:cs="Times New Roman" w:eastAsia="Times New Roman" w:hAnsi="Times New Roman"/>
+          <w:sz w:val="26"/>
+          <w:szCs w:val="26"/>
+          <w:rtl w:val="0"/>
+        </w:rPr>
+        <w:t xml:space="preserve">Thao tác với Nút : người dùng có thể thêm, xóa , sửa vị trí các nút trên giao diện sử dụng</w:t>
       </w:r>
     </w:p>
     <w:p>
       <w:pPr>
         <w:numPr>
           <w:ilvl w:val="0"/>
-          <w:numId w:val="6"/>
+          <w:numId w:val="9"/>
         </w:numPr>
         <w:spacing w:line="360" w:lineRule="auto"/>
         <w:ind w:left="720" w:hanging="360"/>
         <w:rPr>
           <w:rFonts w:ascii="Times New Roman" w:cs="Times New Roman" w:eastAsia="Times New Roman" w:hAnsi="Times New Roman"/>
-          <w:sz w:val="20"/>
-          <w:szCs w:val="20"/>
-        </w:rPr>
-      </w:pPr>
-      <w:r>
-        <w:rPr>
-          <w:rFonts w:ascii="Times New Roman" w:cs="Times New Roman" w:eastAsia="Times New Roman" w:hAnsi="Times New Roman"/>
-          <w:sz w:val="26"/>
-          <w:szCs w:val="26"/>
-          <w:rtl w:val="0"/>
-        </w:rPr>
-        <w:t xml:space="preserve">Thao tác với Nút : người dùng có thể thêm, xóa , sửa vị trí các nút trên giao diện sử dụng</w:t>
+          <w:sz w:val="26"/>
+          <w:szCs w:val="26"/>
+        </w:rPr>
+      </w:pPr>
+      <w:r>
+        <w:rPr>
+          <w:rFonts w:ascii="Times New Roman" w:cs="Times New Roman" w:eastAsia="Times New Roman" w:hAnsi="Times New Roman"/>
+          <w:sz w:val="26"/>
+          <w:szCs w:val="26"/>
+          <w:rtl w:val="0"/>
+        </w:rPr>
+        <w:t xml:space="preserve">Chu trình : hỗ trợ người dùng vẽ chu trình có hướng và vô hướng và gán giá trị theo nhu cầu sử dụng</w:t>
       </w:r>
     </w:p>
     <w:p>
       <w:pPr>
         <w:numPr>
           <w:ilvl w:val="0"/>
-          <w:numId w:val="6"/>
+          <w:numId w:val="9"/>
         </w:numPr>
         <w:spacing w:line="360" w:lineRule="auto"/>
         <w:ind w:left="720" w:hanging="360"/>
@@ -1492,54 +3088,23 @@
           <w:szCs w:val="26"/>
           <w:rtl w:val="0"/>
         </w:rPr>
-        <w:t xml:space="preserve">Chu trình : hỗ trợ người dùng vẽ chu trình có hướng và vô hướng và gán giá trị theo nhu cầu sử dụng</w:t>
-      </w:r>
-    </w:p>
-    <w:p>
-      <w:pPr>
+        <w:t xml:space="preserve">Tìm đường đi ngắn nhất : sử dụng thuật toán floyd để tìm đường đi ngắn nhất sau đó mô tả dưới dạng biểu đồ động đến với người dùng </w:t>
+      </w:r>
+    </w:p>
+    <w:p>
+      <w:pPr>
+        <w:pStyle w:val="Heading1"/>
         <w:numPr>
           <w:ilvl w:val="0"/>
-          <w:numId w:val="6"/>
+          <w:numId w:val="12"/>
         </w:numPr>
-        <w:spacing w:line="360" w:lineRule="auto"/>
         <w:ind w:left="720" w:hanging="360"/>
-        <w:rPr>
-          <w:rFonts w:ascii="Times New Roman" w:cs="Times New Roman" w:eastAsia="Times New Roman" w:hAnsi="Times New Roman"/>
-          <w:sz w:val="26"/>
-          <w:szCs w:val="26"/>
-        </w:rPr>
-      </w:pPr>
-      <w:r>
-        <w:rPr>
-          <w:rFonts w:ascii="Times New Roman" w:cs="Times New Roman" w:eastAsia="Times New Roman" w:hAnsi="Times New Roman"/>
-          <w:sz w:val="26"/>
-          <w:szCs w:val="26"/>
-          <w:rtl w:val="0"/>
-        </w:rPr>
-        <w:t xml:space="preserve">Tìm đường đi ngắn nhất : sử dụng thuật toán floyd để tìm đường đi ngắn nhất sau đó mô tả dưới dạng biểu đồ động đến với người dùng </w:t>
-      </w:r>
-    </w:p>
-    <w:p>
-      <w:pPr>
-        <w:numPr>
-          <w:ilvl w:val="0"/>
-          <w:numId w:val="8"/>
-        </w:numPr>
-        <w:spacing w:line="360" w:lineRule="auto"/>
-        <w:ind w:left="720" w:hanging="360"/>
-        <w:rPr>
-          <w:rFonts w:ascii="Times New Roman" w:cs="Times New Roman" w:eastAsia="Times New Roman" w:hAnsi="Times New Roman"/>
-          <w:b w:val="1"/>
-          <w:sz w:val="26"/>
-          <w:szCs w:val="26"/>
-        </w:rPr>
-      </w:pPr>
-      <w:r>
-        <w:rPr>
-          <w:rFonts w:ascii="Times New Roman" w:cs="Times New Roman" w:eastAsia="Times New Roman" w:hAnsi="Times New Roman"/>
-          <w:b w:val="1"/>
-          <w:sz w:val="26"/>
-          <w:szCs w:val="26"/>
+        <w:rPr/>
+      </w:pPr>
+      <w:bookmarkStart w:colFirst="0" w:colLast="0" w:name="_lolcfyfsvj5" w:id="9"/>
+      <w:bookmarkEnd w:id="9"/>
+      <w:r>
+        <w:rPr>
           <w:rtl w:val="0"/>
         </w:rPr>
         <w:t xml:space="preserve">Sơ đồ phân rã chức năng </w:t>
@@ -1607,27 +3172,21 @@
     </w:p>
     <w:p>
       <w:pPr>
+        <w:pStyle w:val="Heading1"/>
         <w:numPr>
           <w:ilvl w:val="0"/>
-          <w:numId w:val="8"/>
+          <w:numId w:val="12"/>
         </w:numPr>
         <w:shd w:fill="ffffff" w:val="clear"/>
         <w:spacing w:after="160" w:before="160" w:line="360" w:lineRule="auto"/>
         <w:ind w:left="720" w:hanging="360"/>
         <w:jc w:val="both"/>
-        <w:rPr>
-          <w:rFonts w:ascii="Times New Roman" w:cs="Times New Roman" w:eastAsia="Times New Roman" w:hAnsi="Times New Roman"/>
-          <w:b w:val="1"/>
-          <w:sz w:val="26"/>
-          <w:szCs w:val="26"/>
-        </w:rPr>
-      </w:pPr>
-      <w:r>
-        <w:rPr>
-          <w:rFonts w:ascii="Times New Roman" w:cs="Times New Roman" w:eastAsia="Times New Roman" w:hAnsi="Times New Roman"/>
-          <w:b w:val="1"/>
-          <w:sz w:val="26"/>
-          <w:szCs w:val="26"/>
+        <w:rPr/>
+      </w:pPr>
+      <w:bookmarkStart w:colFirst="0" w:colLast="0" w:name="_x17co5ykix85" w:id="10"/>
+      <w:bookmarkEnd w:id="10"/>
+      <w:r>
+        <w:rPr>
           <w:rtl w:val="0"/>
         </w:rPr>
         <w:t xml:space="preserve">Quy trình thực hiện thuật toán của phần mềm</w:t>
@@ -1663,7 +3222,7 @@
       <w:pPr>
         <w:numPr>
           <w:ilvl w:val="0"/>
-          <w:numId w:val="12"/>
+          <w:numId w:val="16"/>
         </w:numPr>
         <w:pBdr>
           <w:top w:color="auto" w:space="0" w:sz="0" w:val="none"/>
@@ -1679,7 +3238,6 @@
           <w:color w:val="373737"/>
           <w:sz w:val="27"/>
           <w:szCs w:val="27"/>
-          <w:u w:val="none"/>
         </w:rPr>
       </w:pPr>
       <w:r>
@@ -1713,7 +3271,6 @@
           <w:color w:val="373737"/>
           <w:sz w:val="27"/>
           <w:szCs w:val="27"/>
-          <w:u w:val="none"/>
         </w:rPr>
       </w:pPr>
       <w:r>
@@ -1731,7 +3288,7 @@
       <w:pPr>
         <w:numPr>
           <w:ilvl w:val="2"/>
-          <w:numId w:val="2"/>
+          <w:numId w:val="3"/>
         </w:numPr>
         <w:pBdr>
           <w:top w:color="auto" w:space="0" w:sz="0" w:val="none"/>
@@ -1763,7 +3320,7 @@
       <w:pPr>
         <w:numPr>
           <w:ilvl w:val="2"/>
-          <w:numId w:val="2"/>
+          <w:numId w:val="3"/>
         </w:numPr>
         <w:pBdr>
           <w:top w:color="auto" w:space="0" w:sz="0" w:val="none"/>
@@ -1793,9 +3350,10 @@
     </w:p>
     <w:p>
       <w:pPr>
+        <w:pStyle w:val="Heading1"/>
         <w:numPr>
           <w:ilvl w:val="0"/>
-          <w:numId w:val="8"/>
+          <w:numId w:val="12"/>
         </w:numPr>
         <w:pBdr>
           <w:top w:color="auto" w:space="0" w:sz="0" w:val="none"/>
@@ -1806,22 +3364,12 @@
         <w:shd w:fill="ffffff" w:val="clear"/>
         <w:spacing w:line="360" w:lineRule="auto"/>
         <w:ind w:left="720" w:hanging="360"/>
-        <w:rPr>
-          <w:rFonts w:ascii="Times New Roman" w:cs="Times New Roman" w:eastAsia="Times New Roman" w:hAnsi="Times New Roman"/>
-          <w:b w:val="1"/>
-          <w:color w:val="373737"/>
-          <w:sz w:val="27"/>
-          <w:szCs w:val="27"/>
-          <w:u w:val="none"/>
-        </w:rPr>
-      </w:pPr>
-      <w:r>
-        <w:rPr>
-          <w:rFonts w:ascii="Times New Roman" w:cs="Times New Roman" w:eastAsia="Times New Roman" w:hAnsi="Times New Roman"/>
-          <w:b w:val="1"/>
-          <w:color w:val="373737"/>
-          <w:sz w:val="27"/>
-          <w:szCs w:val="27"/>
+        <w:rPr/>
+      </w:pPr>
+      <w:bookmarkStart w:colFirst="0" w:colLast="0" w:name="_d6lulmubjm40" w:id="11"/>
+      <w:bookmarkEnd w:id="11"/>
+      <w:r>
+        <w:rPr>
           <w:rtl w:val="0"/>
         </w:rPr>
         <w:t xml:space="preserve">Thiết kế giao diện</w:t>
@@ -1878,12 +3426,12 @@
           <wp:inline distB="114300" distT="114300" distL="114300" distR="114300">
             <wp:extent cx="5731200" cy="4584700"/>
             <wp:effectExtent b="0" l="0" r="0" t="0"/>
-            <wp:docPr id="5" name="image11.png"/>
+            <wp:docPr id="5" name="image9.png"/>
             <a:graphic>
               <a:graphicData uri="http://schemas.openxmlformats.org/drawingml/2006/picture">
                 <pic:pic>
                   <pic:nvPicPr>
-                    <pic:cNvPr id="0" name="image11.png"/>
+                    <pic:cNvPr id="0" name="image9.png"/>
                     <pic:cNvPicPr preferRelativeResize="0"/>
                   </pic:nvPicPr>
                   <pic:blipFill>
@@ -1934,7 +3482,7 @@
       <w:pPr>
         <w:numPr>
           <w:ilvl w:val="0"/>
-          <w:numId w:val="16"/>
+          <w:numId w:val="21"/>
         </w:numPr>
         <w:spacing w:line="360" w:lineRule="auto"/>
         <w:ind w:left="1440" w:hanging="360"/>
@@ -1943,7 +3491,6 @@
           <w:rFonts w:ascii="Times New Roman" w:cs="Times New Roman" w:eastAsia="Times New Roman" w:hAnsi="Times New Roman"/>
           <w:sz w:val="26"/>
           <w:szCs w:val="26"/>
-          <w:u w:val="none"/>
         </w:rPr>
       </w:pPr>
       <w:r>
@@ -1960,7 +3507,7 @@
       <w:pPr>
         <w:numPr>
           <w:ilvl w:val="0"/>
-          <w:numId w:val="16"/>
+          <w:numId w:val="21"/>
         </w:numPr>
         <w:spacing w:line="360" w:lineRule="auto"/>
         <w:ind w:left="1440" w:hanging="360"/>
@@ -1969,7 +3516,6 @@
           <w:rFonts w:ascii="Times New Roman" w:cs="Times New Roman" w:eastAsia="Times New Roman" w:hAnsi="Times New Roman"/>
           <w:sz w:val="26"/>
           <w:szCs w:val="26"/>
-          <w:u w:val="none"/>
         </w:rPr>
       </w:pPr>
       <w:r>
@@ -1986,7 +3532,7 @@
       <w:pPr>
         <w:numPr>
           <w:ilvl w:val="0"/>
-          <w:numId w:val="16"/>
+          <w:numId w:val="21"/>
         </w:numPr>
         <w:spacing w:line="360" w:lineRule="auto"/>
         <w:ind w:left="1440" w:hanging="360"/>
@@ -1995,7 +3541,6 @@
           <w:rFonts w:ascii="Times New Roman" w:cs="Times New Roman" w:eastAsia="Times New Roman" w:hAnsi="Times New Roman"/>
           <w:sz w:val="26"/>
           <w:szCs w:val="26"/>
-          <w:u w:val="none"/>
         </w:rPr>
       </w:pPr>
       <w:r>
@@ -2012,7 +3557,7 @@
       <w:pPr>
         <w:numPr>
           <w:ilvl w:val="0"/>
-          <w:numId w:val="16"/>
+          <w:numId w:val="21"/>
         </w:numPr>
         <w:spacing w:line="360" w:lineRule="auto"/>
         <w:ind w:left="1440" w:hanging="360"/>
@@ -2021,7 +3566,6 @@
           <w:rFonts w:ascii="Times New Roman" w:cs="Times New Roman" w:eastAsia="Times New Roman" w:hAnsi="Times New Roman"/>
           <w:sz w:val="26"/>
           <w:szCs w:val="26"/>
-          <w:u w:val="none"/>
         </w:rPr>
       </w:pPr>
       <w:r>
@@ -2038,7 +3582,7 @@
       <w:pPr>
         <w:numPr>
           <w:ilvl w:val="0"/>
-          <w:numId w:val="16"/>
+          <w:numId w:val="21"/>
         </w:numPr>
         <w:spacing w:line="360" w:lineRule="auto"/>
         <w:ind w:left="1440" w:hanging="360"/>
@@ -2047,7 +3591,6 @@
           <w:rFonts w:ascii="Times New Roman" w:cs="Times New Roman" w:eastAsia="Times New Roman" w:hAnsi="Times New Roman"/>
           <w:sz w:val="26"/>
           <w:szCs w:val="26"/>
-          <w:u w:val="none"/>
         </w:rPr>
       </w:pPr>
       <w:r>
@@ -2064,7 +3607,7 @@
       <w:pPr>
         <w:numPr>
           <w:ilvl w:val="0"/>
-          <w:numId w:val="16"/>
+          <w:numId w:val="21"/>
         </w:numPr>
         <w:spacing w:line="360" w:lineRule="auto"/>
         <w:ind w:left="1440" w:hanging="360"/>
@@ -2073,7 +3616,6 @@
           <w:rFonts w:ascii="Times New Roman" w:cs="Times New Roman" w:eastAsia="Times New Roman" w:hAnsi="Times New Roman"/>
           <w:sz w:val="26"/>
           <w:szCs w:val="26"/>
-          <w:u w:val="none"/>
         </w:rPr>
       </w:pPr>
       <w:r>
@@ -2090,7 +3632,7 @@
       <w:pPr>
         <w:numPr>
           <w:ilvl w:val="0"/>
-          <w:numId w:val="7"/>
+          <w:numId w:val="10"/>
         </w:numPr>
         <w:spacing w:line="360" w:lineRule="auto"/>
         <w:ind w:left="1440" w:hanging="360"/>
@@ -2099,7 +3641,6 @@
           <w:rFonts w:ascii="Times New Roman" w:cs="Times New Roman" w:eastAsia="Times New Roman" w:hAnsi="Times New Roman"/>
           <w:sz w:val="26"/>
           <w:szCs w:val="26"/>
-          <w:u w:val="none"/>
         </w:rPr>
       </w:pPr>
       <w:r>
@@ -2215,25 +3756,19 @@
     </w:p>
     <w:p>
       <w:pPr>
+        <w:pStyle w:val="Title"/>
         <w:numPr>
           <w:ilvl w:val="0"/>
-          <w:numId w:val="11"/>
+          <w:numId w:val="15"/>
         </w:numPr>
         <w:spacing w:line="360" w:lineRule="auto"/>
         <w:ind w:left="425.19685039370086"/>
-        <w:rPr>
-          <w:rFonts w:ascii="Times New Roman" w:cs="Times New Roman" w:eastAsia="Times New Roman" w:hAnsi="Times New Roman"/>
-          <w:b w:val="1"/>
-          <w:sz w:val="32"/>
-          <w:szCs w:val="32"/>
-        </w:rPr>
-      </w:pPr>
-      <w:r>
-        <w:rPr>
-          <w:rFonts w:ascii="Times New Roman" w:cs="Times New Roman" w:eastAsia="Times New Roman" w:hAnsi="Times New Roman"/>
-          <w:b w:val="1"/>
-          <w:sz w:val="32"/>
-          <w:szCs w:val="32"/>
+        <w:rPr/>
+      </w:pPr>
+      <w:bookmarkStart w:colFirst="0" w:colLast="0" w:name="_e3z7bvsatzde" w:id="12"/>
+      <w:bookmarkEnd w:id="12"/>
+      <w:r>
+        <w:rPr>
           <w:rtl w:val="0"/>
         </w:rPr>
         <w:t xml:space="preserve">Hướng dẫn sử dụng phần mềm</w:t>
@@ -2241,26 +3776,19 @@
     </w:p>
     <w:p>
       <w:pPr>
+        <w:pStyle w:val="Heading1"/>
         <w:numPr>
           <w:ilvl w:val="0"/>
-          <w:numId w:val="4"/>
+          <w:numId w:val="5"/>
         </w:numPr>
         <w:spacing w:line="360" w:lineRule="auto"/>
         <w:ind w:left="720" w:hanging="360"/>
-        <w:rPr>
-          <w:rFonts w:ascii="Times New Roman" w:cs="Times New Roman" w:eastAsia="Times New Roman" w:hAnsi="Times New Roman"/>
-          <w:b w:val="1"/>
-          <w:sz w:val="32"/>
-          <w:szCs w:val="32"/>
-          <w:u w:val="none"/>
-        </w:rPr>
-      </w:pPr>
-      <w:r>
-        <w:rPr>
-          <w:rFonts w:ascii="Times New Roman" w:cs="Times New Roman" w:eastAsia="Times New Roman" w:hAnsi="Times New Roman"/>
-          <w:b w:val="1"/>
-          <w:sz w:val="32"/>
-          <w:szCs w:val="32"/>
+        <w:rPr/>
+      </w:pPr>
+      <w:bookmarkStart w:colFirst="0" w:colLast="0" w:name="_61ta3c3g7pvl" w:id="13"/>
+      <w:bookmarkEnd w:id="13"/>
+      <w:r>
+        <w:rPr>
           <w:rtl w:val="0"/>
         </w:rPr>
         <w:t xml:space="preserve">Đồ thị có hướng</w:t>
@@ -2268,24 +3796,19 @@
     </w:p>
     <w:p>
       <w:pPr>
+        <w:pStyle w:val="Heading2"/>
         <w:numPr>
           <w:ilvl w:val="0"/>
-          <w:numId w:val="17"/>
+          <w:numId w:val="22"/>
         </w:numPr>
         <w:spacing w:line="360" w:lineRule="auto"/>
         <w:ind w:left="720" w:hanging="360"/>
-        <w:rPr>
-          <w:rFonts w:ascii="Times New Roman" w:cs="Times New Roman" w:eastAsia="Times New Roman" w:hAnsi="Times New Roman"/>
-          <w:sz w:val="32"/>
-          <w:szCs w:val="32"/>
-          <w:u w:val="none"/>
-        </w:rPr>
-      </w:pPr>
-      <w:r>
-        <w:rPr>
-          <w:rFonts w:ascii="Times New Roman" w:cs="Times New Roman" w:eastAsia="Times New Roman" w:hAnsi="Times New Roman"/>
-          <w:sz w:val="32"/>
-          <w:szCs w:val="32"/>
+        <w:rPr/>
+      </w:pPr>
+      <w:bookmarkStart w:colFirst="0" w:colLast="0" w:name="_c14smra1bkv6" w:id="14"/>
+      <w:bookmarkEnd w:id="14"/>
+      <w:r>
+        <w:rPr>
           <w:rtl w:val="0"/>
         </w:rPr>
         <w:t xml:space="preserve">Tạo điểm </w:t>
@@ -2311,12 +3834,12 @@
           <wp:inline distB="114300" distT="114300" distL="114300" distR="114300">
             <wp:extent cx="5731200" cy="4546600"/>
             <wp:effectExtent b="0" l="0" r="0" t="0"/>
-            <wp:docPr id="12" name="image8.png"/>
+            <wp:docPr id="12" name="image10.png"/>
             <a:graphic>
               <a:graphicData uri="http://schemas.openxmlformats.org/drawingml/2006/picture">
                 <pic:pic>
                   <pic:nvPicPr>
-                    <pic:cNvPr id="0" name="image8.png"/>
+                    <pic:cNvPr id="0" name="image10.png"/>
                     <pic:cNvPicPr preferRelativeResize="0"/>
                   </pic:nvPicPr>
                   <pic:blipFill>
@@ -2348,24 +3871,19 @@
     </w:p>
     <w:p>
       <w:pPr>
+        <w:pStyle w:val="Heading2"/>
         <w:numPr>
           <w:ilvl w:val="0"/>
-          <w:numId w:val="17"/>
+          <w:numId w:val="22"/>
         </w:numPr>
         <w:spacing w:line="360" w:lineRule="auto"/>
         <w:ind w:left="720" w:hanging="360"/>
-        <w:rPr>
-          <w:rFonts w:ascii="Times New Roman" w:cs="Times New Roman" w:eastAsia="Times New Roman" w:hAnsi="Times New Roman"/>
-          <w:sz w:val="32"/>
-          <w:szCs w:val="32"/>
-          <w:u w:val="none"/>
-        </w:rPr>
-      </w:pPr>
-      <w:r>
-        <w:rPr>
-          <w:rFonts w:ascii="Times New Roman" w:cs="Times New Roman" w:eastAsia="Times New Roman" w:hAnsi="Times New Roman"/>
-          <w:sz w:val="32"/>
-          <w:szCs w:val="32"/>
+        <w:rPr/>
+      </w:pPr>
+      <w:bookmarkStart w:colFirst="0" w:colLast="0" w:name="_9nypaldu2j9x" w:id="15"/>
+      <w:bookmarkEnd w:id="15"/>
+      <w:r>
+        <w:rPr>
           <w:rtl w:val="0"/>
         </w:rPr>
         <w:t xml:space="preserve">Tạo đường đi</w:t>
@@ -2391,12 +3909,12 @@
           <wp:inline distB="114300" distT="114300" distL="114300" distR="114300">
             <wp:extent cx="5731200" cy="4559300"/>
             <wp:effectExtent b="0" l="0" r="0" t="0"/>
-            <wp:docPr id="9" name="image7.png"/>
+            <wp:docPr id="9" name="image5.png"/>
             <a:graphic>
               <a:graphicData uri="http://schemas.openxmlformats.org/drawingml/2006/picture">
                 <pic:pic>
                   <pic:nvPicPr>
-                    <pic:cNvPr id="0" name="image7.png"/>
+                    <pic:cNvPr id="0" name="image5.png"/>
                     <pic:cNvPicPr preferRelativeResize="0"/>
                   </pic:nvPicPr>
                   <pic:blipFill>
@@ -2428,24 +3946,19 @@
     </w:p>
     <w:p>
       <w:pPr>
+        <w:pStyle w:val="Heading2"/>
         <w:numPr>
           <w:ilvl w:val="0"/>
-          <w:numId w:val="17"/>
+          <w:numId w:val="22"/>
         </w:numPr>
         <w:spacing w:line="360" w:lineRule="auto"/>
         <w:ind w:left="720" w:hanging="360"/>
-        <w:rPr>
-          <w:rFonts w:ascii="Times New Roman" w:cs="Times New Roman" w:eastAsia="Times New Roman" w:hAnsi="Times New Roman"/>
-          <w:sz w:val="32"/>
-          <w:szCs w:val="32"/>
-          <w:u w:val="none"/>
-        </w:rPr>
-      </w:pPr>
-      <w:r>
-        <w:rPr>
-          <w:rFonts w:ascii="Times New Roman" w:cs="Times New Roman" w:eastAsia="Times New Roman" w:hAnsi="Times New Roman"/>
-          <w:sz w:val="32"/>
-          <w:szCs w:val="32"/>
+        <w:rPr/>
+      </w:pPr>
+      <w:bookmarkStart w:colFirst="0" w:colLast="0" w:name="_rxs6upiinfil" w:id="16"/>
+      <w:bookmarkEnd w:id="16"/>
+      <w:r>
+        <w:rPr>
           <w:rtl w:val="0"/>
         </w:rPr>
         <w:t xml:space="preserve">Chọn điểm đầu cuối</w:t>
@@ -2471,12 +3984,12 @@
           <wp:inline distB="114300" distT="114300" distL="114300" distR="114300">
             <wp:extent cx="5731200" cy="4533900"/>
             <wp:effectExtent b="0" l="0" r="0" t="0"/>
-            <wp:docPr id="3" name="image10.png"/>
+            <wp:docPr id="3" name="image7.png"/>
             <a:graphic>
               <a:graphicData uri="http://schemas.openxmlformats.org/drawingml/2006/picture">
                 <pic:pic>
                   <pic:nvPicPr>
-                    <pic:cNvPr id="0" name="image10.png"/>
+                    <pic:cNvPr id="0" name="image7.png"/>
                     <pic:cNvPicPr preferRelativeResize="0"/>
                   </pic:nvPicPr>
                   <pic:blipFill>
@@ -2525,24 +4038,19 @@
     </w:p>
     <w:p>
       <w:pPr>
+        <w:pStyle w:val="Heading2"/>
         <w:numPr>
           <w:ilvl w:val="0"/>
-          <w:numId w:val="17"/>
+          <w:numId w:val="22"/>
         </w:numPr>
         <w:spacing w:line="360" w:lineRule="auto"/>
         <w:ind w:left="720" w:hanging="360"/>
-        <w:rPr>
-          <w:rFonts w:ascii="Times New Roman" w:cs="Times New Roman" w:eastAsia="Times New Roman" w:hAnsi="Times New Roman"/>
-          <w:sz w:val="32"/>
-          <w:szCs w:val="32"/>
-          <w:u w:val="none"/>
-        </w:rPr>
-      </w:pPr>
-      <w:r>
-        <w:rPr>
-          <w:rFonts w:ascii="Times New Roman" w:cs="Times New Roman" w:eastAsia="Times New Roman" w:hAnsi="Times New Roman"/>
-          <w:sz w:val="32"/>
-          <w:szCs w:val="32"/>
+        <w:rPr/>
+      </w:pPr>
+      <w:bookmarkStart w:colFirst="0" w:colLast="0" w:name="_pe79vtr1bpb6" w:id="17"/>
+      <w:bookmarkEnd w:id="17"/>
+      <w:r>
+        <w:rPr>
           <w:rtl w:val="0"/>
         </w:rPr>
         <w:t xml:space="preserve">Tìm đường đi ngắn nhất </w:t>
@@ -2568,12 +4076,12 @@
           <wp:inline distB="114300" distT="114300" distL="114300" distR="114300">
             <wp:extent cx="5731200" cy="4533900"/>
             <wp:effectExtent b="0" l="0" r="0" t="0"/>
-            <wp:docPr id="13" name="image4.png"/>
+            <wp:docPr id="13" name="image13.png"/>
             <a:graphic>
               <a:graphicData uri="http://schemas.openxmlformats.org/drawingml/2006/picture">
                 <pic:pic>
                   <pic:nvPicPr>
-                    <pic:cNvPr id="0" name="image4.png"/>
+                    <pic:cNvPr id="0" name="image13.png"/>
                     <pic:cNvPicPr preferRelativeResize="0"/>
                   </pic:nvPicPr>
                   <pic:blipFill>
@@ -2605,50 +4113,37 @@
     </w:p>
     <w:p>
       <w:pPr>
+        <w:pStyle w:val="Heading1"/>
         <w:numPr>
           <w:ilvl w:val="0"/>
-          <w:numId w:val="4"/>
+          <w:numId w:val="5"/>
+        </w:numPr>
+        <w:rPr/>
+      </w:pPr>
+      <w:bookmarkStart w:colFirst="0" w:colLast="0" w:name="_dv9f49sjn2rq" w:id="18"/>
+      <w:bookmarkEnd w:id="18"/>
+      <w:r>
+        <w:rPr>
+          <w:rtl w:val="0"/>
+        </w:rPr>
+        <w:t xml:space="preserve">Đồ thị vô hướng</w:t>
+      </w:r>
+    </w:p>
+    <w:p>
+      <w:pPr>
+        <w:pStyle w:val="Heading2"/>
+        <w:numPr>
+          <w:ilvl w:val="0"/>
+          <w:numId w:val="13"/>
         </w:numPr>
         <w:spacing w:line="360" w:lineRule="auto"/>
         <w:ind w:left="720" w:hanging="360"/>
-        <w:rPr>
-          <w:rFonts w:ascii="Times New Roman" w:cs="Times New Roman" w:eastAsia="Times New Roman" w:hAnsi="Times New Roman"/>
-          <w:b w:val="1"/>
-          <w:sz w:val="32"/>
-          <w:szCs w:val="32"/>
-        </w:rPr>
-      </w:pPr>
-      <w:r>
-        <w:rPr>
-          <w:rFonts w:ascii="Times New Roman" w:cs="Times New Roman" w:eastAsia="Times New Roman" w:hAnsi="Times New Roman"/>
-          <w:b w:val="1"/>
-          <w:sz w:val="32"/>
-          <w:szCs w:val="32"/>
-          <w:rtl w:val="0"/>
-        </w:rPr>
-        <w:t xml:space="preserve">Đồ thị vô hướng</w:t>
-      </w:r>
-    </w:p>
-    <w:p>
-      <w:pPr>
-        <w:numPr>
-          <w:ilvl w:val="0"/>
-          <w:numId w:val="9"/>
-        </w:numPr>
-        <w:spacing w:line="360" w:lineRule="auto"/>
-        <w:ind w:left="720" w:hanging="360"/>
-        <w:rPr>
-          <w:rFonts w:ascii="Times New Roman" w:cs="Times New Roman" w:eastAsia="Times New Roman" w:hAnsi="Times New Roman"/>
-          <w:sz w:val="32"/>
-          <w:szCs w:val="32"/>
-          <w:u w:val="none"/>
-        </w:rPr>
-      </w:pPr>
-      <w:r>
-        <w:rPr>
-          <w:rFonts w:ascii="Times New Roman" w:cs="Times New Roman" w:eastAsia="Times New Roman" w:hAnsi="Times New Roman"/>
-          <w:sz w:val="32"/>
-          <w:szCs w:val="32"/>
+        <w:rPr/>
+      </w:pPr>
+      <w:bookmarkStart w:colFirst="0" w:colLast="0" w:name="_vdmx29yr2s7a" w:id="19"/>
+      <w:bookmarkEnd w:id="19"/>
+      <w:r>
+        <w:rPr>
           <w:rtl w:val="0"/>
         </w:rPr>
         <w:t xml:space="preserve">Tạo điểm </w:t>
@@ -2674,12 +4169,12 @@
           <wp:inline distB="114300" distT="114300" distL="114300" distR="114300">
             <wp:extent cx="5731200" cy="4521200"/>
             <wp:effectExtent b="0" l="0" r="0" t="0"/>
-            <wp:docPr id="4" name="image9.png"/>
+            <wp:docPr id="4" name="image6.png"/>
             <a:graphic>
               <a:graphicData uri="http://schemas.openxmlformats.org/drawingml/2006/picture">
                 <pic:pic>
                   <pic:nvPicPr>
-                    <pic:cNvPr id="0" name="image9.png"/>
+                    <pic:cNvPr id="0" name="image6.png"/>
                     <pic:cNvPicPr preferRelativeResize="0"/>
                   </pic:nvPicPr>
                   <pic:blipFill>
@@ -2711,24 +4206,19 @@
     </w:p>
     <w:p>
       <w:pPr>
+        <w:pStyle w:val="Heading2"/>
         <w:numPr>
           <w:ilvl w:val="0"/>
-          <w:numId w:val="9"/>
+          <w:numId w:val="13"/>
         </w:numPr>
         <w:spacing w:line="360" w:lineRule="auto"/>
         <w:ind w:left="720" w:hanging="360"/>
-        <w:rPr>
-          <w:rFonts w:ascii="Times New Roman" w:cs="Times New Roman" w:eastAsia="Times New Roman" w:hAnsi="Times New Roman"/>
-          <w:sz w:val="32"/>
-          <w:szCs w:val="32"/>
-          <w:u w:val="none"/>
-        </w:rPr>
-      </w:pPr>
-      <w:r>
-        <w:rPr>
-          <w:rFonts w:ascii="Times New Roman" w:cs="Times New Roman" w:eastAsia="Times New Roman" w:hAnsi="Times New Roman"/>
-          <w:sz w:val="32"/>
-          <w:szCs w:val="32"/>
+        <w:rPr/>
+      </w:pPr>
+      <w:bookmarkStart w:colFirst="0" w:colLast="0" w:name="_wazpuruz5pfb" w:id="20"/>
+      <w:bookmarkEnd w:id="20"/>
+      <w:r>
+        <w:rPr>
           <w:rtl w:val="0"/>
         </w:rPr>
         <w:t xml:space="preserve">Chọn đồ thị vô hướng và tạo đường đi</w:t>
@@ -2754,12 +4244,12 @@
           <wp:inline distB="114300" distT="114300" distL="114300" distR="114300">
             <wp:extent cx="5731200" cy="4521200"/>
             <wp:effectExtent b="0" l="0" r="0" t="0"/>
-            <wp:docPr id="8" name="image6.png"/>
+            <wp:docPr id="8" name="image4.png"/>
             <a:graphic>
               <a:graphicData uri="http://schemas.openxmlformats.org/drawingml/2006/picture">
                 <pic:pic>
                   <pic:nvPicPr>
-                    <pic:cNvPr id="0" name="image6.png"/>
+                    <pic:cNvPr id="0" name="image4.png"/>
                     <pic:cNvPicPr preferRelativeResize="0"/>
                   </pic:nvPicPr>
                   <pic:blipFill>
@@ -2791,24 +4281,19 @@
     </w:p>
     <w:p>
       <w:pPr>
+        <w:pStyle w:val="Heading2"/>
         <w:numPr>
           <w:ilvl w:val="0"/>
-          <w:numId w:val="9"/>
+          <w:numId w:val="13"/>
         </w:numPr>
         <w:spacing w:line="360" w:lineRule="auto"/>
         <w:ind w:left="720" w:hanging="360"/>
-        <w:rPr>
-          <w:rFonts w:ascii="Times New Roman" w:cs="Times New Roman" w:eastAsia="Times New Roman" w:hAnsi="Times New Roman"/>
-          <w:sz w:val="32"/>
-          <w:szCs w:val="32"/>
-          <w:u w:val="none"/>
-        </w:rPr>
-      </w:pPr>
-      <w:r>
-        <w:rPr>
-          <w:rFonts w:ascii="Times New Roman" w:cs="Times New Roman" w:eastAsia="Times New Roman" w:hAnsi="Times New Roman"/>
-          <w:sz w:val="32"/>
-          <w:szCs w:val="32"/>
+        <w:rPr/>
+      </w:pPr>
+      <w:bookmarkStart w:colFirst="0" w:colLast="0" w:name="_kc08zxuqizgf" w:id="21"/>
+      <w:bookmarkEnd w:id="21"/>
+      <w:r>
+        <w:rPr>
           <w:rtl w:val="0"/>
         </w:rPr>
         <w:t xml:space="preserve">Chọn điểm đầu cuối và tìm đường đi ngắn nhất </w:t>
@@ -2834,12 +4319,12 @@
           <wp:inline distB="114300" distT="114300" distL="114300" distR="114300">
             <wp:extent cx="5731200" cy="4584700"/>
             <wp:effectExtent b="0" l="0" r="0" t="0"/>
-            <wp:docPr id="10" name="image5.png"/>
+            <wp:docPr id="10" name="image8.png"/>
             <a:graphic>
               <a:graphicData uri="http://schemas.openxmlformats.org/drawingml/2006/picture">
                 <pic:pic>
                   <pic:nvPicPr>
-                    <pic:cNvPr id="0" name="image5.png"/>
+                    <pic:cNvPr id="0" name="image8.png"/>
                     <pic:cNvPicPr preferRelativeResize="0"/>
                   </pic:nvPicPr>
                   <pic:blipFill>
@@ -2871,356 +4356,317 @@
     </w:p>
     <w:p>
       <w:pPr>
+        <w:pStyle w:val="Title"/>
+        <w:spacing w:line="360" w:lineRule="auto"/>
+        <w:rPr/>
+      </w:pPr>
+      <w:bookmarkStart w:colFirst="0" w:colLast="0" w:name="_odwe36bdu2ma" w:id="22"/>
+      <w:bookmarkEnd w:id="22"/>
+      <w:r>
+        <w:rPr>
+          <w:rtl w:val="0"/>
+        </w:rPr>
+        <w:t xml:space="preserve">D. Tổng kết và đánh giá</w:t>
+      </w:r>
+    </w:p>
+    <w:p>
+      <w:pPr>
+        <w:pStyle w:val="Heading1"/>
+        <w:spacing w:line="360" w:lineRule="auto"/>
+        <w:rPr/>
+      </w:pPr>
+      <w:bookmarkStart w:colFirst="0" w:colLast="0" w:name="_1zuuo219sgew" w:id="23"/>
+      <w:bookmarkEnd w:id="23"/>
+      <w:r>
+        <w:rPr>
+          <w:rtl w:val="0"/>
+        </w:rPr>
+        <w:t xml:space="preserve">I . Kết quả đạt được</w:t>
+      </w:r>
+    </w:p>
+    <w:p>
+      <w:pPr>
         <w:spacing w:line="360" w:lineRule="auto"/>
         <w:ind w:left="0" w:firstLine="0"/>
+        <w:rPr>
+          <w:rFonts w:ascii="Times New Roman" w:cs="Times New Roman" w:eastAsia="Times New Roman" w:hAnsi="Times New Roman"/>
+          <w:sz w:val="26"/>
+          <w:szCs w:val="26"/>
+        </w:rPr>
+      </w:pPr>
+      <w:r>
+        <w:rPr>
+          <w:rFonts w:ascii="Times New Roman" w:cs="Times New Roman" w:eastAsia="Times New Roman" w:hAnsi="Times New Roman"/>
+          <w:sz w:val="32"/>
+          <w:szCs w:val="32"/>
+          <w:rtl w:val="0"/>
+        </w:rPr>
+        <w:tab/>
+      </w:r>
+      <w:r>
+        <w:rPr>
+          <w:rFonts w:ascii="Times New Roman" w:cs="Times New Roman" w:eastAsia="Times New Roman" w:hAnsi="Times New Roman"/>
+          <w:sz w:val="26"/>
+          <w:szCs w:val="26"/>
+          <w:rtl w:val="0"/>
+        </w:rPr>
+        <w:t xml:space="preserve">Hoàn thành ứng dụng Visualization Graph </w:t>
+      </w:r>
+    </w:p>
+    <w:p>
+      <w:pPr>
+        <w:numPr>
+          <w:ilvl w:val="0"/>
+          <w:numId w:val="7"/>
+        </w:numPr>
+        <w:spacing w:line="360" w:lineRule="auto"/>
+        <w:ind w:left="720" w:hanging="360"/>
+        <w:rPr>
+          <w:rFonts w:ascii="Times New Roman" w:cs="Times New Roman" w:eastAsia="Times New Roman" w:hAnsi="Times New Roman"/>
+          <w:sz w:val="26"/>
+          <w:szCs w:val="26"/>
+        </w:rPr>
+      </w:pPr>
+      <w:r>
+        <w:rPr>
+          <w:rFonts w:ascii="Times New Roman" w:cs="Times New Roman" w:eastAsia="Times New Roman" w:hAnsi="Times New Roman"/>
+          <w:sz w:val="26"/>
+          <w:szCs w:val="26"/>
+          <w:rtl w:val="0"/>
+        </w:rPr>
+        <w:t xml:space="preserve">Đã lập trình xong, các tính năng có thể chạy được</w:t>
+      </w:r>
+    </w:p>
+    <w:p>
+      <w:pPr>
+        <w:numPr>
+          <w:ilvl w:val="0"/>
+          <w:numId w:val="7"/>
+        </w:numPr>
+        <w:spacing w:line="360" w:lineRule="auto"/>
+        <w:ind w:left="720" w:hanging="360"/>
+        <w:rPr>
+          <w:rFonts w:ascii="Times New Roman" w:cs="Times New Roman" w:eastAsia="Times New Roman" w:hAnsi="Times New Roman"/>
+          <w:sz w:val="26"/>
+          <w:szCs w:val="26"/>
+        </w:rPr>
+      </w:pPr>
+      <w:r>
+        <w:rPr>
+          <w:rFonts w:ascii="Times New Roman" w:cs="Times New Roman" w:eastAsia="Times New Roman" w:hAnsi="Times New Roman"/>
+          <w:sz w:val="26"/>
+          <w:szCs w:val="26"/>
+          <w:rtl w:val="0"/>
+        </w:rPr>
+        <w:t xml:space="preserve">Giao diện phù hợp với người dùng </w:t>
+      </w:r>
+    </w:p>
+    <w:p>
+      <w:pPr>
+        <w:numPr>
+          <w:ilvl w:val="0"/>
+          <w:numId w:val="7"/>
+        </w:numPr>
+        <w:spacing w:line="360" w:lineRule="auto"/>
+        <w:ind w:left="720" w:hanging="360"/>
+        <w:rPr>
+          <w:rFonts w:ascii="Times New Roman" w:cs="Times New Roman" w:eastAsia="Times New Roman" w:hAnsi="Times New Roman"/>
+          <w:sz w:val="26"/>
+          <w:szCs w:val="26"/>
+        </w:rPr>
+      </w:pPr>
+      <w:r>
+        <w:rPr>
+          <w:rFonts w:ascii="Times New Roman" w:cs="Times New Roman" w:eastAsia="Times New Roman" w:hAnsi="Times New Roman"/>
+          <w:sz w:val="26"/>
+          <w:szCs w:val="26"/>
+          <w:rtl w:val="0"/>
+        </w:rPr>
+        <w:t xml:space="preserve">Hoàn thành các Unit Test</w:t>
+      </w:r>
+    </w:p>
+    <w:p>
+      <w:pPr>
+        <w:pStyle w:val="Heading1"/>
+        <w:spacing w:line="360" w:lineRule="auto"/>
+        <w:rPr/>
+      </w:pPr>
+      <w:bookmarkStart w:colFirst="0" w:colLast="0" w:name="_twakdmiul1z0" w:id="24"/>
+      <w:bookmarkEnd w:id="24"/>
+      <w:r>
+        <w:rPr>
+          <w:rtl w:val="0"/>
+        </w:rPr>
+        <w:t xml:space="preserve">II. Hạn chế</w:t>
+      </w:r>
+    </w:p>
+    <w:p>
+      <w:pPr>
+        <w:spacing w:line="360" w:lineRule="auto"/>
+        <w:ind w:left="0" w:firstLine="0"/>
+        <w:rPr>
+          <w:rFonts w:ascii="Times New Roman" w:cs="Times New Roman" w:eastAsia="Times New Roman" w:hAnsi="Times New Roman"/>
+          <w:sz w:val="32"/>
+          <w:szCs w:val="32"/>
+        </w:rPr>
+      </w:pPr>
+      <w:r>
         <w:rPr>
           <w:rFonts w:ascii="Times New Roman" w:cs="Times New Roman" w:eastAsia="Times New Roman" w:hAnsi="Times New Roman"/>
           <w:b w:val="1"/>
           <w:sz w:val="32"/>
           <w:szCs w:val="32"/>
-        </w:rPr>
-      </w:pPr>
-      <w:r>
-        <w:rPr>
-          <w:rFonts w:ascii="Times New Roman" w:cs="Times New Roman" w:eastAsia="Times New Roman" w:hAnsi="Times New Roman"/>
-          <w:b w:val="1"/>
+          <w:rtl w:val="0"/>
+        </w:rPr>
+        <w:tab/>
+      </w:r>
+      <w:r>
+        <w:rPr>
+          <w:rFonts w:ascii="Times New Roman" w:cs="Times New Roman" w:eastAsia="Times New Roman" w:hAnsi="Times New Roman"/>
           <w:sz w:val="32"/>
           <w:szCs w:val="32"/>
           <w:rtl w:val="0"/>
         </w:rPr>
-        <w:t xml:space="preserve">D. Tổng kết và đánh giá</w:t>
-      </w:r>
-    </w:p>
-    <w:p>
-      <w:pPr>
-        <w:spacing w:line="360" w:lineRule="auto"/>
-        <w:ind w:left="0" w:firstLine="0"/>
-        <w:rPr>
-          <w:rFonts w:ascii="Times New Roman" w:cs="Times New Roman" w:eastAsia="Times New Roman" w:hAnsi="Times New Roman"/>
-          <w:b w:val="1"/>
-          <w:sz w:val="32"/>
-          <w:szCs w:val="32"/>
-        </w:rPr>
-      </w:pPr>
-      <w:r>
-        <w:rPr>
-          <w:rFonts w:ascii="Times New Roman" w:cs="Times New Roman" w:eastAsia="Times New Roman" w:hAnsi="Times New Roman"/>
-          <w:b w:val="1"/>
-          <w:sz w:val="32"/>
-          <w:szCs w:val="32"/>
-          <w:rtl w:val="0"/>
-        </w:rPr>
-        <w:t xml:space="preserve">I . Kết quả đạt được</w:t>
-      </w:r>
-    </w:p>
-    <w:p>
-      <w:pPr>
-        <w:spacing w:line="360" w:lineRule="auto"/>
-        <w:ind w:left="0" w:firstLine="0"/>
-        <w:rPr>
-          <w:rFonts w:ascii="Times New Roman" w:cs="Times New Roman" w:eastAsia="Times New Roman" w:hAnsi="Times New Roman"/>
-          <w:sz w:val="26"/>
-          <w:szCs w:val="26"/>
-        </w:rPr>
-      </w:pPr>
-      <w:r>
-        <w:rPr>
-          <w:rFonts w:ascii="Times New Roman" w:cs="Times New Roman" w:eastAsia="Times New Roman" w:hAnsi="Times New Roman"/>
-          <w:sz w:val="32"/>
-          <w:szCs w:val="32"/>
-          <w:rtl w:val="0"/>
-        </w:rPr>
-        <w:tab/>
-      </w:r>
-      <w:r>
-        <w:rPr>
-          <w:rFonts w:ascii="Times New Roman" w:cs="Times New Roman" w:eastAsia="Times New Roman" w:hAnsi="Times New Roman"/>
-          <w:sz w:val="26"/>
-          <w:szCs w:val="26"/>
-          <w:rtl w:val="0"/>
-        </w:rPr>
-        <w:t xml:space="preserve">Hoàn thành ứng dụng Visualization Graph </w:t>
+        <w:t xml:space="preserve">Tuy đã đạt được những kết quả tích cực , xong vẫn còn những hạn chế như sau :</w:t>
       </w:r>
     </w:p>
     <w:p>
       <w:pPr>
         <w:numPr>
           <w:ilvl w:val="0"/>
-          <w:numId w:val="5"/>
+          <w:numId w:val="17"/>
         </w:numPr>
         <w:spacing w:line="360" w:lineRule="auto"/>
         <w:ind w:left="720" w:hanging="360"/>
         <w:rPr>
           <w:rFonts w:ascii="Times New Roman" w:cs="Times New Roman" w:eastAsia="Times New Roman" w:hAnsi="Times New Roman"/>
-          <w:sz w:val="26"/>
-          <w:szCs w:val="26"/>
-        </w:rPr>
-      </w:pPr>
-      <w:r>
-        <w:rPr>
-          <w:rFonts w:ascii="Times New Roman" w:cs="Times New Roman" w:eastAsia="Times New Roman" w:hAnsi="Times New Roman"/>
-          <w:sz w:val="26"/>
-          <w:szCs w:val="26"/>
-          <w:rtl w:val="0"/>
-        </w:rPr>
-        <w:t xml:space="preserve">Đã lập trình xong, các tính năng có thể chạy được</w:t>
+          <w:sz w:val="32"/>
+          <w:szCs w:val="32"/>
+        </w:rPr>
+      </w:pPr>
+      <w:r>
+        <w:rPr>
+          <w:rFonts w:ascii="Times New Roman" w:cs="Times New Roman" w:eastAsia="Times New Roman" w:hAnsi="Times New Roman"/>
+          <w:sz w:val="32"/>
+          <w:szCs w:val="32"/>
+          <w:rtl w:val="0"/>
+        </w:rPr>
+        <w:t xml:space="preserve">Chưa có chức năng hoàn tác, dễ bị sai số nếu thực hiện thao tác sai</w:t>
       </w:r>
     </w:p>
     <w:p>
       <w:pPr>
         <w:numPr>
           <w:ilvl w:val="0"/>
-          <w:numId w:val="5"/>
+          <w:numId w:val="17"/>
         </w:numPr>
         <w:spacing w:line="360" w:lineRule="auto"/>
         <w:ind w:left="720" w:hanging="360"/>
         <w:rPr>
           <w:rFonts w:ascii="Times New Roman" w:cs="Times New Roman" w:eastAsia="Times New Roman" w:hAnsi="Times New Roman"/>
-          <w:sz w:val="26"/>
-          <w:szCs w:val="26"/>
-        </w:rPr>
-      </w:pPr>
-      <w:r>
-        <w:rPr>
-          <w:rFonts w:ascii="Times New Roman" w:cs="Times New Roman" w:eastAsia="Times New Roman" w:hAnsi="Times New Roman"/>
-          <w:sz w:val="26"/>
-          <w:szCs w:val="26"/>
-          <w:rtl w:val="0"/>
-        </w:rPr>
-        <w:t xml:space="preserve">Giao diện phù hợp với người dùng </w:t>
+          <w:sz w:val="32"/>
+          <w:szCs w:val="32"/>
+        </w:rPr>
+      </w:pPr>
+      <w:r>
+        <w:rPr>
+          <w:rFonts w:ascii="Times New Roman" w:cs="Times New Roman" w:eastAsia="Times New Roman" w:hAnsi="Times New Roman"/>
+          <w:sz w:val="32"/>
+          <w:szCs w:val="32"/>
+          <w:rtl w:val="0"/>
+        </w:rPr>
+        <w:t xml:space="preserve">Chưa có nhiều thuật toán , còn giới hạn</w:t>
+      </w:r>
+    </w:p>
+    <w:p>
+      <w:pPr>
+        <w:pStyle w:val="Heading1"/>
+        <w:spacing w:line="360" w:lineRule="auto"/>
+        <w:rPr/>
+      </w:pPr>
+      <w:bookmarkStart w:colFirst="0" w:colLast="0" w:name="_64k9jtbdt4dn" w:id="25"/>
+      <w:bookmarkEnd w:id="25"/>
+      <w:r>
+        <w:rPr>
+          <w:rtl w:val="0"/>
+        </w:rPr>
+        <w:t xml:space="preserve">III.  Phát triển </w:t>
       </w:r>
     </w:p>
     <w:p>
       <w:pPr>
         <w:numPr>
           <w:ilvl w:val="0"/>
-          <w:numId w:val="5"/>
+          <w:numId w:val="4"/>
         </w:numPr>
         <w:spacing w:line="360" w:lineRule="auto"/>
         <w:ind w:left="720" w:hanging="360"/>
         <w:rPr>
           <w:rFonts w:ascii="Times New Roman" w:cs="Times New Roman" w:eastAsia="Times New Roman" w:hAnsi="Times New Roman"/>
-          <w:sz w:val="26"/>
-          <w:szCs w:val="26"/>
-        </w:rPr>
-      </w:pPr>
-      <w:r>
-        <w:rPr>
-          <w:rFonts w:ascii="Times New Roman" w:cs="Times New Roman" w:eastAsia="Times New Roman" w:hAnsi="Times New Roman"/>
-          <w:sz w:val="26"/>
-          <w:szCs w:val="26"/>
-          <w:rtl w:val="0"/>
-        </w:rPr>
-        <w:t xml:space="preserve">Hoàn thành các Unit Test</w:t>
-      </w:r>
-    </w:p>
-    <w:p>
-      <w:pPr>
-        <w:spacing w:line="360" w:lineRule="auto"/>
-        <w:ind w:left="0" w:firstLine="0"/>
-        <w:rPr>
-          <w:rFonts w:ascii="Times New Roman" w:cs="Times New Roman" w:eastAsia="Times New Roman" w:hAnsi="Times New Roman"/>
-          <w:b w:val="1"/>
-          <w:sz w:val="32"/>
-          <w:szCs w:val="32"/>
-        </w:rPr>
-      </w:pPr>
-      <w:r>
-        <w:rPr>
-          <w:rFonts w:ascii="Times New Roman" w:cs="Times New Roman" w:eastAsia="Times New Roman" w:hAnsi="Times New Roman"/>
-          <w:b w:val="1"/>
-          <w:sz w:val="32"/>
-          <w:szCs w:val="32"/>
-          <w:rtl w:val="0"/>
-        </w:rPr>
-        <w:t xml:space="preserve">II. Hạn chế</w:t>
-      </w:r>
-    </w:p>
-    <w:p>
-      <w:pPr>
-        <w:spacing w:line="360" w:lineRule="auto"/>
-        <w:ind w:left="0" w:firstLine="0"/>
-        <w:rPr>
-          <w:rFonts w:ascii="Times New Roman" w:cs="Times New Roman" w:eastAsia="Times New Roman" w:hAnsi="Times New Roman"/>
-          <w:sz w:val="32"/>
-          <w:szCs w:val="32"/>
-        </w:rPr>
-      </w:pPr>
-      <w:r>
-        <w:rPr>
-          <w:rFonts w:ascii="Times New Roman" w:cs="Times New Roman" w:eastAsia="Times New Roman" w:hAnsi="Times New Roman"/>
-          <w:b w:val="1"/>
-          <w:sz w:val="32"/>
-          <w:szCs w:val="32"/>
-          <w:rtl w:val="0"/>
-        </w:rPr>
-        <w:tab/>
-      </w:r>
-      <w:r>
-        <w:rPr>
-          <w:rFonts w:ascii="Times New Roman" w:cs="Times New Roman" w:eastAsia="Times New Roman" w:hAnsi="Times New Roman"/>
-          <w:sz w:val="32"/>
-          <w:szCs w:val="32"/>
-          <w:rtl w:val="0"/>
-        </w:rPr>
-        <w:t xml:space="preserve">Tuy đã đạt được những kết quả tích cực , xong vẫn còn những hạn chế như sau :</w:t>
+          <w:sz w:val="28"/>
+          <w:szCs w:val="28"/>
+        </w:rPr>
+      </w:pPr>
+      <w:r>
+        <w:rPr>
+          <w:rFonts w:ascii="Times New Roman" w:cs="Times New Roman" w:eastAsia="Times New Roman" w:hAnsi="Times New Roman"/>
+          <w:sz w:val="28"/>
+          <w:szCs w:val="28"/>
+          <w:rtl w:val="0"/>
+        </w:rPr>
+        <w:t xml:space="preserve">Cho ra đời phần mềm Visualization Graph v1.0 có đầy đủ các chức năng đã đề ra. Đưa vào phổ biến cho người dùng, đón nhận phản hồi và có khả năng phát triển trong tương lai</w:t>
       </w:r>
     </w:p>
     <w:p>
       <w:pPr>
         <w:numPr>
           <w:ilvl w:val="0"/>
-          <w:numId w:val="13"/>
+          <w:numId w:val="4"/>
         </w:numPr>
         <w:spacing w:line="360" w:lineRule="auto"/>
         <w:ind w:left="720" w:hanging="360"/>
         <w:rPr>
           <w:rFonts w:ascii="Times New Roman" w:cs="Times New Roman" w:eastAsia="Times New Roman" w:hAnsi="Times New Roman"/>
-          <w:sz w:val="32"/>
-          <w:szCs w:val="32"/>
-          <w:u w:val="none"/>
-        </w:rPr>
-      </w:pPr>
-      <w:r>
-        <w:rPr>
-          <w:rFonts w:ascii="Times New Roman" w:cs="Times New Roman" w:eastAsia="Times New Roman" w:hAnsi="Times New Roman"/>
-          <w:sz w:val="32"/>
-          <w:szCs w:val="32"/>
-          <w:rtl w:val="0"/>
-        </w:rPr>
-        <w:t xml:space="preserve">Chưa có chức năng hoàn tác, dễ bị sai số nếu thực hiện thao tác sai</w:t>
+          <w:sz w:val="28"/>
+          <w:szCs w:val="28"/>
+        </w:rPr>
+      </w:pPr>
+      <w:r>
+        <w:rPr>
+          <w:rFonts w:ascii="Times New Roman" w:cs="Times New Roman" w:eastAsia="Times New Roman" w:hAnsi="Times New Roman"/>
+          <w:sz w:val="28"/>
+          <w:szCs w:val="28"/>
+          <w:rtl w:val="0"/>
+        </w:rPr>
+        <w:t xml:space="preserve">Phần mềm hướng tới 1 chương trình với đa dạng các thuật toán và cách hiển thị sinh động có thể phổ biến cho tất cả học sinh trong nước.</w:t>
+      </w:r>
+    </w:p>
+    <w:p>
+      <w:pPr>
+        <w:pStyle w:val="Heading1"/>
+        <w:spacing w:line="360" w:lineRule="auto"/>
+        <w:rPr/>
+      </w:pPr>
+      <w:bookmarkStart w:colFirst="0" w:colLast="0" w:name="_r0aaaduortvk" w:id="26"/>
+      <w:bookmarkEnd w:id="26"/>
+      <w:r>
+        <w:rPr>
+          <w:rtl w:val="0"/>
+        </w:rPr>
+        <w:t xml:space="preserve">IV. Kết luận</w:t>
+      </w:r>
+      <w:r>
+        <w:rPr>
+          <w:rtl w:val="0"/>
+        </w:rPr>
+        <w:t xml:space="preserve"> </w:t>
       </w:r>
     </w:p>
     <w:p>
       <w:pPr>
         <w:numPr>
           <w:ilvl w:val="0"/>
-          <w:numId w:val="13"/>
-        </w:numPr>
-        <w:spacing w:line="360" w:lineRule="auto"/>
-        <w:ind w:left="720" w:hanging="360"/>
-        <w:rPr>
-          <w:rFonts w:ascii="Times New Roman" w:cs="Times New Roman" w:eastAsia="Times New Roman" w:hAnsi="Times New Roman"/>
-          <w:sz w:val="32"/>
-          <w:szCs w:val="32"/>
-          <w:u w:val="none"/>
-        </w:rPr>
-      </w:pPr>
-      <w:r>
-        <w:rPr>
-          <w:rFonts w:ascii="Times New Roman" w:cs="Times New Roman" w:eastAsia="Times New Roman" w:hAnsi="Times New Roman"/>
-          <w:sz w:val="32"/>
-          <w:szCs w:val="32"/>
-          <w:rtl w:val="0"/>
-        </w:rPr>
-        <w:t xml:space="preserve">Chưa có nhiều thuật toán , còn giới hạn</w:t>
-      </w:r>
-    </w:p>
-    <w:p>
-      <w:pPr>
-        <w:spacing w:line="360" w:lineRule="auto"/>
-        <w:ind w:left="0" w:firstLine="0"/>
-        <w:rPr>
-          <w:rFonts w:ascii="Times New Roman" w:cs="Times New Roman" w:eastAsia="Times New Roman" w:hAnsi="Times New Roman"/>
-          <w:b w:val="1"/>
-          <w:sz w:val="32"/>
-          <w:szCs w:val="32"/>
-        </w:rPr>
-      </w:pPr>
-      <w:r>
-        <w:rPr>
-          <w:rFonts w:ascii="Times New Roman" w:cs="Times New Roman" w:eastAsia="Times New Roman" w:hAnsi="Times New Roman"/>
-          <w:b w:val="1"/>
-          <w:sz w:val="32"/>
-          <w:szCs w:val="32"/>
-          <w:rtl w:val="0"/>
-        </w:rPr>
-        <w:t xml:space="preserve">III.  Phát triển </w:t>
-      </w:r>
-    </w:p>
-    <w:p>
-      <w:pPr>
-        <w:numPr>
-          <w:ilvl w:val="0"/>
-          <w:numId w:val="3"/>
-        </w:numPr>
-        <w:spacing w:line="360" w:lineRule="auto"/>
-        <w:ind w:left="720" w:hanging="360"/>
-        <w:rPr>
-          <w:rFonts w:ascii="Times New Roman" w:cs="Times New Roman" w:eastAsia="Times New Roman" w:hAnsi="Times New Roman"/>
-          <w:sz w:val="28"/>
-          <w:szCs w:val="28"/>
-        </w:rPr>
-      </w:pPr>
-      <w:r>
-        <w:rPr>
-          <w:rFonts w:ascii="Times New Roman" w:cs="Times New Roman" w:eastAsia="Times New Roman" w:hAnsi="Times New Roman"/>
-          <w:sz w:val="28"/>
-          <w:szCs w:val="28"/>
-          <w:rtl w:val="0"/>
-        </w:rPr>
-        <w:t xml:space="preserve">Cho ra đời phần mềm Visualization Graph v1.0 có đầy đủ các chức năng đã đề ra. Đưa vào phổ biến cho người dùng, đón nhận phản hồi và có khả năng phát triển trong tương lai</w:t>
-      </w:r>
-    </w:p>
-    <w:p>
-      <w:pPr>
-        <w:numPr>
-          <w:ilvl w:val="0"/>
-          <w:numId w:val="3"/>
-        </w:numPr>
-        <w:spacing w:line="360" w:lineRule="auto"/>
-        <w:ind w:left="720" w:hanging="360"/>
-        <w:rPr>
-          <w:rFonts w:ascii="Times New Roman" w:cs="Times New Roman" w:eastAsia="Times New Roman" w:hAnsi="Times New Roman"/>
-          <w:sz w:val="28"/>
-          <w:szCs w:val="28"/>
-        </w:rPr>
-      </w:pPr>
-      <w:r>
-        <w:rPr>
-          <w:rFonts w:ascii="Times New Roman" w:cs="Times New Roman" w:eastAsia="Times New Roman" w:hAnsi="Times New Roman"/>
-          <w:sz w:val="28"/>
-          <w:szCs w:val="28"/>
-          <w:rtl w:val="0"/>
-        </w:rPr>
-        <w:t xml:space="preserve">Phần mềm hướng tới 1 chương trình với đa dạng các thuật toán và cách hiển thị sinh động có thể phổ biến cho tất cả học sinh trong nước.</w:t>
-      </w:r>
-    </w:p>
-    <w:p>
-      <w:pPr>
-        <w:spacing w:line="360" w:lineRule="auto"/>
-        <w:ind w:left="0" w:firstLine="0"/>
-        <w:rPr>
-          <w:rFonts w:ascii="Times New Roman" w:cs="Times New Roman" w:eastAsia="Times New Roman" w:hAnsi="Times New Roman"/>
-          <w:sz w:val="28"/>
-          <w:szCs w:val="28"/>
-        </w:rPr>
-      </w:pPr>
-      <w:r>
-        <w:rPr>
-          <w:rFonts w:ascii="Times New Roman" w:cs="Times New Roman" w:eastAsia="Times New Roman" w:hAnsi="Times New Roman"/>
-          <w:b w:val="1"/>
-          <w:sz w:val="28"/>
-          <w:szCs w:val="28"/>
-          <w:rtl w:val="0"/>
-        </w:rPr>
-        <w:t xml:space="preserve">IV. Kết luận</w:t>
-      </w:r>
-      <w:r>
-        <w:rPr>
-          <w:rFonts w:ascii="Times New Roman" w:cs="Times New Roman" w:eastAsia="Times New Roman" w:hAnsi="Times New Roman"/>
-          <w:sz w:val="28"/>
-          <w:szCs w:val="28"/>
-          <w:rtl w:val="0"/>
-        </w:rPr>
-        <w:t xml:space="preserve"> </w:t>
-      </w:r>
-    </w:p>
-    <w:p>
-      <w:pPr>
-        <w:numPr>
-          <w:ilvl w:val="0"/>
-          <w:numId w:val="18"/>
+          <w:numId w:val="23"/>
         </w:numPr>
         <w:spacing w:after="0" w:afterAutospacing="0" w:line="360" w:lineRule="auto"/>
         <w:ind w:left="720" w:hanging="360"/>
@@ -3228,7 +4674,6 @@
           <w:rFonts w:ascii="Times New Roman" w:cs="Times New Roman" w:eastAsia="Times New Roman" w:hAnsi="Times New Roman"/>
           <w:sz w:val="28"/>
           <w:szCs w:val="28"/>
-          <w:u w:val="none"/>
         </w:rPr>
       </w:pPr>
       <w:r>
@@ -3248,7 +4693,7 @@
         <w:keepLines w:val="0"/>
         <w:numPr>
           <w:ilvl w:val="0"/>
-          <w:numId w:val="14"/>
+          <w:numId w:val="18"/>
         </w:numPr>
         <w:tabs>
           <w:tab w:val="left" w:pos="1089"/>
@@ -3256,15 +4701,16 @@
         <w:spacing w:after="0" w:afterAutospacing="0" w:before="0" w:beforeAutospacing="0" w:line="360" w:lineRule="auto"/>
         <w:ind w:left="720" w:hanging="360"/>
         <w:rPr>
-          <w:rFonts w:ascii="Times New Roman" w:cs="Times New Roman" w:eastAsia="Times New Roman" w:hAnsi="Times New Roman"/>
+          <w:b w:val="0"/>
           <w:sz w:val="28"/>
           <w:szCs w:val="28"/>
-          <w:u w:val="none"/>
-        </w:rPr>
-      </w:pPr>
-      <w:r>
-        <w:rPr>
-          <w:rFonts w:ascii="Times New Roman" w:cs="Times New Roman" w:eastAsia="Times New Roman" w:hAnsi="Times New Roman"/>
+        </w:rPr>
+      </w:pPr>
+      <w:bookmarkStart w:colFirst="0" w:colLast="0" w:name="_ed5d6jx5bm77" w:id="27"/>
+      <w:bookmarkEnd w:id="27"/>
+      <w:r>
+        <w:rPr>
+          <w:b w:val="0"/>
           <w:sz w:val="28"/>
           <w:szCs w:val="28"/>
           <w:rtl w:val="0"/>
@@ -3279,7 +4725,7 @@
         <w:keepLines w:val="0"/>
         <w:numPr>
           <w:ilvl w:val="0"/>
-          <w:numId w:val="14"/>
+          <w:numId w:val="18"/>
         </w:numPr>
         <w:tabs>
           <w:tab w:val="left" w:pos="1089"/>
@@ -3287,15 +4733,16 @@
         <w:spacing w:after="0" w:before="0" w:beforeAutospacing="0" w:line="360" w:lineRule="auto"/>
         <w:ind w:left="720" w:hanging="360"/>
         <w:rPr>
-          <w:rFonts w:ascii="Times New Roman" w:cs="Times New Roman" w:eastAsia="Times New Roman" w:hAnsi="Times New Roman"/>
+          <w:b w:val="0"/>
           <w:sz w:val="28"/>
           <w:szCs w:val="28"/>
-          <w:u w:val="none"/>
-        </w:rPr>
-      </w:pPr>
-      <w:r>
-        <w:rPr>
-          <w:rFonts w:ascii="Times New Roman" w:cs="Times New Roman" w:eastAsia="Times New Roman" w:hAnsi="Times New Roman"/>
+        </w:rPr>
+      </w:pPr>
+      <w:bookmarkStart w:colFirst="0" w:colLast="0" w:name="_tjpw02ho0kd9" w:id="28"/>
+      <w:bookmarkEnd w:id="28"/>
+      <w:r>
+        <w:rPr>
+          <w:b w:val="0"/>
           <w:sz w:val="28"/>
           <w:szCs w:val="28"/>
           <w:rtl w:val="0"/>
@@ -3390,12 +4837,61 @@
       </w:r>
     </w:p>
     <w:sectPr>
+      <w:footerReference r:id="rId20" w:type="default"/>
+      <w:footerReference r:id="rId21" w:type="first"/>
       <w:pgSz w:h="16834" w:w="11909" w:orient="portrait"/>
       <w:pgMar w:bottom="1440" w:top="1417.3228346456694" w:left="1440" w:right="1440" w:header="720" w:footer="720"/>
       <w:pgNumType w:start="1"/>
+      <w:titlePg w:val="1"/>
     </w:sectPr>
   </w:body>
 </w:document>
+</file>
+
+<file path=word/footer1.xml><?xml version="1.0" encoding="utf-8"?>
+<w:ftr xmlns:mc="http://schemas.openxmlformats.org/markup-compatibility/2006" xmlns:o="urn:schemas-microsoft-com:office:office" xmlns:r="http://schemas.openxmlformats.org/officeDocument/2006/relationships" xmlns:m="http://schemas.openxmlformats.org/officeDocument/2006/math" xmlns:v="urn:schemas-microsoft-com:vml" xmlns:wp="http://schemas.openxmlformats.org/drawingml/2006/wordprocessingDrawing" xmlns:w10="urn:schemas-microsoft-com:office:word" xmlns:w="http://schemas.openxmlformats.org/wordprocessingml/2006/main" xmlns:wne="http://schemas.microsoft.com/office/word/2006/wordml" xmlns:sl="http://schemas.openxmlformats.org/schemaLibrary/2006/main" xmlns:a="http://schemas.openxmlformats.org/drawingml/2006/main" xmlns:pic="http://schemas.openxmlformats.org/drawingml/2006/picture" xmlns:c="http://schemas.openxmlformats.org/drawingml/2006/chart" xmlns:lc="http://schemas.openxmlformats.org/drawingml/2006/lockedCanvas" xmlns:dgm="http://schemas.openxmlformats.org/drawingml/2006/diagram" xmlns:wps="http://schemas.microsoft.com/office/word/2010/wordprocessingShape" xmlns:wpg="http://schemas.microsoft.com/office/word/2010/wordprocessingGroup" xmlns:w14="http://schemas.microsoft.com/office/word/2010/wordml" xmlns:w15="http://schemas.microsoft.com/office/word/2012/wordml">
+  <w:p>
+    <w:pPr>
+      <w:jc w:val="right"/>
+      <w:rPr/>
+    </w:pPr>
+    <w:r>
+      <w:rPr/>
+      <w:fldChar w:fldCharType="begin"/>
+      <w:instrText xml:space="preserve">PAGE</w:instrText>
+      <w:fldChar w:fldCharType="separate"/>
+      <w:fldChar w:fldCharType="end"/>
+    </w:r>
+    <w:r>
+      <w:rPr>
+        <w:rtl w:val="0"/>
+      </w:rPr>
+    </w:r>
+  </w:p>
+</w:ftr>
+</file>
+
+<file path=word/footer2.xml><?xml version="1.0" encoding="utf-8"?>
+<w:ftr xmlns:mc="http://schemas.openxmlformats.org/markup-compatibility/2006" xmlns:o="urn:schemas-microsoft-com:office:office" xmlns:r="http://schemas.openxmlformats.org/officeDocument/2006/relationships" xmlns:m="http://schemas.openxmlformats.org/officeDocument/2006/math" xmlns:v="urn:schemas-microsoft-com:vml" xmlns:wp="http://schemas.openxmlformats.org/drawingml/2006/wordprocessingDrawing" xmlns:w10="urn:schemas-microsoft-com:office:word" xmlns:w="http://schemas.openxmlformats.org/wordprocessingml/2006/main" xmlns:wne="http://schemas.microsoft.com/office/word/2006/wordml" xmlns:sl="http://schemas.openxmlformats.org/schemaLibrary/2006/main" xmlns:a="http://schemas.openxmlformats.org/drawingml/2006/main" xmlns:pic="http://schemas.openxmlformats.org/drawingml/2006/picture" xmlns:c="http://schemas.openxmlformats.org/drawingml/2006/chart" xmlns:lc="http://schemas.openxmlformats.org/drawingml/2006/lockedCanvas" xmlns:dgm="http://schemas.openxmlformats.org/drawingml/2006/diagram" xmlns:wps="http://schemas.microsoft.com/office/word/2010/wordprocessingShape" xmlns:wpg="http://schemas.microsoft.com/office/word/2010/wordprocessingGroup" xmlns:w14="http://schemas.microsoft.com/office/word/2010/wordml" xmlns:w15="http://schemas.microsoft.com/office/word/2012/wordml">
+  <w:p>
+    <w:pPr>
+      <w:jc w:val="right"/>
+      <w:rPr/>
+    </w:pPr>
+    <w:r>
+      <w:rPr/>
+      <w:fldChar w:fldCharType="begin"/>
+      <w:instrText xml:space="preserve">PAGE</w:instrText>
+      <w:fldChar w:fldCharType="separate"/>
+      <w:fldChar w:fldCharType="end"/>
+    </w:r>
+    <w:r>
+      <w:rPr>
+        <w:rtl w:val="0"/>
+      </w:rPr>
+    </w:r>
+  </w:p>
+</w:ftr>
 </file>
 
 <file path=word/numbering.xml><?xml version="1.0" encoding="utf-8"?>
@@ -3513,6 +5009,116 @@
   <w:abstractNum w:abstractNumId="2">
     <w:lvl w:ilvl="0">
       <w:start w:val="1"/>
+      <w:numFmt w:val="upperRoman"/>
+      <w:lvlText w:val="%1."/>
+      <w:lvlJc w:val="right"/>
+      <w:pPr>
+        <w:ind w:left="720" w:hanging="360"/>
+      </w:pPr>
+      <w:rPr>
+        <w:u w:val="none"/>
+      </w:rPr>
+    </w:lvl>
+    <w:lvl w:ilvl="1">
+      <w:start w:val="1"/>
+      <w:numFmt w:val="upperLetter"/>
+      <w:lvlText w:val="%2."/>
+      <w:lvlJc w:val="left"/>
+      <w:pPr>
+        <w:ind w:left="1440" w:hanging="360"/>
+      </w:pPr>
+      <w:rPr>
+        <w:u w:val="none"/>
+      </w:rPr>
+    </w:lvl>
+    <w:lvl w:ilvl="2">
+      <w:start w:val="1"/>
+      <w:numFmt w:val="decimal"/>
+      <w:lvlText w:val="%3."/>
+      <w:lvlJc w:val="left"/>
+      <w:pPr>
+        <w:ind w:left="2160" w:hanging="360"/>
+      </w:pPr>
+      <w:rPr>
+        <w:u w:val="none"/>
+      </w:rPr>
+    </w:lvl>
+    <w:lvl w:ilvl="3">
+      <w:start w:val="1"/>
+      <w:numFmt w:val="lowerLetter"/>
+      <w:lvlText w:val="%4)"/>
+      <w:lvlJc w:val="left"/>
+      <w:pPr>
+        <w:ind w:left="2880" w:hanging="360"/>
+      </w:pPr>
+      <w:rPr>
+        <w:u w:val="none"/>
+      </w:rPr>
+    </w:lvl>
+    <w:lvl w:ilvl="4">
+      <w:start w:val="1"/>
+      <w:numFmt w:val="decimal"/>
+      <w:lvlText w:val="(%5)"/>
+      <w:lvlJc w:val="left"/>
+      <w:pPr>
+        <w:ind w:left="3600" w:hanging="360"/>
+      </w:pPr>
+      <w:rPr>
+        <w:u w:val="none"/>
+      </w:rPr>
+    </w:lvl>
+    <w:lvl w:ilvl="5">
+      <w:start w:val="1"/>
+      <w:numFmt w:val="lowerLetter"/>
+      <w:lvlText w:val="(%6)"/>
+      <w:lvlJc w:val="left"/>
+      <w:pPr>
+        <w:ind w:left="4320" w:hanging="360"/>
+      </w:pPr>
+      <w:rPr>
+        <w:u w:val="none"/>
+      </w:rPr>
+    </w:lvl>
+    <w:lvl w:ilvl="6">
+      <w:start w:val="1"/>
+      <w:numFmt w:val="lowerRoman"/>
+      <w:lvlText w:val="(%7)"/>
+      <w:lvlJc w:val="right"/>
+      <w:pPr>
+        <w:ind w:left="5040" w:hanging="360"/>
+      </w:pPr>
+      <w:rPr>
+        <w:u w:val="none"/>
+      </w:rPr>
+    </w:lvl>
+    <w:lvl w:ilvl="7">
+      <w:start w:val="1"/>
+      <w:numFmt w:val="lowerLetter"/>
+      <w:lvlText w:val="(%8)"/>
+      <w:lvlJc w:val="left"/>
+      <w:pPr>
+        <w:ind w:left="5760" w:hanging="360"/>
+      </w:pPr>
+      <w:rPr>
+        <w:u w:val="none"/>
+      </w:rPr>
+    </w:lvl>
+    <w:lvl w:ilvl="8">
+      <w:start w:val="1"/>
+      <w:numFmt w:val="lowerRoman"/>
+      <w:lvlText w:val="(%9)"/>
+      <w:lvlJc w:val="right"/>
+      <w:pPr>
+        <w:ind w:left="6480" w:hanging="360"/>
+      </w:pPr>
+      <w:rPr>
+        <w:u w:val="none"/>
+      </w:rPr>
+    </w:lvl>
+  </w:abstractNum>
+  <w:abstractNum w:abstractNumId="3">
+    <w:lvl w:ilvl="0">
+      <w:start w:val="1"/>
       <w:numFmt w:val="bullet"/>
       <w:lvlText w:val="●"/>
       <w:lvlJc w:val="left"/>
@@ -3632,7 +5238,7 @@
       </w:rPr>
     </w:lvl>
   </w:abstractNum>
-  <w:abstractNum w:abstractNumId="3">
+  <w:abstractNum w:abstractNumId="4">
     <w:lvl w:ilvl="0">
       <w:start w:val="1"/>
       <w:numFmt w:val="bullet"/>
@@ -3742,7 +5348,7 @@
       </w:rPr>
     </w:lvl>
   </w:abstractNum>
-  <w:abstractNum w:abstractNumId="4">
+  <w:abstractNum w:abstractNumId="5">
     <w:lvl w:ilvl="0">
       <w:start w:val="1"/>
       <w:numFmt w:val="upperRoman"/>
@@ -3852,122 +5458,12 @@
       </w:rPr>
     </w:lvl>
   </w:abstractNum>
-  <w:abstractNum w:abstractNumId="5">
-    <w:lvl w:ilvl="0">
-      <w:start w:val="1"/>
-      <w:numFmt w:val="bullet"/>
-      <w:lvlText w:val="-"/>
-      <w:lvlJc w:val="left"/>
-      <w:pPr>
-        <w:ind w:left="720" w:hanging="360"/>
-      </w:pPr>
-      <w:rPr>
-        <w:u w:val="none"/>
-      </w:rPr>
-    </w:lvl>
-    <w:lvl w:ilvl="1">
-      <w:start w:val="1"/>
-      <w:numFmt w:val="bullet"/>
-      <w:lvlText w:val="-"/>
-      <w:lvlJc w:val="left"/>
-      <w:pPr>
-        <w:ind w:left="1440" w:hanging="360"/>
-      </w:pPr>
-      <w:rPr>
-        <w:u w:val="none"/>
-      </w:rPr>
-    </w:lvl>
-    <w:lvl w:ilvl="2">
-      <w:start w:val="1"/>
-      <w:numFmt w:val="bullet"/>
-      <w:lvlText w:val="-"/>
-      <w:lvlJc w:val="left"/>
-      <w:pPr>
-        <w:ind w:left="2160" w:hanging="360"/>
-      </w:pPr>
-      <w:rPr>
-        <w:u w:val="none"/>
-      </w:rPr>
-    </w:lvl>
-    <w:lvl w:ilvl="3">
-      <w:start w:val="1"/>
-      <w:numFmt w:val="bullet"/>
-      <w:lvlText w:val="-"/>
-      <w:lvlJc w:val="left"/>
-      <w:pPr>
-        <w:ind w:left="2880" w:hanging="360"/>
-      </w:pPr>
-      <w:rPr>
-        <w:u w:val="none"/>
-      </w:rPr>
-    </w:lvl>
-    <w:lvl w:ilvl="4">
-      <w:start w:val="1"/>
-      <w:numFmt w:val="bullet"/>
-      <w:lvlText w:val="-"/>
-      <w:lvlJc w:val="left"/>
-      <w:pPr>
-        <w:ind w:left="3600" w:hanging="360"/>
-      </w:pPr>
-      <w:rPr>
-        <w:u w:val="none"/>
-      </w:rPr>
-    </w:lvl>
-    <w:lvl w:ilvl="5">
-      <w:start w:val="1"/>
-      <w:numFmt w:val="bullet"/>
-      <w:lvlText w:val="-"/>
-      <w:lvlJc w:val="left"/>
-      <w:pPr>
-        <w:ind w:left="4320" w:hanging="360"/>
-      </w:pPr>
-      <w:rPr>
-        <w:u w:val="none"/>
-      </w:rPr>
-    </w:lvl>
-    <w:lvl w:ilvl="6">
-      <w:start w:val="1"/>
-      <w:numFmt w:val="bullet"/>
-      <w:lvlText w:val="-"/>
-      <w:lvlJc w:val="left"/>
-      <w:pPr>
-        <w:ind w:left="5040" w:hanging="360"/>
-      </w:pPr>
-      <w:rPr>
-        <w:u w:val="none"/>
-      </w:rPr>
-    </w:lvl>
-    <w:lvl w:ilvl="7">
-      <w:start w:val="1"/>
-      <w:numFmt w:val="bullet"/>
-      <w:lvlText w:val="-"/>
-      <w:lvlJc w:val="left"/>
-      <w:pPr>
-        <w:ind w:left="5760" w:hanging="360"/>
-      </w:pPr>
-      <w:rPr>
-        <w:u w:val="none"/>
-      </w:rPr>
-    </w:lvl>
-    <w:lvl w:ilvl="8">
-      <w:start w:val="1"/>
-      <w:numFmt w:val="bullet"/>
-      <w:lvlText w:val="-"/>
-      <w:lvlJc w:val="left"/>
-      <w:pPr>
-        <w:ind w:left="6480" w:hanging="360"/>
-      </w:pPr>
-      <w:rPr>
-        <w:u w:val="none"/>
-      </w:rPr>
-    </w:lvl>
-  </w:abstractNum>
   <w:abstractNum w:abstractNumId="6">
     <w:lvl w:ilvl="0">
       <w:start w:val="1"/>
-      <w:numFmt w:val="bullet"/>
-      <w:lvlText w:val="-"/>
-      <w:lvlJc w:val="left"/>
+      <w:numFmt w:val="upperRoman"/>
+      <w:lvlText w:val="%1."/>
+      <w:lvlJc w:val="right"/>
       <w:pPr>
         <w:ind w:left="720" w:hanging="360"/>
       </w:pPr>
@@ -3977,8 +5473,8 @@
     </w:lvl>
     <w:lvl w:ilvl="1">
       <w:start w:val="1"/>
-      <w:numFmt w:val="bullet"/>
-      <w:lvlText w:val="-"/>
+      <w:numFmt w:val="upperLetter"/>
+      <w:lvlText w:val="%2."/>
       <w:lvlJc w:val="left"/>
       <w:pPr>
         <w:ind w:left="1440" w:hanging="360"/>
@@ -3989,8 +5485,8 @@
     </w:lvl>
     <w:lvl w:ilvl="2">
       <w:start w:val="1"/>
-      <w:numFmt w:val="bullet"/>
-      <w:lvlText w:val="-"/>
+      <w:numFmt w:val="decimal"/>
+      <w:lvlText w:val="%3."/>
       <w:lvlJc w:val="left"/>
       <w:pPr>
         <w:ind w:left="2160" w:hanging="360"/>
@@ -4001,8 +5497,8 @@
     </w:lvl>
     <w:lvl w:ilvl="3">
       <w:start w:val="1"/>
-      <w:numFmt w:val="bullet"/>
-      <w:lvlText w:val="-"/>
+      <w:numFmt w:val="lowerLetter"/>
+      <w:lvlText w:val="%4)"/>
       <w:lvlJc w:val="left"/>
       <w:pPr>
         <w:ind w:left="2880" w:hanging="360"/>
@@ -4013,8 +5509,8 @@
     </w:lvl>
     <w:lvl w:ilvl="4">
       <w:start w:val="1"/>
-      <w:numFmt w:val="bullet"/>
-      <w:lvlText w:val="-"/>
+      <w:numFmt w:val="decimal"/>
+      <w:lvlText w:val="(%5)"/>
       <w:lvlJc w:val="left"/>
       <w:pPr>
         <w:ind w:left="3600" w:hanging="360"/>
@@ -4025,8 +5521,8 @@
     </w:lvl>
     <w:lvl w:ilvl="5">
       <w:start w:val="1"/>
-      <w:numFmt w:val="bullet"/>
-      <w:lvlText w:val="-"/>
+      <w:numFmt w:val="lowerLetter"/>
+      <w:lvlText w:val="(%6)"/>
       <w:lvlJc w:val="left"/>
       <w:pPr>
         <w:ind w:left="4320" w:hanging="360"/>
@@ -4037,9 +5533,9 @@
     </w:lvl>
     <w:lvl w:ilvl="6">
       <w:start w:val="1"/>
-      <w:numFmt w:val="bullet"/>
-      <w:lvlText w:val="-"/>
-      <w:lvlJc w:val="left"/>
+      <w:numFmt w:val="lowerRoman"/>
+      <w:lvlText w:val="(%7)"/>
+      <w:lvlJc w:val="right"/>
       <w:pPr>
         <w:ind w:left="5040" w:hanging="360"/>
       </w:pPr>
@@ -4049,8 +5545,8 @@
     </w:lvl>
     <w:lvl w:ilvl="7">
       <w:start w:val="1"/>
-      <w:numFmt w:val="bullet"/>
-      <w:lvlText w:val="-"/>
+      <w:numFmt w:val="lowerLetter"/>
+      <w:lvlText w:val="(%8)"/>
       <w:lvlJc w:val="left"/>
       <w:pPr>
         <w:ind w:left="5760" w:hanging="360"/>
@@ -4061,9 +5557,9 @@
     </w:lvl>
     <w:lvl w:ilvl="8">
       <w:start w:val="1"/>
-      <w:numFmt w:val="bullet"/>
-      <w:lvlText w:val="-"/>
-      <w:lvlJc w:val="left"/>
+      <w:numFmt w:val="lowerRoman"/>
+      <w:lvlText w:val="(%9)"/>
+      <w:lvlJc w:val="right"/>
       <w:pPr>
         <w:ind w:left="6480" w:hanging="360"/>
       </w:pPr>
@@ -4079,13 +5575,25 @@
       <w:lvlText w:val="-"/>
       <w:lvlJc w:val="left"/>
       <w:pPr>
+        <w:ind w:left="720" w:hanging="360"/>
+      </w:pPr>
+      <w:rPr>
+        <w:u w:val="none"/>
+      </w:rPr>
+    </w:lvl>
+    <w:lvl w:ilvl="1">
+      <w:start w:val="1"/>
+      <w:numFmt w:val="bullet"/>
+      <w:lvlText w:val="-"/>
+      <w:lvlJc w:val="left"/>
+      <w:pPr>
         <w:ind w:left="1440" w:hanging="360"/>
       </w:pPr>
       <w:rPr>
         <w:u w:val="none"/>
       </w:rPr>
     </w:lvl>
-    <w:lvl w:ilvl="1">
+    <w:lvl w:ilvl="2">
       <w:start w:val="1"/>
       <w:numFmt w:val="bullet"/>
       <w:lvlText w:val="-"/>
@@ -4097,7 +5605,7 @@
         <w:u w:val="none"/>
       </w:rPr>
     </w:lvl>
-    <w:lvl w:ilvl="2">
+    <w:lvl w:ilvl="3">
       <w:start w:val="1"/>
       <w:numFmt w:val="bullet"/>
       <w:lvlText w:val="-"/>
@@ -4109,7 +5617,7 @@
         <w:u w:val="none"/>
       </w:rPr>
     </w:lvl>
-    <w:lvl w:ilvl="3">
+    <w:lvl w:ilvl="4">
       <w:start w:val="1"/>
       <w:numFmt w:val="bullet"/>
       <w:lvlText w:val="-"/>
@@ -4121,7 +5629,7 @@
         <w:u w:val="none"/>
       </w:rPr>
     </w:lvl>
-    <w:lvl w:ilvl="4">
+    <w:lvl w:ilvl="5">
       <w:start w:val="1"/>
       <w:numFmt w:val="bullet"/>
       <w:lvlText w:val="-"/>
@@ -4133,7 +5641,7 @@
         <w:u w:val="none"/>
       </w:rPr>
     </w:lvl>
-    <w:lvl w:ilvl="5">
+    <w:lvl w:ilvl="6">
       <w:start w:val="1"/>
       <w:numFmt w:val="bullet"/>
       <w:lvlText w:val="-"/>
@@ -4145,7 +5653,7 @@
         <w:u w:val="none"/>
       </w:rPr>
     </w:lvl>
-    <w:lvl w:ilvl="6">
+    <w:lvl w:ilvl="7">
       <w:start w:val="1"/>
       <w:numFmt w:val="bullet"/>
       <w:lvlText w:val="-"/>
@@ -4157,25 +5665,13 @@
         <w:u w:val="none"/>
       </w:rPr>
     </w:lvl>
-    <w:lvl w:ilvl="7">
+    <w:lvl w:ilvl="8">
       <w:start w:val="1"/>
       <w:numFmt w:val="bullet"/>
       <w:lvlText w:val="-"/>
       <w:lvlJc w:val="left"/>
       <w:pPr>
         <w:ind w:left="6480" w:hanging="360"/>
-      </w:pPr>
-      <w:rPr>
-        <w:u w:val="none"/>
-      </w:rPr>
-    </w:lvl>
-    <w:lvl w:ilvl="8">
-      <w:start w:val="1"/>
-      <w:numFmt w:val="bullet"/>
-      <w:lvlText w:val="-"/>
-      <w:lvlJc w:val="left"/>
-      <w:pPr>
-        <w:ind w:left="7200" w:hanging="360"/>
       </w:pPr>
       <w:rPr>
         <w:u w:val="none"/>
@@ -4295,6 +5791,446 @@
   <w:abstractNum w:abstractNumId="9">
     <w:lvl w:ilvl="0">
       <w:start w:val="1"/>
+      <w:numFmt w:val="bullet"/>
+      <w:lvlText w:val="-"/>
+      <w:lvlJc w:val="left"/>
+      <w:pPr>
+        <w:ind w:left="720" w:hanging="360"/>
+      </w:pPr>
+      <w:rPr>
+        <w:u w:val="none"/>
+      </w:rPr>
+    </w:lvl>
+    <w:lvl w:ilvl="1">
+      <w:start w:val="1"/>
+      <w:numFmt w:val="bullet"/>
+      <w:lvlText w:val="-"/>
+      <w:lvlJc w:val="left"/>
+      <w:pPr>
+        <w:ind w:left="1440" w:hanging="360"/>
+      </w:pPr>
+      <w:rPr>
+        <w:u w:val="none"/>
+      </w:rPr>
+    </w:lvl>
+    <w:lvl w:ilvl="2">
+      <w:start w:val="1"/>
+      <w:numFmt w:val="bullet"/>
+      <w:lvlText w:val="-"/>
+      <w:lvlJc w:val="left"/>
+      <w:pPr>
+        <w:ind w:left="2160" w:hanging="360"/>
+      </w:pPr>
+      <w:rPr>
+        <w:u w:val="none"/>
+      </w:rPr>
+    </w:lvl>
+    <w:lvl w:ilvl="3">
+      <w:start w:val="1"/>
+      <w:numFmt w:val="bullet"/>
+      <w:lvlText w:val="-"/>
+      <w:lvlJc w:val="left"/>
+      <w:pPr>
+        <w:ind w:left="2880" w:hanging="360"/>
+      </w:pPr>
+      <w:rPr>
+        <w:u w:val="none"/>
+      </w:rPr>
+    </w:lvl>
+    <w:lvl w:ilvl="4">
+      <w:start w:val="1"/>
+      <w:numFmt w:val="bullet"/>
+      <w:lvlText w:val="-"/>
+      <w:lvlJc w:val="left"/>
+      <w:pPr>
+        <w:ind w:left="3600" w:hanging="360"/>
+      </w:pPr>
+      <w:rPr>
+        <w:u w:val="none"/>
+      </w:rPr>
+    </w:lvl>
+    <w:lvl w:ilvl="5">
+      <w:start w:val="1"/>
+      <w:numFmt w:val="bullet"/>
+      <w:lvlText w:val="-"/>
+      <w:lvlJc w:val="left"/>
+      <w:pPr>
+        <w:ind w:left="4320" w:hanging="360"/>
+      </w:pPr>
+      <w:rPr>
+        <w:u w:val="none"/>
+      </w:rPr>
+    </w:lvl>
+    <w:lvl w:ilvl="6">
+      <w:start w:val="1"/>
+      <w:numFmt w:val="bullet"/>
+      <w:lvlText w:val="-"/>
+      <w:lvlJc w:val="left"/>
+      <w:pPr>
+        <w:ind w:left="5040" w:hanging="360"/>
+      </w:pPr>
+      <w:rPr>
+        <w:u w:val="none"/>
+      </w:rPr>
+    </w:lvl>
+    <w:lvl w:ilvl="7">
+      <w:start w:val="1"/>
+      <w:numFmt w:val="bullet"/>
+      <w:lvlText w:val="-"/>
+      <w:lvlJc w:val="left"/>
+      <w:pPr>
+        <w:ind w:left="5760" w:hanging="360"/>
+      </w:pPr>
+      <w:rPr>
+        <w:u w:val="none"/>
+      </w:rPr>
+    </w:lvl>
+    <w:lvl w:ilvl="8">
+      <w:start w:val="1"/>
+      <w:numFmt w:val="bullet"/>
+      <w:lvlText w:val="-"/>
+      <w:lvlJc w:val="left"/>
+      <w:pPr>
+        <w:ind w:left="6480" w:hanging="360"/>
+      </w:pPr>
+      <w:rPr>
+        <w:u w:val="none"/>
+      </w:rPr>
+    </w:lvl>
+  </w:abstractNum>
+  <w:abstractNum w:abstractNumId="10">
+    <w:lvl w:ilvl="0">
+      <w:start w:val="1"/>
+      <w:numFmt w:val="bullet"/>
+      <w:lvlText w:val="-"/>
+      <w:lvlJc w:val="left"/>
+      <w:pPr>
+        <w:ind w:left="1440" w:hanging="360"/>
+      </w:pPr>
+      <w:rPr>
+        <w:u w:val="none"/>
+      </w:rPr>
+    </w:lvl>
+    <w:lvl w:ilvl="1">
+      <w:start w:val="1"/>
+      <w:numFmt w:val="bullet"/>
+      <w:lvlText w:val="-"/>
+      <w:lvlJc w:val="left"/>
+      <w:pPr>
+        <w:ind w:left="2160" w:hanging="360"/>
+      </w:pPr>
+      <w:rPr>
+        <w:u w:val="none"/>
+      </w:rPr>
+    </w:lvl>
+    <w:lvl w:ilvl="2">
+      <w:start w:val="1"/>
+      <w:numFmt w:val="bullet"/>
+      <w:lvlText w:val="-"/>
+      <w:lvlJc w:val="left"/>
+      <w:pPr>
+        <w:ind w:left="2880" w:hanging="360"/>
+      </w:pPr>
+      <w:rPr>
+        <w:u w:val="none"/>
+      </w:rPr>
+    </w:lvl>
+    <w:lvl w:ilvl="3">
+      <w:start w:val="1"/>
+      <w:numFmt w:val="bullet"/>
+      <w:lvlText w:val="-"/>
+      <w:lvlJc w:val="left"/>
+      <w:pPr>
+        <w:ind w:left="3600" w:hanging="360"/>
+      </w:pPr>
+      <w:rPr>
+        <w:u w:val="none"/>
+      </w:rPr>
+    </w:lvl>
+    <w:lvl w:ilvl="4">
+      <w:start w:val="1"/>
+      <w:numFmt w:val="bullet"/>
+      <w:lvlText w:val="-"/>
+      <w:lvlJc w:val="left"/>
+      <w:pPr>
+        <w:ind w:left="4320" w:hanging="360"/>
+      </w:pPr>
+      <w:rPr>
+        <w:u w:val="none"/>
+      </w:rPr>
+    </w:lvl>
+    <w:lvl w:ilvl="5">
+      <w:start w:val="1"/>
+      <w:numFmt w:val="bullet"/>
+      <w:lvlText w:val="-"/>
+      <w:lvlJc w:val="left"/>
+      <w:pPr>
+        <w:ind w:left="5040" w:hanging="360"/>
+      </w:pPr>
+      <w:rPr>
+        <w:u w:val="none"/>
+      </w:rPr>
+    </w:lvl>
+    <w:lvl w:ilvl="6">
+      <w:start w:val="1"/>
+      <w:numFmt w:val="bullet"/>
+      <w:lvlText w:val="-"/>
+      <w:lvlJc w:val="left"/>
+      <w:pPr>
+        <w:ind w:left="5760" w:hanging="360"/>
+      </w:pPr>
+      <w:rPr>
+        <w:u w:val="none"/>
+      </w:rPr>
+    </w:lvl>
+    <w:lvl w:ilvl="7">
+      <w:start w:val="1"/>
+      <w:numFmt w:val="bullet"/>
+      <w:lvlText w:val="-"/>
+      <w:lvlJc w:val="left"/>
+      <w:pPr>
+        <w:ind w:left="6480" w:hanging="360"/>
+      </w:pPr>
+      <w:rPr>
+        <w:u w:val="none"/>
+      </w:rPr>
+    </w:lvl>
+    <w:lvl w:ilvl="8">
+      <w:start w:val="1"/>
+      <w:numFmt w:val="bullet"/>
+      <w:lvlText w:val="-"/>
+      <w:lvlJc w:val="left"/>
+      <w:pPr>
+        <w:ind w:left="7200" w:hanging="360"/>
+      </w:pPr>
+      <w:rPr>
+        <w:u w:val="none"/>
+      </w:rPr>
+    </w:lvl>
+  </w:abstractNum>
+  <w:abstractNum w:abstractNumId="11">
+    <w:lvl w:ilvl="0">
+      <w:start w:val="1"/>
+      <w:numFmt w:val="upperRoman"/>
+      <w:lvlText w:val="%1."/>
+      <w:lvlJc w:val="right"/>
+      <w:pPr>
+        <w:ind w:left="720" w:hanging="360"/>
+      </w:pPr>
+      <w:rPr>
+        <w:u w:val="none"/>
+      </w:rPr>
+    </w:lvl>
+    <w:lvl w:ilvl="1">
+      <w:start w:val="1"/>
+      <w:numFmt w:val="upperLetter"/>
+      <w:lvlText w:val="%2."/>
+      <w:lvlJc w:val="left"/>
+      <w:pPr>
+        <w:ind w:left="1440" w:hanging="360"/>
+      </w:pPr>
+      <w:rPr>
+        <w:u w:val="none"/>
+      </w:rPr>
+    </w:lvl>
+    <w:lvl w:ilvl="2">
+      <w:start w:val="1"/>
+      <w:numFmt w:val="decimal"/>
+      <w:lvlText w:val="%3."/>
+      <w:lvlJc w:val="left"/>
+      <w:pPr>
+        <w:ind w:left="2160" w:hanging="360"/>
+      </w:pPr>
+      <w:rPr>
+        <w:u w:val="none"/>
+      </w:rPr>
+    </w:lvl>
+    <w:lvl w:ilvl="3">
+      <w:start w:val="1"/>
+      <w:numFmt w:val="lowerLetter"/>
+      <w:lvlText w:val="%4)"/>
+      <w:lvlJc w:val="left"/>
+      <w:pPr>
+        <w:ind w:left="2880" w:hanging="360"/>
+      </w:pPr>
+      <w:rPr>
+        <w:u w:val="none"/>
+      </w:rPr>
+    </w:lvl>
+    <w:lvl w:ilvl="4">
+      <w:start w:val="1"/>
+      <w:numFmt w:val="decimal"/>
+      <w:lvlText w:val="(%5)"/>
+      <w:lvlJc w:val="left"/>
+      <w:pPr>
+        <w:ind w:left="3600" w:hanging="360"/>
+      </w:pPr>
+      <w:rPr>
+        <w:u w:val="none"/>
+      </w:rPr>
+    </w:lvl>
+    <w:lvl w:ilvl="5">
+      <w:start w:val="1"/>
+      <w:numFmt w:val="lowerLetter"/>
+      <w:lvlText w:val="(%6)"/>
+      <w:lvlJc w:val="left"/>
+      <w:pPr>
+        <w:ind w:left="4320" w:hanging="360"/>
+      </w:pPr>
+      <w:rPr>
+        <w:u w:val="none"/>
+      </w:rPr>
+    </w:lvl>
+    <w:lvl w:ilvl="6">
+      <w:start w:val="1"/>
+      <w:numFmt w:val="lowerRoman"/>
+      <w:lvlText w:val="(%7)"/>
+      <w:lvlJc w:val="right"/>
+      <w:pPr>
+        <w:ind w:left="5040" w:hanging="360"/>
+      </w:pPr>
+      <w:rPr>
+        <w:u w:val="none"/>
+      </w:rPr>
+    </w:lvl>
+    <w:lvl w:ilvl="7">
+      <w:start w:val="1"/>
+      <w:numFmt w:val="lowerLetter"/>
+      <w:lvlText w:val="(%8)"/>
+      <w:lvlJc w:val="left"/>
+      <w:pPr>
+        <w:ind w:left="5760" w:hanging="360"/>
+      </w:pPr>
+      <w:rPr>
+        <w:u w:val="none"/>
+      </w:rPr>
+    </w:lvl>
+    <w:lvl w:ilvl="8">
+      <w:start w:val="1"/>
+      <w:numFmt w:val="lowerRoman"/>
+      <w:lvlText w:val="(%9)"/>
+      <w:lvlJc w:val="right"/>
+      <w:pPr>
+        <w:ind w:left="6480" w:hanging="360"/>
+      </w:pPr>
+      <w:rPr>
+        <w:u w:val="none"/>
+      </w:rPr>
+    </w:lvl>
+  </w:abstractNum>
+  <w:abstractNum w:abstractNumId="12">
+    <w:lvl w:ilvl="0">
+      <w:start w:val="1"/>
+      <w:numFmt w:val="upperRoman"/>
+      <w:lvlText w:val="%1."/>
+      <w:lvlJc w:val="right"/>
+      <w:pPr>
+        <w:ind w:left="720" w:hanging="360"/>
+      </w:pPr>
+      <w:rPr>
+        <w:u w:val="none"/>
+      </w:rPr>
+    </w:lvl>
+    <w:lvl w:ilvl="1">
+      <w:start w:val="1"/>
+      <w:numFmt w:val="upperLetter"/>
+      <w:lvlText w:val="%2."/>
+      <w:lvlJc w:val="left"/>
+      <w:pPr>
+        <w:ind w:left="1440" w:hanging="360"/>
+      </w:pPr>
+      <w:rPr>
+        <w:u w:val="none"/>
+      </w:rPr>
+    </w:lvl>
+    <w:lvl w:ilvl="2">
+      <w:start w:val="1"/>
+      <w:numFmt w:val="decimal"/>
+      <w:lvlText w:val="%3."/>
+      <w:lvlJc w:val="left"/>
+      <w:pPr>
+        <w:ind w:left="2160" w:hanging="360"/>
+      </w:pPr>
+      <w:rPr>
+        <w:u w:val="none"/>
+      </w:rPr>
+    </w:lvl>
+    <w:lvl w:ilvl="3">
+      <w:start w:val="1"/>
+      <w:numFmt w:val="lowerLetter"/>
+      <w:lvlText w:val="%4)"/>
+      <w:lvlJc w:val="left"/>
+      <w:pPr>
+        <w:ind w:left="2880" w:hanging="360"/>
+      </w:pPr>
+      <w:rPr>
+        <w:u w:val="none"/>
+      </w:rPr>
+    </w:lvl>
+    <w:lvl w:ilvl="4">
+      <w:start w:val="1"/>
+      <w:numFmt w:val="decimal"/>
+      <w:lvlText w:val="(%5)"/>
+      <w:lvlJc w:val="left"/>
+      <w:pPr>
+        <w:ind w:left="3600" w:hanging="360"/>
+      </w:pPr>
+      <w:rPr>
+        <w:u w:val="none"/>
+      </w:rPr>
+    </w:lvl>
+    <w:lvl w:ilvl="5">
+      <w:start w:val="1"/>
+      <w:numFmt w:val="lowerLetter"/>
+      <w:lvlText w:val="(%6)"/>
+      <w:lvlJc w:val="left"/>
+      <w:pPr>
+        <w:ind w:left="4320" w:hanging="360"/>
+      </w:pPr>
+      <w:rPr>
+        <w:u w:val="none"/>
+      </w:rPr>
+    </w:lvl>
+    <w:lvl w:ilvl="6">
+      <w:start w:val="1"/>
+      <w:numFmt w:val="lowerRoman"/>
+      <w:lvlText w:val="(%7)"/>
+      <w:lvlJc w:val="right"/>
+      <w:pPr>
+        <w:ind w:left="5040" w:hanging="360"/>
+      </w:pPr>
+      <w:rPr>
+        <w:u w:val="none"/>
+      </w:rPr>
+    </w:lvl>
+    <w:lvl w:ilvl="7">
+      <w:start w:val="1"/>
+      <w:numFmt w:val="lowerLetter"/>
+      <w:lvlText w:val="(%8)"/>
+      <w:lvlJc w:val="left"/>
+      <w:pPr>
+        <w:ind w:left="5760" w:hanging="360"/>
+      </w:pPr>
+      <w:rPr>
+        <w:u w:val="none"/>
+      </w:rPr>
+    </w:lvl>
+    <w:lvl w:ilvl="8">
+      <w:start w:val="1"/>
+      <w:numFmt w:val="lowerRoman"/>
+      <w:lvlText w:val="(%9)"/>
+      <w:lvlJc w:val="right"/>
+      <w:pPr>
+        <w:ind w:left="6480" w:hanging="360"/>
+      </w:pPr>
+      <w:rPr>
+        <w:u w:val="none"/>
+      </w:rPr>
+    </w:lvl>
+  </w:abstractNum>
+  <w:abstractNum w:abstractNumId="13">
+    <w:lvl w:ilvl="0">
+      <w:start w:val="1"/>
       <w:numFmt w:val="decimal"/>
       <w:lvlText w:val="%1."/>
       <w:lvlJc w:val="left"/>
@@ -4402,7 +6338,7 @@
       </w:rPr>
     </w:lvl>
   </w:abstractNum>
-  <w:abstractNum w:abstractNumId="10">
+  <w:abstractNum w:abstractNumId="14">
     <w:lvl w:ilvl="0">
       <w:start w:val="1"/>
       <w:numFmt w:val="bullet"/>
@@ -4512,7 +6448,7 @@
       </w:rPr>
     </w:lvl>
   </w:abstractNum>
-  <w:abstractNum w:abstractNumId="11">
+  <w:abstractNum w:abstractNumId="15">
     <w:lvl w:ilvl="0">
       <w:start w:val="1"/>
       <w:numFmt w:val="upperLetter"/>
@@ -4622,7 +6558,7 @@
       </w:rPr>
     </w:lvl>
   </w:abstractNum>
-  <w:abstractNum w:abstractNumId="12">
+  <w:abstractNum w:abstractNumId="16">
     <w:lvl w:ilvl="0">
       <w:start w:val="1"/>
       <w:numFmt w:val="bullet"/>
@@ -4732,7 +6668,7 @@
       </w:rPr>
     </w:lvl>
   </w:abstractNum>
-  <w:abstractNum w:abstractNumId="13">
+  <w:abstractNum w:abstractNumId="17">
     <w:lvl w:ilvl="0">
       <w:start w:val="1"/>
       <w:numFmt w:val="bullet"/>
@@ -4842,7 +6778,7 @@
       </w:rPr>
     </w:lvl>
   </w:abstractNum>
-  <w:abstractNum w:abstractNumId="14">
+  <w:abstractNum w:abstractNumId="18">
     <w:lvl w:ilvl="0">
       <w:start w:val="1"/>
       <w:numFmt w:val="bullet"/>
@@ -4952,7 +6888,117 @@
       </w:rPr>
     </w:lvl>
   </w:abstractNum>
-  <w:abstractNum w:abstractNumId="15">
+  <w:abstractNum w:abstractNumId="19">
+    <w:lvl w:ilvl="0">
+      <w:start w:val="1"/>
+      <w:numFmt w:val="upperLetter"/>
+      <w:lvlText w:val="%1."/>
+      <w:lvlJc w:val="left"/>
+      <w:pPr>
+        <w:ind w:left="720" w:hanging="360"/>
+      </w:pPr>
+      <w:rPr>
+        <w:u w:val="none"/>
+      </w:rPr>
+    </w:lvl>
+    <w:lvl w:ilvl="1">
+      <w:start w:val="1"/>
+      <w:numFmt w:val="lowerLetter"/>
+      <w:lvlText w:val="%2."/>
+      <w:lvlJc w:val="left"/>
+      <w:pPr>
+        <w:ind w:left="1440" w:hanging="360"/>
+      </w:pPr>
+      <w:rPr>
+        <w:u w:val="none"/>
+      </w:rPr>
+    </w:lvl>
+    <w:lvl w:ilvl="2">
+      <w:start w:val="1"/>
+      <w:numFmt w:val="lowerRoman"/>
+      <w:lvlText w:val="%3."/>
+      <w:lvlJc w:val="right"/>
+      <w:pPr>
+        <w:ind w:left="2160" w:hanging="360"/>
+      </w:pPr>
+      <w:rPr>
+        <w:u w:val="none"/>
+      </w:rPr>
+    </w:lvl>
+    <w:lvl w:ilvl="3">
+      <w:start w:val="1"/>
+      <w:numFmt w:val="decimal"/>
+      <w:lvlText w:val="%4."/>
+      <w:lvlJc w:val="left"/>
+      <w:pPr>
+        <w:ind w:left="2880" w:hanging="360"/>
+      </w:pPr>
+      <w:rPr>
+        <w:u w:val="none"/>
+      </w:rPr>
+    </w:lvl>
+    <w:lvl w:ilvl="4">
+      <w:start w:val="1"/>
+      <w:numFmt w:val="lowerLetter"/>
+      <w:lvlText w:val="%5."/>
+      <w:lvlJc w:val="left"/>
+      <w:pPr>
+        <w:ind w:left="3600" w:hanging="360"/>
+      </w:pPr>
+      <w:rPr>
+        <w:u w:val="none"/>
+      </w:rPr>
+    </w:lvl>
+    <w:lvl w:ilvl="5">
+      <w:start w:val="1"/>
+      <w:numFmt w:val="lowerRoman"/>
+      <w:lvlText w:val="%6."/>
+      <w:lvlJc w:val="right"/>
+      <w:pPr>
+        <w:ind w:left="4320" w:hanging="360"/>
+      </w:pPr>
+      <w:rPr>
+        <w:u w:val="none"/>
+      </w:rPr>
+    </w:lvl>
+    <w:lvl w:ilvl="6">
+      <w:start w:val="1"/>
+      <w:numFmt w:val="decimal"/>
+      <w:lvlText w:val="%7."/>
+      <w:lvlJc w:val="left"/>
+      <w:pPr>
+        <w:ind w:left="5040" w:hanging="360"/>
+      </w:pPr>
+      <w:rPr>
+        <w:u w:val="none"/>
+      </w:rPr>
+    </w:lvl>
+    <w:lvl w:ilvl="7">
+      <w:start w:val="1"/>
+      <w:numFmt w:val="lowerLetter"/>
+      <w:lvlText w:val="%8."/>
+      <w:lvlJc w:val="left"/>
+      <w:pPr>
+        <w:ind w:left="5760" w:hanging="360"/>
+      </w:pPr>
+      <w:rPr>
+        <w:u w:val="none"/>
+      </w:rPr>
+    </w:lvl>
+    <w:lvl w:ilvl="8">
+      <w:start w:val="1"/>
+      <w:numFmt w:val="lowerRoman"/>
+      <w:lvlText w:val="%9."/>
+      <w:lvlJc w:val="right"/>
+      <w:pPr>
+        <w:ind w:left="6480" w:hanging="360"/>
+      </w:pPr>
+      <w:rPr>
+        <w:u w:val="none"/>
+      </w:rPr>
+    </w:lvl>
+  </w:abstractNum>
+  <w:abstractNum w:abstractNumId="20">
     <w:lvl w:ilvl="0">
       <w:start w:val="1"/>
       <w:numFmt w:val="upperRoman"/>
@@ -5062,7 +7108,7 @@
       </w:rPr>
     </w:lvl>
   </w:abstractNum>
-  <w:abstractNum w:abstractNumId="16">
+  <w:abstractNum w:abstractNumId="21">
     <w:lvl w:ilvl="0">
       <w:start w:val="1"/>
       <w:numFmt w:val="bullet"/>
@@ -5172,7 +7218,7 @@
       </w:rPr>
     </w:lvl>
   </w:abstractNum>
-  <w:abstractNum w:abstractNumId="17">
+  <w:abstractNum w:abstractNumId="22">
     <w:lvl w:ilvl="0">
       <w:start w:val="1"/>
       <w:numFmt w:val="decimal"/>
@@ -5282,7 +7328,7 @@
       </w:rPr>
     </w:lvl>
   </w:abstractNum>
-  <w:abstractNum w:abstractNumId="18">
+  <w:abstractNum w:abstractNumId="23">
     <w:lvl w:ilvl="0">
       <w:start w:val="1"/>
       <w:numFmt w:val="bullet"/>
@@ -5446,6 +7492,21 @@
   <w:num w:numId="18">
     <w:abstractNumId w:val="18"/>
   </w:num>
+  <w:num w:numId="19">
+    <w:abstractNumId w:val="19"/>
+  </w:num>
+  <w:num w:numId="20">
+    <w:abstractNumId w:val="20"/>
+  </w:num>
+  <w:num w:numId="21">
+    <w:abstractNumId w:val="21"/>
+  </w:num>
+  <w:num w:numId="22">
+    <w:abstractNumId w:val="22"/>
+  </w:num>
+  <w:num w:numId="23">
+    <w:abstractNumId w:val="23"/>
+  </w:num>
 </w:numbering>
 </file>
 
@@ -5479,12 +7540,13 @@
     <w:pPr>
       <w:keepNext w:val="1"/>
       <w:keepLines w:val="1"/>
-      <w:pageBreakBefore w:val="0"/>
-      <w:spacing w:after="120" w:before="400" w:lineRule="auto"/>
+      <w:spacing w:line="360" w:lineRule="auto"/>
     </w:pPr>
     <w:rPr>
-      <w:sz w:val="40"/>
-      <w:szCs w:val="40"/>
+      <w:rFonts w:ascii="Times New Roman" w:cs="Times New Roman" w:eastAsia="Times New Roman" w:hAnsi="Times New Roman"/>
+      <w:b w:val="1"/>
+      <w:sz w:val="32"/>
+      <w:szCs w:val="32"/>
     </w:rPr>
   </w:style>
   <w:style w:type="paragraph" w:styleId="Heading2">
@@ -5494,11 +7556,11 @@
     <w:pPr>
       <w:keepNext w:val="1"/>
       <w:keepLines w:val="1"/>
-      <w:pageBreakBefore w:val="0"/>
-      <w:spacing w:after="120" w:before="360" w:lineRule="auto"/>
+      <w:spacing w:line="360" w:lineRule="auto"/>
+      <w:ind w:left="720" w:hanging="360"/>
     </w:pPr>
     <w:rPr>
-      <w:b w:val="0"/>
+      <w:rFonts w:ascii="Times New Roman" w:cs="Times New Roman" w:eastAsia="Times New Roman" w:hAnsi="Times New Roman"/>
       <w:sz w:val="32"/>
       <w:szCs w:val="32"/>
     </w:rPr>
@@ -5576,12 +7638,14 @@
     <w:pPr>
       <w:keepNext w:val="1"/>
       <w:keepLines w:val="1"/>
-      <w:pageBreakBefore w:val="0"/>
-      <w:spacing w:after="60" w:before="0" w:lineRule="auto"/>
+      <w:spacing w:line="360" w:lineRule="auto"/>
+      <w:ind w:left="425.19685039370086"/>
     </w:pPr>
     <w:rPr>
-      <w:sz w:val="52"/>
-      <w:szCs w:val="52"/>
+      <w:rFonts w:ascii="Times New Roman" w:cs="Times New Roman" w:eastAsia="Times New Roman" w:hAnsi="Times New Roman"/>
+      <w:b w:val="1"/>
+      <w:sz w:val="32"/>
+      <w:szCs w:val="32"/>
     </w:rPr>
   </w:style>
   <w:style w:type="paragraph" w:styleId="Subtitle">
